--- a/JeanPiaget/Majo - 2018-2019/Entregas/Parcial4_TMIs/4ªB/UlisesBáez-Tecnología.docx
+++ b/JeanPiaget/Majo - 2018-2019/Entregas/Parcial4_TMIs/4ªB/UlisesBáez-Tecnología.docx
@@ -1,6 +1,6 @@
 
 <file path=word/document.xml><?xml version="1.0" encoding="utf-8"?>
-<w:document xmlns:wpc="http://schemas.microsoft.com/office/word/2010/wordprocessingCanvas" xmlns:mc="http://schemas.openxmlformats.org/markup-compatibility/2006" xmlns:o="urn:schemas-microsoft-com:office:office" xmlns:r="http://schemas.openxmlformats.org/officeDocument/2006/relationships" xmlns:m="http://schemas.openxmlformats.org/officeDocument/2006/math" xmlns:v="urn:schemas-microsoft-com:vml" xmlns:wp14="http://schemas.microsoft.com/office/word/2010/wordprocessingDrawing" xmlns:wp="http://schemas.openxmlformats.org/drawingml/2006/wordprocessingDrawing" xmlns:w10="urn:schemas-microsoft-com:office:word" xmlns:w="http://schemas.openxmlformats.org/wordprocessingml/2006/main" xmlns:w14="http://schemas.microsoft.com/office/word/2010/wordml" xmlns:wpg="http://schemas.microsoft.com/office/word/2010/wordprocessingGroup" xmlns:wpi="http://schemas.microsoft.com/office/word/2010/wordprocessingInk" xmlns:wne="http://schemas.microsoft.com/office/word/2006/wordml" xmlns:wps="http://schemas.microsoft.com/office/word/2010/wordprocessingShape" mc:Ignorable="w14 wp14">
+<w:document xmlns:wpc="http://schemas.microsoft.com/office/word/2010/wordprocessingCanvas" xmlns:mc="http://schemas.openxmlformats.org/markup-compatibility/2006" xmlns:o="urn:schemas-microsoft-com:office:office" xmlns:r="http://schemas.openxmlformats.org/officeDocument/2006/relationships" xmlns:m="http://schemas.openxmlformats.org/officeDocument/2006/math" xmlns:v="urn:schemas-microsoft-com:vml" xmlns:wp14="http://schemas.microsoft.com/office/word/2010/wordprocessingDrawing" xmlns:wp="http://schemas.openxmlformats.org/drawingml/2006/wordprocessingDrawing" xmlns:w10="urn:schemas-microsoft-com:office:word" xmlns:w="http://schemas.openxmlformats.org/wordprocessingml/2006/main" xmlns:w14="http://schemas.microsoft.com/office/word/2010/wordml" xmlns:w15="http://schemas.microsoft.com/office/word/2012/wordml" xmlns:wpg="http://schemas.microsoft.com/office/word/2010/wordprocessingGroup" xmlns:wpi="http://schemas.microsoft.com/office/word/2010/wordprocessingInk" xmlns:wne="http://schemas.microsoft.com/office/word/2006/wordml" xmlns:wps="http://schemas.microsoft.com/office/word/2010/wordprocessingShape" mc:Ignorable="w14 w15 wp14">
   <w:body>
     <w:p>
       <w:pPr>
@@ -9,8 +9,6 @@
           <w:rFonts w:ascii="Times New Roman" w:hAnsi="Times New Roman" w:cs="Times New Roman"/>
         </w:rPr>
       </w:pPr>
-      <w:bookmarkStart w:id="0" w:name="_GoBack"/>
-      <w:bookmarkEnd w:id="0"/>
       <w:r>
         <w:rPr>
           <w:rFonts w:ascii="Times New Roman" w:hAnsi="Times New Roman" w:cs="Times New Roman"/>
@@ -18,7 +16,7 @@
           <w:lang w:val="es-MX" w:eastAsia="es-MX"/>
         </w:rPr>
         <w:drawing>
-          <wp:anchor distT="0" distB="0" distL="114300" distR="114300" simplePos="0" relativeHeight="251659264" behindDoc="0" locked="0" layoutInCell="1" allowOverlap="1" wp14:anchorId="5A6E71CF" wp14:editId="5A1109B5">
+          <wp:anchor distT="0" distB="0" distL="114300" distR="114300" simplePos="0" relativeHeight="251657216" behindDoc="0" locked="0" layoutInCell="1" allowOverlap="1" wp14:anchorId="5A6E71CF" wp14:editId="72FA9556">
             <wp:simplePos x="0" y="0"/>
             <wp:positionH relativeFrom="column">
               <wp:posOffset>228600</wp:posOffset>
@@ -43,7 +41,7 @@
                     </pic:cNvPicPr>
                   </pic:nvPicPr>
                   <pic:blipFill>
-                    <a:blip r:embed="rId8">
+                    <a:blip r:embed="rId7">
                       <a:extLst>
                         <a:ext uri="{28A0092B-C50C-407E-A947-70E740481C1C}">
                           <a14:useLocalDpi xmlns:a14="http://schemas.microsoft.com/office/drawing/2010/main" val="0"/>
@@ -87,11 +85,13 @@
         <w:jc w:val="center"/>
         <w:rPr>
           <w:rFonts w:ascii="Times New Roman" w:hAnsi="Times New Roman" w:cs="Times New Roman"/>
-        </w:rPr>
-      </w:pPr>
-      <w:r>
-        <w:rPr>
-          <w:rFonts w:ascii="Times New Roman" w:hAnsi="Times New Roman" w:cs="Times New Roman"/>
+          <w:lang w:val="es-MX"/>
+        </w:rPr>
+      </w:pPr>
+      <w:r>
+        <w:rPr>
+          <w:rFonts w:ascii="Times New Roman" w:hAnsi="Times New Roman" w:cs="Times New Roman"/>
+          <w:lang w:val="es-MX"/>
         </w:rPr>
         <w:t>Centro Educativo Jean Piaget</w:t>
       </w:r>
@@ -138,6 +138,475 @@
           <w:lang w:val="es-ES"/>
         </w:rPr>
       </w:pPr>
+      <w:r>
+        <w:rPr>
+          <w:noProof/>
+          <w:color w:val="FF0000"/>
+          <w:lang w:eastAsia="es-MX"/>
+        </w:rPr>
+        <mc:AlternateContent>
+          <mc:Choice Requires="wps">
+            <w:drawing>
+              <wp:anchor distT="0" distB="0" distL="114300" distR="114300" simplePos="0" relativeHeight="251658240" behindDoc="0" locked="0" layoutInCell="1" allowOverlap="1" wp14:anchorId="7454DC97" wp14:editId="1240080B">
+                <wp:simplePos x="0" y="0"/>
+                <wp:positionH relativeFrom="column">
+                  <wp:posOffset>-514350</wp:posOffset>
+                </wp:positionH>
+                <wp:positionV relativeFrom="paragraph">
+                  <wp:posOffset>450850</wp:posOffset>
+                </wp:positionV>
+                <wp:extent cx="3769360" cy="1403985"/>
+                <wp:effectExtent l="19050" t="19050" r="21590" b="22860"/>
+                <wp:wrapNone/>
+                <wp:docPr id="307" name="Cuadro de texto 2"/>
+                <wp:cNvGraphicFramePr>
+                  <a:graphicFrameLocks xmlns:a="http://schemas.openxmlformats.org/drawingml/2006/main"/>
+                </wp:cNvGraphicFramePr>
+                <a:graphic xmlns:a="http://schemas.openxmlformats.org/drawingml/2006/main">
+                  <a:graphicData uri="http://schemas.microsoft.com/office/word/2010/wordprocessingShape">
+                    <wps:wsp>
+                      <wps:cNvSpPr txBox="1">
+                        <a:spLocks noChangeArrowheads="1"/>
+                      </wps:cNvSpPr>
+                      <wps:spPr bwMode="auto">
+                        <a:xfrm>
+                          <a:off x="0" y="0"/>
+                          <a:ext cx="3769360" cy="1403985"/>
+                        </a:xfrm>
+                        <a:prstGeom prst="rect">
+                          <a:avLst/>
+                        </a:prstGeom>
+                        <a:solidFill>
+                          <a:srgbClr val="92D050"/>
+                        </a:solidFill>
+                        <a:ln w="38100">
+                          <a:solidFill>
+                            <a:srgbClr val="000000"/>
+                          </a:solidFill>
+                          <a:miter lim="800000"/>
+                          <a:headEnd/>
+                          <a:tailEnd/>
+                        </a:ln>
+                      </wps:spPr>
+                      <wps:txbx>
+                        <w:txbxContent>
+                          <w:p>
+                            <w:pPr>
+                              <w:rPr>
+                                <w:b/>
+                                <w:lang w:val="es-MX"/>
+                              </w:rPr>
+                            </w:pPr>
+                            <w:r>
+                              <w:rPr>
+                                <w:b/>
+                                <w:lang w:val="es-MX"/>
+                              </w:rPr>
+                              <w:t xml:space="preserve">Calificación:   </w:t>
+                            </w:r>
+                            <w:r>
+                              <w:rPr>
+                                <w:b/>
+                                <w:lang w:val="es-MX"/>
+                              </w:rPr>
+                              <w:t xml:space="preserve"> 7.5</w:t>
+                            </w:r>
+                            <w:bookmarkStart w:id="0" w:name="_GoBack"/>
+                            <w:bookmarkEnd w:id="0"/>
+                          </w:p>
+                          <w:p>
+                            <w:pPr>
+                              <w:rPr>
+                                <w:b/>
+                                <w:lang w:val="es-MX"/>
+                              </w:rPr>
+                            </w:pPr>
+                          </w:p>
+                          <w:p>
+                            <w:pPr>
+                              <w:rPr>
+                                <w:b/>
+                                <w:lang w:val="es-MX"/>
+                              </w:rPr>
+                            </w:pPr>
+                            <w:r>
+                              <w:rPr>
+                                <w:b/>
+                                <w:lang w:val="es-MX"/>
+                              </w:rPr>
+                              <w:t>Introducción</w:t>
+                            </w:r>
+                            <w:r>
+                              <w:rPr>
+                                <w:b/>
+                                <w:lang w:val="es-MX"/>
+                              </w:rPr>
+                              <w:t xml:space="preserve"> y resumen</w:t>
+                            </w:r>
+                            <w:r>
+                              <w:rPr>
+                                <w:b/>
+                                <w:lang w:val="es-MX"/>
+                              </w:rPr>
+                              <w:t xml:space="preserve">:    </w:t>
+                            </w:r>
+                            <w:r>
+                              <w:rPr>
+                                <w:b/>
+                                <w:lang w:val="es-MX"/>
+                              </w:rPr>
+                              <w:t>1</w:t>
+                            </w:r>
+                            <w:r>
+                              <w:rPr>
+                                <w:b/>
+                                <w:lang w:val="es-MX"/>
+                              </w:rPr>
+                              <w:t>/1</w:t>
+                            </w:r>
+                          </w:p>
+                          <w:p>
+                            <w:pPr>
+                              <w:rPr>
+                                <w:b/>
+                                <w:lang w:val="es-MX"/>
+                              </w:rPr>
+                            </w:pPr>
+                            <w:r>
+                              <w:rPr>
+                                <w:b/>
+                                <w:lang w:val="es-MX"/>
+                              </w:rPr>
+                              <w:t>Marco Teórico: 2</w:t>
+                            </w:r>
+                            <w:r>
+                              <w:rPr>
+                                <w:b/>
+                                <w:lang w:val="es-MX"/>
+                              </w:rPr>
+                              <w:t>/</w:t>
+                            </w:r>
+                            <w:r>
+                              <w:rPr>
+                                <w:b/>
+                                <w:lang w:val="es-MX"/>
+                              </w:rPr>
+                              <w:t>2</w:t>
+                            </w:r>
+                          </w:p>
+                          <w:p>
+                            <w:pPr>
+                              <w:rPr>
+                                <w:b/>
+                                <w:lang w:val="es-MX"/>
+                              </w:rPr>
+                            </w:pPr>
+                            <w:r>
+                              <w:rPr>
+                                <w:b/>
+                                <w:lang w:val="es-MX"/>
+                              </w:rPr>
+                              <w:t>Método: 1/2</w:t>
+                            </w:r>
+                          </w:p>
+                          <w:p>
+                            <w:pPr>
+                              <w:rPr>
+                                <w:b/>
+                                <w:lang w:val="es-MX"/>
+                              </w:rPr>
+                            </w:pPr>
+                            <w:r>
+                              <w:rPr>
+                                <w:b/>
+                                <w:lang w:val="es-MX"/>
+                              </w:rPr>
+                              <w:t>Resultados: 1.5/2</w:t>
+                            </w:r>
+                          </w:p>
+                          <w:p>
+                            <w:pPr>
+                              <w:rPr>
+                                <w:b/>
+                                <w:lang w:val="es-MX"/>
+                              </w:rPr>
+                            </w:pPr>
+                            <w:r>
+                              <w:rPr>
+                                <w:b/>
+                                <w:lang w:val="es-MX"/>
+                              </w:rPr>
+                              <w:t xml:space="preserve">Discusión y conclusiones:    </w:t>
+                            </w:r>
+                            <w:r>
+                              <w:rPr>
+                                <w:b/>
+                                <w:lang w:val="es-MX"/>
+                              </w:rPr>
+                              <w:t>1</w:t>
+                            </w:r>
+                            <w:r>
+                              <w:rPr>
+                                <w:b/>
+                                <w:lang w:val="es-MX"/>
+                              </w:rPr>
+                              <w:t>/2</w:t>
+                            </w:r>
+                          </w:p>
+                          <w:p>
+                            <w:pPr>
+                              <w:rPr>
+                                <w:b/>
+                                <w:lang w:val="es-MX"/>
+                              </w:rPr>
+                            </w:pPr>
+                            <w:r>
+                              <w:rPr>
+                                <w:b/>
+                                <w:lang w:val="es-MX"/>
+                              </w:rPr>
+                              <w:t xml:space="preserve">Formato:    </w:t>
+                            </w:r>
+                            <w:r>
+                              <w:rPr>
+                                <w:b/>
+                                <w:lang w:val="es-MX"/>
+                              </w:rPr>
+                              <w:t>1</w:t>
+                            </w:r>
+                            <w:r>
+                              <w:rPr>
+                                <w:b/>
+                                <w:lang w:val="es-MX"/>
+                              </w:rPr>
+                              <w:t>/1</w:t>
+                            </w:r>
+                          </w:p>
+                        </w:txbxContent>
+                      </wps:txbx>
+                      <wps:bodyPr rot="0" vert="horz" wrap="square" lIns="91440" tIns="45720" rIns="91440" bIns="45720" anchor="t" anchorCtr="0">
+                        <a:spAutoFit/>
+                      </wps:bodyPr>
+                    </wps:wsp>
+                  </a:graphicData>
+                </a:graphic>
+                <wp14:sizeRelH relativeFrom="margin">
+                  <wp14:pctWidth>0</wp14:pctWidth>
+                </wp14:sizeRelH>
+                <wp14:sizeRelV relativeFrom="margin">
+                  <wp14:pctHeight>20000</wp14:pctHeight>
+                </wp14:sizeRelV>
+              </wp:anchor>
+            </w:drawing>
+          </mc:Choice>
+          <mc:Fallback>
+            <w:pict>
+              <v:shapetype w14:anchorId="7454DC97" id="_x0000_t202" coordsize="21600,21600" o:spt="202" path="m,l,21600r21600,l21600,xe">
+                <v:stroke joinstyle="miter"/>
+                <v:path gradientshapeok="t" o:connecttype="rect"/>
+              </v:shapetype>
+              <v:shape id="Cuadro de texto 2" o:spid="_x0000_s1026" type="#_x0000_t202" style="position:absolute;left:0;text-align:left;margin-left:-40.5pt;margin-top:35.5pt;width:296.8pt;height:110.55pt;z-index:251658240;visibility:visible;mso-wrap-style:square;mso-width-percent:0;mso-height-percent:200;mso-wrap-distance-left:9pt;mso-wrap-distance-top:0;mso-wrap-distance-right:9pt;mso-wrap-distance-bottom:0;mso-position-horizontal:absolute;mso-position-horizontal-relative:text;mso-position-vertical:absolute;mso-position-vertical-relative:text;mso-width-percent:0;mso-height-percent:200;mso-width-relative:margin;mso-height-relative:margin;v-text-anchor:top" o:gfxdata="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" fillcolor="#92d050" strokeweight="3pt">
+                <v:textbox style="mso-fit-shape-to-text:t">
+                  <w:txbxContent>
+                    <w:p>
+                      <w:pPr>
+                        <w:rPr>
+                          <w:b/>
+                          <w:lang w:val="es-MX"/>
+                        </w:rPr>
+                      </w:pPr>
+                      <w:r>
+                        <w:rPr>
+                          <w:b/>
+                          <w:lang w:val="es-MX"/>
+                        </w:rPr>
+                        <w:t xml:space="preserve">Calificación:   </w:t>
+                      </w:r>
+                      <w:r>
+                        <w:rPr>
+                          <w:b/>
+                          <w:lang w:val="es-MX"/>
+                        </w:rPr>
+                        <w:t xml:space="preserve"> 7.5</w:t>
+                      </w:r>
+                      <w:bookmarkStart w:id="1" w:name="_GoBack"/>
+                      <w:bookmarkEnd w:id="1"/>
+                    </w:p>
+                    <w:p>
+                      <w:pPr>
+                        <w:rPr>
+                          <w:b/>
+                          <w:lang w:val="es-MX"/>
+                        </w:rPr>
+                      </w:pPr>
+                    </w:p>
+                    <w:p>
+                      <w:pPr>
+                        <w:rPr>
+                          <w:b/>
+                          <w:lang w:val="es-MX"/>
+                        </w:rPr>
+                      </w:pPr>
+                      <w:r>
+                        <w:rPr>
+                          <w:b/>
+                          <w:lang w:val="es-MX"/>
+                        </w:rPr>
+                        <w:t>Introducción</w:t>
+                      </w:r>
+                      <w:r>
+                        <w:rPr>
+                          <w:b/>
+                          <w:lang w:val="es-MX"/>
+                        </w:rPr>
+                        <w:t xml:space="preserve"> y resumen</w:t>
+                      </w:r>
+                      <w:r>
+                        <w:rPr>
+                          <w:b/>
+                          <w:lang w:val="es-MX"/>
+                        </w:rPr>
+                        <w:t xml:space="preserve">:    </w:t>
+                      </w:r>
+                      <w:r>
+                        <w:rPr>
+                          <w:b/>
+                          <w:lang w:val="es-MX"/>
+                        </w:rPr>
+                        <w:t>1</w:t>
+                      </w:r>
+                      <w:r>
+                        <w:rPr>
+                          <w:b/>
+                          <w:lang w:val="es-MX"/>
+                        </w:rPr>
+                        <w:t>/1</w:t>
+                      </w:r>
+                    </w:p>
+                    <w:p>
+                      <w:pPr>
+                        <w:rPr>
+                          <w:b/>
+                          <w:lang w:val="es-MX"/>
+                        </w:rPr>
+                      </w:pPr>
+                      <w:r>
+                        <w:rPr>
+                          <w:b/>
+                          <w:lang w:val="es-MX"/>
+                        </w:rPr>
+                        <w:t>Marco Teórico: 2</w:t>
+                      </w:r>
+                      <w:r>
+                        <w:rPr>
+                          <w:b/>
+                          <w:lang w:val="es-MX"/>
+                        </w:rPr>
+                        <w:t>/</w:t>
+                      </w:r>
+                      <w:r>
+                        <w:rPr>
+                          <w:b/>
+                          <w:lang w:val="es-MX"/>
+                        </w:rPr>
+                        <w:t>2</w:t>
+                      </w:r>
+                    </w:p>
+                    <w:p>
+                      <w:pPr>
+                        <w:rPr>
+                          <w:b/>
+                          <w:lang w:val="es-MX"/>
+                        </w:rPr>
+                      </w:pPr>
+                      <w:r>
+                        <w:rPr>
+                          <w:b/>
+                          <w:lang w:val="es-MX"/>
+                        </w:rPr>
+                        <w:t>Método: 1/2</w:t>
+                      </w:r>
+                    </w:p>
+                    <w:p>
+                      <w:pPr>
+                        <w:rPr>
+                          <w:b/>
+                          <w:lang w:val="es-MX"/>
+                        </w:rPr>
+                      </w:pPr>
+                      <w:r>
+                        <w:rPr>
+                          <w:b/>
+                          <w:lang w:val="es-MX"/>
+                        </w:rPr>
+                        <w:t>Resultados: 1.5/2</w:t>
+                      </w:r>
+                    </w:p>
+                    <w:p>
+                      <w:pPr>
+                        <w:rPr>
+                          <w:b/>
+                          <w:lang w:val="es-MX"/>
+                        </w:rPr>
+                      </w:pPr>
+                      <w:r>
+                        <w:rPr>
+                          <w:b/>
+                          <w:lang w:val="es-MX"/>
+                        </w:rPr>
+                        <w:t xml:space="preserve">Discusión y conclusiones:    </w:t>
+                      </w:r>
+                      <w:r>
+                        <w:rPr>
+                          <w:b/>
+                          <w:lang w:val="es-MX"/>
+                        </w:rPr>
+                        <w:t>1</w:t>
+                      </w:r>
+                      <w:r>
+                        <w:rPr>
+                          <w:b/>
+                          <w:lang w:val="es-MX"/>
+                        </w:rPr>
+                        <w:t>/2</w:t>
+                      </w:r>
+                    </w:p>
+                    <w:p>
+                      <w:pPr>
+                        <w:rPr>
+                          <w:b/>
+                          <w:lang w:val="es-MX"/>
+                        </w:rPr>
+                      </w:pPr>
+                      <w:r>
+                        <w:rPr>
+                          <w:b/>
+                          <w:lang w:val="es-MX"/>
+                        </w:rPr>
+                        <w:t xml:space="preserve">Formato:    </w:t>
+                      </w:r>
+                      <w:r>
+                        <w:rPr>
+                          <w:b/>
+                          <w:lang w:val="es-MX"/>
+                        </w:rPr>
+                        <w:t>1</w:t>
+                      </w:r>
+                      <w:r>
+                        <w:rPr>
+                          <w:b/>
+                          <w:lang w:val="es-MX"/>
+                        </w:rPr>
+                        <w:t>/1</w:t>
+                      </w:r>
+                    </w:p>
+                  </w:txbxContent>
+                </v:textbox>
+              </v:shape>
+            </w:pict>
+          </mc:Fallback>
+        </mc:AlternateContent>
+      </w:r>
     </w:p>
     <w:p>
       <w:pPr>
@@ -249,14 +718,16 @@
         <w:spacing w:line="480" w:lineRule="auto"/>
         <w:rPr>
           <w:rFonts w:ascii="Times New Roman" w:hAnsi="Times New Roman" w:cs="Times New Roman"/>
-        </w:rPr>
-      </w:pPr>
-    </w:p>
-    <w:p>
-      <w:pPr>
-        <w:spacing w:line="480" w:lineRule="auto"/>
-        <w:rPr>
-          <w:rFonts w:ascii="Times New Roman" w:hAnsi="Times New Roman" w:cs="Times New Roman"/>
+          <w:lang w:val="es-MX"/>
+        </w:rPr>
+      </w:pPr>
+    </w:p>
+    <w:p>
+      <w:pPr>
+        <w:spacing w:line="480" w:lineRule="auto"/>
+        <w:rPr>
+          <w:rFonts w:ascii="Times New Roman" w:hAnsi="Times New Roman" w:cs="Times New Roman"/>
+          <w:lang w:val="es-MX"/>
         </w:rPr>
       </w:pPr>
     </w:p>
@@ -266,11 +737,13 @@
         <w:jc w:val="right"/>
         <w:rPr>
           <w:rFonts w:ascii="Times New Roman" w:hAnsi="Times New Roman" w:cs="Times New Roman"/>
-        </w:rPr>
-      </w:pPr>
-      <w:r>
-        <w:rPr>
-          <w:rFonts w:ascii="Times New Roman" w:hAnsi="Times New Roman" w:cs="Times New Roman"/>
+          <w:lang w:val="es-MX"/>
+        </w:rPr>
+      </w:pPr>
+      <w:r>
+        <w:rPr>
+          <w:rFonts w:ascii="Times New Roman" w:hAnsi="Times New Roman" w:cs="Times New Roman"/>
+          <w:lang w:val="es-MX"/>
         </w:rPr>
         <w:t>Alumno: Enrique Ulises Báez Gómez Tagle</w:t>
       </w:r>
@@ -281,23 +754,27 @@
         <w:jc w:val="right"/>
         <w:rPr>
           <w:rFonts w:ascii="Times New Roman" w:hAnsi="Times New Roman" w:cs="Times New Roman"/>
-        </w:rPr>
-      </w:pPr>
-      <w:r>
-        <w:rPr>
-          <w:rFonts w:ascii="Times New Roman" w:hAnsi="Times New Roman" w:cs="Times New Roman"/>
+          <w:lang w:val="es-MX"/>
+        </w:rPr>
+      </w:pPr>
+      <w:r>
+        <w:rPr>
+          <w:rFonts w:ascii="Times New Roman" w:hAnsi="Times New Roman" w:cs="Times New Roman"/>
+          <w:lang w:val="es-MX"/>
         </w:rPr>
         <w:t xml:space="preserve">Profesora: </w:t>
       </w:r>
       <w:r>
         <w:rPr>
           <w:rFonts w:ascii="Times New Roman" w:hAnsi="Times New Roman" w:cs="Times New Roman"/>
+          <w:lang w:val="es-MX"/>
         </w:rPr>
         <w:t>Adria</w:t>
       </w:r>
       <w:r>
         <w:rPr>
           <w:rFonts w:ascii="Times New Roman" w:hAnsi="Times New Roman" w:cs="Times New Roman"/>
+          <w:lang w:val="es-MX"/>
         </w:rPr>
         <w:t>na Felisa Chávez</w:t>
       </w:r>
@@ -308,11 +785,13 @@
         <w:jc w:val="right"/>
         <w:rPr>
           <w:rFonts w:ascii="Times New Roman" w:hAnsi="Times New Roman" w:cs="Times New Roman"/>
-        </w:rPr>
-      </w:pPr>
-      <w:r>
-        <w:rPr>
-          <w:rFonts w:ascii="Times New Roman" w:hAnsi="Times New Roman" w:cs="Times New Roman"/>
+          <w:lang w:val="es-MX"/>
+        </w:rPr>
+      </w:pPr>
+      <w:r>
+        <w:rPr>
+          <w:rFonts w:ascii="Times New Roman" w:hAnsi="Times New Roman" w:cs="Times New Roman"/>
+          <w:lang w:val="es-MX"/>
         </w:rPr>
         <w:t>Grupo: 4020</w:t>
       </w:r>
@@ -323,11 +802,13 @@
         <w:jc w:val="right"/>
         <w:rPr>
           <w:rFonts w:ascii="Times New Roman" w:hAnsi="Times New Roman" w:cs="Times New Roman"/>
-        </w:rPr>
-      </w:pPr>
-      <w:r>
-        <w:rPr>
-          <w:rFonts w:ascii="Times New Roman" w:hAnsi="Times New Roman" w:cs="Times New Roman"/>
+          <w:lang w:val="es-MX"/>
+        </w:rPr>
+      </w:pPr>
+      <w:r>
+        <w:rPr>
+          <w:rFonts w:ascii="Times New Roman" w:hAnsi="Times New Roman" w:cs="Times New Roman"/>
+          <w:lang w:val="es-MX"/>
         </w:rPr>
         <w:t xml:space="preserve">Materia: TMI  </w:t>
       </w:r>
@@ -337,22 +818,25 @@
         <w:spacing w:line="480" w:lineRule="auto"/>
         <w:rPr>
           <w:rFonts w:ascii="Times New Roman" w:hAnsi="Times New Roman" w:cs="Times New Roman"/>
-        </w:rPr>
-      </w:pPr>
-    </w:p>
-    <w:p>
-      <w:pPr>
-        <w:spacing w:line="480" w:lineRule="auto"/>
-        <w:rPr>
-          <w:rFonts w:ascii="Times New Roman" w:hAnsi="Times New Roman" w:cs="Times New Roman"/>
-        </w:rPr>
-      </w:pPr>
-    </w:p>
-    <w:p>
-      <w:pPr>
-        <w:spacing w:line="480" w:lineRule="auto"/>
-        <w:rPr>
-          <w:rFonts w:ascii="Times New Roman" w:hAnsi="Times New Roman" w:cs="Times New Roman"/>
+          <w:lang w:val="es-MX"/>
+        </w:rPr>
+      </w:pPr>
+    </w:p>
+    <w:p>
+      <w:pPr>
+        <w:spacing w:line="480" w:lineRule="auto"/>
+        <w:rPr>
+          <w:rFonts w:ascii="Times New Roman" w:hAnsi="Times New Roman" w:cs="Times New Roman"/>
+          <w:lang w:val="es-MX"/>
+        </w:rPr>
+      </w:pPr>
+    </w:p>
+    <w:p>
+      <w:pPr>
+        <w:spacing w:line="480" w:lineRule="auto"/>
+        <w:rPr>
+          <w:rFonts w:ascii="Times New Roman" w:hAnsi="Times New Roman" w:cs="Times New Roman"/>
+          <w:lang w:val="es-MX"/>
         </w:rPr>
       </w:pPr>
     </w:p>
@@ -481,14 +965,30 @@
           <w:rFonts w:ascii="Times New Roman" w:hAnsi="Times New Roman" w:cs="Times New Roman"/>
           <w:lang w:val="es-ES"/>
         </w:rPr>
-        <w:t>ueden implementarse la mecatrónica y la robótica como herramientas de aprendizaje para las próximas generaciones?</w:t>
-      </w:r>
-      <w:r>
-        <w:rPr>
-          <w:rFonts w:ascii="Times New Roman" w:hAnsi="Times New Roman" w:cs="Times New Roman"/>
-          <w:lang w:val="es-ES"/>
-        </w:rPr>
-        <w:t xml:space="preserve">. </w:t>
+        <w:t xml:space="preserve">ueden implementarse la </w:t>
+      </w:r>
+      <w:proofErr w:type="spellStart"/>
+      <w:r>
+        <w:rPr>
+          <w:rFonts w:ascii="Times New Roman" w:hAnsi="Times New Roman" w:cs="Times New Roman"/>
+          <w:lang w:val="es-ES"/>
+        </w:rPr>
+        <w:t>mecatrónica</w:t>
+      </w:r>
+      <w:proofErr w:type="spellEnd"/>
+      <w:r>
+        <w:rPr>
+          <w:rFonts w:ascii="Times New Roman" w:hAnsi="Times New Roman" w:cs="Times New Roman"/>
+          <w:lang w:val="es-ES"/>
+        </w:rPr>
+        <w:t xml:space="preserve"> y la robótica como herramientas de aprendizaje para las próximas generaciones?</w:t>
+      </w:r>
+      <w:r>
+        <w:rPr>
+          <w:rFonts w:ascii="Times New Roman" w:hAnsi="Times New Roman" w:cs="Times New Roman"/>
+          <w:lang w:val="es-ES"/>
+        </w:rPr>
+        <w:t xml:space="preserve"> </w:t>
       </w:r>
     </w:p>
     <w:p>
@@ -503,12 +1003,35 @@
           <w:lang w:val="es-ES"/>
         </w:rPr>
       </w:pPr>
-      <w:r>
-        <w:rPr>
-          <w:rFonts w:ascii="Times New Roman" w:hAnsi="Times New Roman" w:cs="Times New Roman"/>
-          <w:lang w:val="es-ES"/>
-        </w:rPr>
-        <w:t xml:space="preserve">Participaron cuatro sujetos de cada una de las diferentes edades y se dividieron en dos grupos, teniendo cada grupo dos sujetos de cada edad. </w:t>
+      <w:commentRangeStart w:id="2"/>
+      <w:r>
+        <w:rPr>
+          <w:rFonts w:ascii="Times New Roman" w:hAnsi="Times New Roman" w:cs="Times New Roman"/>
+          <w:lang w:val="es-ES"/>
+        </w:rPr>
+        <w:t xml:space="preserve">Participaron cuatro sujetos </w:t>
+      </w:r>
+      <w:commentRangeStart w:id="3"/>
+      <w:r>
+        <w:rPr>
+          <w:rFonts w:ascii="Times New Roman" w:hAnsi="Times New Roman" w:cs="Times New Roman"/>
+          <w:lang w:val="es-ES"/>
+        </w:rPr>
+        <w:t xml:space="preserve">de cada una de las diferentes edades </w:t>
+      </w:r>
+      <w:commentRangeEnd w:id="3"/>
+      <w:r>
+        <w:rPr>
+          <w:rStyle w:val="Refdecomentario"/>
+        </w:rPr>
+        <w:commentReference w:id="3"/>
+      </w:r>
+      <w:r>
+        <w:rPr>
+          <w:rFonts w:ascii="Times New Roman" w:hAnsi="Times New Roman" w:cs="Times New Roman"/>
+          <w:lang w:val="es-ES"/>
+        </w:rPr>
+        <w:t xml:space="preserve">y se dividieron en dos grupos, teniendo cada grupo dos sujetos de cada edad. </w:t>
       </w:r>
       <w:r>
         <w:rPr>
@@ -522,21 +1045,136 @@
           <w:rFonts w:ascii="Times New Roman" w:hAnsi="Times New Roman" w:cs="Times New Roman"/>
           <w:lang w:val="es-ES"/>
         </w:rPr>
-        <w:t xml:space="preserve">es algebraicas y desigualdades. </w:t>
-      </w:r>
-      <w:r>
-        <w:rPr>
-          <w:rFonts w:ascii="Times New Roman" w:hAnsi="Times New Roman" w:cs="Times New Roman"/>
-          <w:lang w:val="es-ES"/>
-        </w:rPr>
-        <w:t>Al grupo 1 se le dio una clase normal, como en las escuelas actuales, y al 2 se le dio una docencia con apoyo de robots y la más alta tecnología. Cabe resaltar que a ambos grupos se les evaluaran los mismos puntos.</w:t>
-      </w:r>
-      <w:r>
-        <w:rPr>
-          <w:rFonts w:ascii="Times New Roman" w:hAnsi="Times New Roman" w:cs="Times New Roman"/>
-          <w:lang w:val="es-ES"/>
-        </w:rPr>
-        <w:t xml:space="preserve"> Entre los que estarán: observar el progreso alcanzado de el sujeto y analizar que tipo de docencia tiene un mejor resultado en cuanto a conocimiento.</w:t>
+        <w:t>es algebraicas y desigualdades.</w:t>
+      </w:r>
+      <w:commentRangeEnd w:id="2"/>
+      <w:r>
+        <w:rPr>
+          <w:rStyle w:val="Refdecomentario"/>
+        </w:rPr>
+        <w:commentReference w:id="2"/>
+      </w:r>
+      <w:r>
+        <w:rPr>
+          <w:rFonts w:ascii="Times New Roman" w:hAnsi="Times New Roman" w:cs="Times New Roman"/>
+          <w:lang w:val="es-ES"/>
+        </w:rPr>
+        <w:t xml:space="preserve"> </w:t>
+      </w:r>
+      <w:commentRangeStart w:id="4"/>
+      <w:r>
+        <w:rPr>
+          <w:rFonts w:ascii="Times New Roman" w:hAnsi="Times New Roman" w:cs="Times New Roman"/>
+          <w:lang w:val="es-ES"/>
+        </w:rPr>
+        <w:t xml:space="preserve">Al grupo 1 se le dio una clase normal, como en las escuelas actuales, y al 2 se le dio una docencia con apoyo de robots y la más alta tecnología. Cabe resaltar que a ambos grupos se les evaluaran los mismos </w:t>
+      </w:r>
+      <w:commentRangeStart w:id="5"/>
+      <w:r>
+        <w:rPr>
+          <w:rFonts w:ascii="Times New Roman" w:hAnsi="Times New Roman" w:cs="Times New Roman"/>
+          <w:lang w:val="es-ES"/>
+        </w:rPr>
+        <w:t>puntos.</w:t>
+      </w:r>
+      <w:commentRangeEnd w:id="4"/>
+      <w:r>
+        <w:rPr>
+          <w:rStyle w:val="Refdecomentario"/>
+        </w:rPr>
+        <w:commentReference w:id="4"/>
+      </w:r>
+      <w:r>
+        <w:rPr>
+          <w:rFonts w:ascii="Times New Roman" w:hAnsi="Times New Roman" w:cs="Times New Roman"/>
+          <w:lang w:val="es-ES"/>
+        </w:rPr>
+        <w:t xml:space="preserve"> Entre </w:t>
+      </w:r>
+      <w:commentRangeEnd w:id="5"/>
+      <w:r>
+        <w:rPr>
+          <w:rStyle w:val="Refdecomentario"/>
+        </w:rPr>
+        <w:commentReference w:id="5"/>
+      </w:r>
+      <w:r>
+        <w:rPr>
+          <w:rFonts w:ascii="Times New Roman" w:hAnsi="Times New Roman" w:cs="Times New Roman"/>
+          <w:lang w:val="es-ES"/>
+        </w:rPr>
+        <w:t xml:space="preserve">los que estarán: observar el progreso alcanzado </w:t>
+      </w:r>
+      <w:commentRangeStart w:id="6"/>
+      <w:proofErr w:type="spellStart"/>
+      <w:proofErr w:type="gramStart"/>
+      <w:r>
+        <w:rPr>
+          <w:rFonts w:ascii="Times New Roman" w:hAnsi="Times New Roman" w:cs="Times New Roman"/>
+          <w:lang w:val="es-ES"/>
+        </w:rPr>
+        <w:t>de el</w:t>
+      </w:r>
+      <w:proofErr w:type="spellEnd"/>
+      <w:r>
+        <w:rPr>
+          <w:rFonts w:ascii="Times New Roman" w:hAnsi="Times New Roman" w:cs="Times New Roman"/>
+          <w:lang w:val="es-ES"/>
+        </w:rPr>
+        <w:t xml:space="preserve"> </w:t>
+      </w:r>
+      <w:commentRangeEnd w:id="6"/>
+      <w:r>
+        <w:rPr>
+          <w:rStyle w:val="Refdecomentario"/>
+        </w:rPr>
+        <w:commentReference w:id="6"/>
+      </w:r>
+      <w:r>
+        <w:rPr>
+          <w:rFonts w:ascii="Times New Roman" w:hAnsi="Times New Roman" w:cs="Times New Roman"/>
+          <w:lang w:val="es-ES"/>
+        </w:rPr>
+        <w:t>sujeto</w:t>
+      </w:r>
+      <w:proofErr w:type="gramEnd"/>
+      <w:r>
+        <w:rPr>
+          <w:rFonts w:ascii="Times New Roman" w:hAnsi="Times New Roman" w:cs="Times New Roman"/>
+          <w:lang w:val="es-ES"/>
+        </w:rPr>
+        <w:t xml:space="preserve"> y analizar </w:t>
+      </w:r>
+      <w:commentRangeStart w:id="7"/>
+      <w:proofErr w:type="spellStart"/>
+      <w:r>
+        <w:rPr>
+          <w:rFonts w:ascii="Times New Roman" w:hAnsi="Times New Roman" w:cs="Times New Roman"/>
+          <w:lang w:val="es-ES"/>
+        </w:rPr>
+        <w:t>qu</w:t>
+      </w:r>
+      <w:commentRangeEnd w:id="7"/>
+      <w:r>
+        <w:rPr>
+          <w:rStyle w:val="Refdecomentario"/>
+        </w:rPr>
+        <w:commentReference w:id="7"/>
+      </w:r>
+      <w:r>
+        <w:rPr>
+          <w:rFonts w:ascii="Times New Roman" w:hAnsi="Times New Roman" w:cs="Times New Roman"/>
+          <w:lang w:val="es-ES"/>
+        </w:rPr>
+        <w:t>e</w:t>
+      </w:r>
+      <w:proofErr w:type="spellEnd"/>
+      <w:r>
+        <w:rPr>
+          <w:rFonts w:ascii="Times New Roman" w:hAnsi="Times New Roman" w:cs="Times New Roman"/>
+          <w:lang w:val="es-ES"/>
+        </w:rPr>
+        <w:t xml:space="preserve"> tipo de docencia tiene un mejor resultado en cuanto a conocimiento.</w:t>
       </w:r>
       <w:r>
         <w:rPr>
@@ -685,8 +1323,8 @@
           <w:lang w:val="es-ES"/>
         </w:rPr>
         <w:sectPr>
-          <w:footerReference w:type="even" r:id="rId9"/>
-          <w:footerReference w:type="default" r:id="rId10"/>
+          <w:footerReference w:type="even" r:id="rId10"/>
+          <w:footerReference w:type="default" r:id="rId11"/>
           <w:type w:val="continuous"/>
           <w:pgSz w:w="12240" w:h="15840"/>
           <w:pgMar w:top="1418" w:right="1418" w:bottom="1418" w:left="1418" w:header="709" w:footer="709" w:gutter="0"/>
@@ -758,6 +1396,7 @@
           <w:lang w:val="es-ES"/>
         </w:rPr>
       </w:pPr>
+      <w:proofErr w:type="gramStart"/>
       <w:r>
         <w:rPr>
           <w:lang w:val="es-ES"/>
@@ -774,7 +1413,14 @@
         <w:rPr>
           <w:lang w:val="es-ES"/>
         </w:rPr>
-        <w:t>…………………………………………………………………..</w:t>
+        <w:t>…</w:t>
+      </w:r>
+      <w:proofErr w:type="gramEnd"/>
+      <w:r>
+        <w:rPr>
+          <w:lang w:val="es-ES"/>
+        </w:rPr>
+        <w:t>………………………………………………………………..</w:t>
       </w:r>
       <w:r>
         <w:rPr>
@@ -818,6 +1464,7 @@
           <w:lang w:val="es-ES"/>
         </w:rPr>
       </w:pPr>
+      <w:proofErr w:type="gramStart"/>
       <w:r>
         <w:rPr>
           <w:lang w:val="es-ES"/>
@@ -828,7 +1475,14 @@
         <w:rPr>
           <w:lang w:val="es-ES"/>
         </w:rPr>
-        <w:t xml:space="preserve"> ……………………………………………………………………………..     4</w:t>
+        <w:t xml:space="preserve"> …</w:t>
+      </w:r>
+      <w:proofErr w:type="gramEnd"/>
+      <w:r>
+        <w:rPr>
+          <w:lang w:val="es-ES"/>
+        </w:rPr>
+        <w:t>…………………………………………………………………………..     4</w:t>
       </w:r>
     </w:p>
     <w:p>
@@ -842,6 +1496,7 @@
           <w:lang w:val="es-ES"/>
         </w:rPr>
       </w:pPr>
+      <w:proofErr w:type="gramStart"/>
       <w:r>
         <w:rPr>
           <w:lang w:val="es-ES"/>
@@ -852,7 +1507,14 @@
         <w:rPr>
           <w:lang w:val="es-ES"/>
         </w:rPr>
-        <w:t xml:space="preserve"> ………………………………………………………………………..     4</w:t>
+        <w:t xml:space="preserve"> …</w:t>
+      </w:r>
+      <w:proofErr w:type="gramEnd"/>
+      <w:r>
+        <w:rPr>
+          <w:lang w:val="es-ES"/>
+        </w:rPr>
+        <w:t>……………………………………………………………………..     4</w:t>
       </w:r>
     </w:p>
     <w:p>
@@ -866,6 +1528,7 @@
           <w:lang w:val="es-ES"/>
         </w:rPr>
       </w:pPr>
+      <w:proofErr w:type="gramStart"/>
       <w:r>
         <w:rPr>
           <w:lang w:val="es-ES"/>
@@ -876,7 +1539,14 @@
         <w:rPr>
           <w:lang w:val="es-ES"/>
         </w:rPr>
-        <w:t xml:space="preserve"> ………………………………………………………………………..         5</w:t>
+        <w:t xml:space="preserve"> …</w:t>
+      </w:r>
+      <w:proofErr w:type="gramEnd"/>
+      <w:r>
+        <w:rPr>
+          <w:lang w:val="es-ES"/>
+        </w:rPr>
+        <w:t>……………………………………………………………………..         5</w:t>
       </w:r>
     </w:p>
     <w:p>
@@ -896,7 +1566,21 @@
         <w:rPr>
           <w:lang w:val="es-ES"/>
         </w:rPr>
-        <w:t>O TÉORICO ………………………………………………</w:t>
+        <w:t xml:space="preserve">O </w:t>
+      </w:r>
+      <w:proofErr w:type="gramStart"/>
+      <w:r>
+        <w:rPr>
+          <w:lang w:val="es-ES"/>
+        </w:rPr>
+        <w:t>TÉORICO …</w:t>
+      </w:r>
+      <w:proofErr w:type="gramEnd"/>
+      <w:r>
+        <w:rPr>
+          <w:lang w:val="es-ES"/>
+        </w:rPr>
+        <w:t>……………………………………………</w:t>
       </w:r>
       <w:r>
         <w:rPr>
@@ -981,8 +1665,13 @@
         </w:numPr>
         <w:spacing w:line="480" w:lineRule="auto"/>
       </w:pPr>
-      <w:r>
-        <w:t>Tipos de robots ………………………………………………………</w:t>
+      <w:proofErr w:type="spellStart"/>
+      <w:r>
+        <w:t>Tipos</w:t>
+      </w:r>
+      <w:proofErr w:type="spellEnd"/>
+      <w:r>
+        <w:t xml:space="preserve"> de robots ………………………………………………………</w:t>
       </w:r>
       <w:r>
         <w:t>……...</w:t>
@@ -1395,7 +2084,23 @@
           <w:rFonts w:ascii="Times New Roman" w:hAnsi="Times New Roman" w:cs="Times New Roman"/>
           <w:lang w:val="es-ES"/>
         </w:rPr>
-        <w:t>¿Pueden implementarse la mecatrónica y la robótica como herramientas de aprendizaje para las próximas generaciones</w:t>
+        <w:t xml:space="preserve">¿Pueden implementarse la </w:t>
+      </w:r>
+      <w:proofErr w:type="spellStart"/>
+      <w:r>
+        <w:rPr>
+          <w:rFonts w:ascii="Times New Roman" w:hAnsi="Times New Roman" w:cs="Times New Roman"/>
+          <w:lang w:val="es-ES"/>
+        </w:rPr>
+        <w:t>mecatrónica</w:t>
+      </w:r>
+      <w:proofErr w:type="spellEnd"/>
+      <w:r>
+        <w:rPr>
+          <w:rFonts w:ascii="Times New Roman" w:hAnsi="Times New Roman" w:cs="Times New Roman"/>
+          <w:lang w:val="es-ES"/>
+        </w:rPr>
+        <w:t xml:space="preserve"> y la robótica como herramientas de aprendizaje para las próximas generaciones</w:t>
       </w:r>
       <w:r>
         <w:rPr>
@@ -1448,6 +2153,7 @@
         </w:rPr>
         <w:t xml:space="preserve">mo la ingeniería </w:t>
       </w:r>
+      <w:proofErr w:type="spellStart"/>
       <w:r>
         <w:rPr>
           <w:rFonts w:ascii="Times New Roman" w:hAnsi="Times New Roman" w:cs="Times New Roman"/>
@@ -1460,7 +2166,15 @@
           <w:rFonts w:ascii="Times New Roman" w:hAnsi="Times New Roman" w:cs="Times New Roman"/>
           <w:lang w:val="es-ES"/>
         </w:rPr>
-        <w:t>ecatrónica y la robótica pueden facilitar el aprendizaje, así como el desempeño escolar.</w:t>
+        <w:t>ecatrónica</w:t>
+      </w:r>
+      <w:proofErr w:type="spellEnd"/>
+      <w:r>
+        <w:rPr>
+          <w:rFonts w:ascii="Times New Roman" w:hAnsi="Times New Roman" w:cs="Times New Roman"/>
+          <w:lang w:val="es-ES"/>
+        </w:rPr>
+        <w:t xml:space="preserve"> y la robótica pueden facilitar el aprendizaje, así como el desempeño escolar.</w:t>
       </w:r>
     </w:p>
     <w:p>
@@ -1512,7 +2226,29 @@
           <w:rFonts w:ascii="Times New Roman" w:hAnsi="Times New Roman" w:cs="Times New Roman"/>
           <w:lang w:val="es-ES"/>
         </w:rPr>
-        <w:t xml:space="preserve"> la virtud de poder acoplarse a cualquier necesidad, con el fin de facilitar cualquier estudio y/o actividad cotidiana, usándose en esta ocasión como una herramienta didáctica para lograr un mejor desempeño.</w:t>
+        <w:t xml:space="preserve"> la virtud de poder acoplarse a cualquier necesidad, con el fin de facilitar cualquier estudio y/o actividad cotidiana, usándose en esta ocasión como una herramienta didáctica para lograr </w:t>
+      </w:r>
+      <w:commentRangeStart w:id="8"/>
+      <w:r>
+        <w:rPr>
+          <w:rFonts w:ascii="Times New Roman" w:hAnsi="Times New Roman" w:cs="Times New Roman"/>
+          <w:lang w:val="es-ES"/>
+        </w:rPr>
+        <w:t>un mejor desempeño</w:t>
+      </w:r>
+      <w:commentRangeEnd w:id="8"/>
+      <w:r>
+        <w:rPr>
+          <w:rStyle w:val="Refdecomentario"/>
+        </w:rPr>
+        <w:commentReference w:id="8"/>
+      </w:r>
+      <w:r>
+        <w:rPr>
+          <w:rFonts w:ascii="Times New Roman" w:hAnsi="Times New Roman" w:cs="Times New Roman"/>
+          <w:lang w:val="es-ES"/>
+        </w:rPr>
+        <w:t>.</w:t>
       </w:r>
     </w:p>
     <w:p>
@@ -1561,7 +2297,29 @@
           <w:rFonts w:ascii="Times New Roman" w:hAnsi="Times New Roman" w:cs="Times New Roman"/>
           <w:lang w:val="es-ES"/>
         </w:rPr>
-        <w:t>a los centros escolares les falta actualización, ya que no cuentan con la nueva idea de aprendizaje, la cual consiste en utilizar los medios di</w:t>
+        <w:t xml:space="preserve">a los centros escolares les falta actualización, ya que no cuentan con </w:t>
+      </w:r>
+      <w:commentRangeStart w:id="9"/>
+      <w:r>
+        <w:rPr>
+          <w:rFonts w:ascii="Times New Roman" w:hAnsi="Times New Roman" w:cs="Times New Roman"/>
+          <w:lang w:val="es-ES"/>
+        </w:rPr>
+        <w:t>la nueva idea de aprendizaje</w:t>
+      </w:r>
+      <w:commentRangeEnd w:id="9"/>
+      <w:r>
+        <w:rPr>
+          <w:rStyle w:val="Refdecomentario"/>
+        </w:rPr>
+        <w:commentReference w:id="9"/>
+      </w:r>
+      <w:r>
+        <w:rPr>
+          <w:rFonts w:ascii="Times New Roman" w:hAnsi="Times New Roman" w:cs="Times New Roman"/>
+          <w:lang w:val="es-ES"/>
+        </w:rPr>
+        <w:t>, la cual consiste en utilizar los medios di</w:t>
       </w:r>
       <w:r>
         <w:rPr>
@@ -1591,6 +2349,8 @@
           <w:lang w:val="es-ES"/>
         </w:rPr>
       </w:pPr>
+      <w:commentRangeStart w:id="10"/>
+      <w:commentRangeStart w:id="11"/>
       <w:r>
         <w:rPr>
           <w:rFonts w:ascii="Times New Roman" w:hAnsi="Times New Roman" w:cs="Times New Roman"/>
@@ -1610,7 +2370,22 @@
           <w:rFonts w:ascii="Times New Roman" w:hAnsi="Times New Roman" w:cs="Times New Roman"/>
           <w:lang w:val="es-ES"/>
         </w:rPr>
-        <w:t xml:space="preserve">ría una ventaja se realizarán </w:t>
+        <w:t>ría una ventaja</w:t>
+      </w:r>
+      <w:r>
+        <w:rPr>
+          <w:rFonts w:ascii="Times New Roman" w:hAnsi="Times New Roman" w:cs="Times New Roman"/>
+          <w:color w:val="FF0000"/>
+          <w:lang w:val="es-ES"/>
+        </w:rPr>
+        <w:t>,</w:t>
+      </w:r>
+      <w:r>
+        <w:rPr>
+          <w:rFonts w:ascii="Times New Roman" w:hAnsi="Times New Roman" w:cs="Times New Roman"/>
+          <w:lang w:val="es-ES"/>
+        </w:rPr>
+        <w:t xml:space="preserve"> se realizarán </w:t>
       </w:r>
       <w:r>
         <w:rPr>
@@ -1753,14 +2528,38 @@
           <w:rFonts w:ascii="Times New Roman" w:hAnsi="Times New Roman" w:cs="Times New Roman"/>
           <w:lang w:val="es-ES"/>
         </w:rPr>
-        <w:t>a materia inglés,  la idea seria</w:t>
-      </w:r>
-      <w:r>
-        <w:rPr>
-          <w:rFonts w:ascii="Times New Roman" w:hAnsi="Times New Roman" w:cs="Times New Roman"/>
-          <w:lang w:val="es-ES"/>
-        </w:rPr>
-        <w:t xml:space="preserve"> enseñar gramática bá</w:t>
+        <w:t xml:space="preserve">a materia inglés,  la idea </w:t>
+      </w:r>
+      <w:commentRangeStart w:id="12"/>
+      <w:proofErr w:type="spellStart"/>
+      <w:r>
+        <w:rPr>
+          <w:rFonts w:ascii="Times New Roman" w:hAnsi="Times New Roman" w:cs="Times New Roman"/>
+          <w:lang w:val="es-ES"/>
+        </w:rPr>
+        <w:t>seria</w:t>
+      </w:r>
+      <w:proofErr w:type="spellEnd"/>
+      <w:r>
+        <w:rPr>
+          <w:rFonts w:ascii="Times New Roman" w:hAnsi="Times New Roman" w:cs="Times New Roman"/>
+          <w:lang w:val="es-ES"/>
+        </w:rPr>
+        <w:t xml:space="preserve"> </w:t>
+      </w:r>
+      <w:commentRangeEnd w:id="12"/>
+      <w:r>
+        <w:rPr>
+          <w:rStyle w:val="Refdecomentario"/>
+        </w:rPr>
+        <w:commentReference w:id="12"/>
+      </w:r>
+      <w:r>
+        <w:rPr>
+          <w:rFonts w:ascii="Times New Roman" w:hAnsi="Times New Roman" w:cs="Times New Roman"/>
+          <w:lang w:val="es-ES"/>
+        </w:rPr>
+        <w:t>enseñar gramática bá</w:t>
       </w:r>
       <w:r>
         <w:rPr>
@@ -1803,6 +2602,20 @@
           <w:lang w:val="es-ES"/>
         </w:rPr>
         <w:t>para determinar el conocimiento y aprendizaje de los dos grupos de estudio.</w:t>
+      </w:r>
+      <w:commentRangeEnd w:id="10"/>
+      <w:r>
+        <w:rPr>
+          <w:rStyle w:val="Refdecomentario"/>
+        </w:rPr>
+        <w:commentReference w:id="10"/>
+      </w:r>
+      <w:commentRangeEnd w:id="11"/>
+      <w:r>
+        <w:rPr>
+          <w:rStyle w:val="Refdecomentario"/>
+        </w:rPr>
+        <w:commentReference w:id="11"/>
       </w:r>
     </w:p>
     <w:p>
@@ -1843,6 +2656,7 @@
           <w:rFonts w:ascii="Times New Roman" w:hAnsi="Times New Roman" w:cs="Times New Roman"/>
           <w:lang w:val="es-ES"/>
         </w:rPr>
+        <w:lastRenderedPageBreak/>
         <w:t>Durante la in</w:t>
       </w:r>
       <w:r>
@@ -1857,7 +2671,23 @@
           <w:rFonts w:ascii="Times New Roman" w:hAnsi="Times New Roman" w:cs="Times New Roman"/>
           <w:lang w:val="es-ES"/>
         </w:rPr>
-        <w:t xml:space="preserve"> hacer consciencia e intentar cambiar la opinión de las personas que piensan que la tecnología en la escuela seria algo incorrecto, demostrando las muchas ventajas que esto podría traer. </w:t>
+        <w:t xml:space="preserve"> hacer consciencia e intentar cambiar la opinión de las personas que piensan que la tecnología en la escuela </w:t>
+      </w:r>
+      <w:proofErr w:type="spellStart"/>
+      <w:r>
+        <w:rPr>
+          <w:rFonts w:ascii="Times New Roman" w:hAnsi="Times New Roman" w:cs="Times New Roman"/>
+          <w:lang w:val="es-ES"/>
+        </w:rPr>
+        <w:t>seria</w:t>
+      </w:r>
+      <w:proofErr w:type="spellEnd"/>
+      <w:r>
+        <w:rPr>
+          <w:rFonts w:ascii="Times New Roman" w:hAnsi="Times New Roman" w:cs="Times New Roman"/>
+          <w:lang w:val="es-ES"/>
+        </w:rPr>
+        <w:t xml:space="preserve"> algo incorrecto, demostrando las muchas ventajas que esto podría traer. </w:t>
       </w:r>
     </w:p>
     <w:p>
@@ -1873,6 +2703,7 @@
           <w:lang w:val="es-ES"/>
         </w:rPr>
       </w:pPr>
+      <w:commentRangeStart w:id="13"/>
       <w:r>
         <w:rPr>
           <w:rFonts w:ascii="Times New Roman" w:hAnsi="Times New Roman" w:cs="Times New Roman"/>
@@ -1900,7 +2731,30 @@
           <w:rFonts w:ascii="Times New Roman" w:hAnsi="Times New Roman" w:cs="Times New Roman"/>
           <w:lang w:val="es-ES"/>
         </w:rPr>
-        <w:t xml:space="preserve"> Estos pruebas se harían en la escuela con secundaria y primaria, y para los grupos de preescolar se aplicaría en otra institución, para al final del ciclo escolar tener los resultados. </w:t>
+        <w:t xml:space="preserve"> </w:t>
+      </w:r>
+      <w:proofErr w:type="gramStart"/>
+      <w:r>
+        <w:rPr>
+          <w:rFonts w:ascii="Times New Roman" w:hAnsi="Times New Roman" w:cs="Times New Roman"/>
+          <w:lang w:val="es-ES"/>
+        </w:rPr>
+        <w:t>Estos</w:t>
+      </w:r>
+      <w:proofErr w:type="gramEnd"/>
+      <w:r>
+        <w:rPr>
+          <w:rFonts w:ascii="Times New Roman" w:hAnsi="Times New Roman" w:cs="Times New Roman"/>
+          <w:lang w:val="es-ES"/>
+        </w:rPr>
+        <w:t xml:space="preserve"> pruebas se harían en la escuela con secundaria y primaria, y para los grupos de preescolar se aplicaría en otra institución, para al final del ciclo escolar tener los resultados. </w:t>
+      </w:r>
+      <w:commentRangeEnd w:id="13"/>
+      <w:r>
+        <w:rPr>
+          <w:rStyle w:val="Refdecomentario"/>
+        </w:rPr>
+        <w:commentReference w:id="13"/>
       </w:r>
     </w:p>
     <w:p>
@@ -2149,6 +3003,7 @@
           <w:i/>
           <w:lang w:val="es-ES"/>
         </w:rPr>
+        <w:lastRenderedPageBreak/>
         <w:t>MARCO TEÓRICO:</w:t>
       </w:r>
     </w:p>
@@ -2180,6 +3035,7 @@
       <w:r>
         <w:rPr>
           <w:rFonts w:ascii="Times New Roman" w:hAnsi="Times New Roman" w:cs="Times New Roman"/>
+          <w:lang w:val="es-MX"/>
         </w:rPr>
         <w:instrText xml:space="preserve"> XE "</w:instrText>
       </w:r>
@@ -2194,6 +3050,7 @@
       <w:r>
         <w:rPr>
           <w:rFonts w:ascii="Times New Roman" w:hAnsi="Times New Roman" w:cs="Times New Roman"/>
+          <w:lang w:val="es-MX"/>
         </w:rPr>
         <w:instrText xml:space="preserve">" </w:instrText>
       </w:r>
@@ -2220,8 +3077,17 @@
           <w:rFonts w:ascii="Times New Roman" w:hAnsi="Times New Roman" w:cs="Times New Roman"/>
           <w:lang w:val="es-ES"/>
         </w:rPr>
-        <w:t>Según Technopedia</w:t>
-      </w:r>
+        <w:t xml:space="preserve">Según </w:t>
+      </w:r>
+      <w:proofErr w:type="spellStart"/>
+      <w:r>
+        <w:rPr>
+          <w:rFonts w:ascii="Times New Roman" w:hAnsi="Times New Roman" w:cs="Times New Roman"/>
+          <w:lang w:val="es-ES"/>
+        </w:rPr>
+        <w:t>Technopedia</w:t>
+      </w:r>
+      <w:proofErr w:type="spellEnd"/>
       <w:r>
         <w:rPr>
           <w:rFonts w:ascii="Times New Roman" w:hAnsi="Times New Roman" w:cs="Times New Roman"/>
@@ -2241,7 +3107,23 @@
           <w:rFonts w:ascii="Times New Roman" w:hAnsi="Times New Roman" w:cs="Times New Roman"/>
           <w:lang w:val="es-MX"/>
         </w:rPr>
-        <w:t xml:space="preserve">la mecatrónica es </w:t>
+        <w:t xml:space="preserve">la </w:t>
+      </w:r>
+      <w:proofErr w:type="spellStart"/>
+      <w:r>
+        <w:rPr>
+          <w:rFonts w:ascii="Times New Roman" w:hAnsi="Times New Roman" w:cs="Times New Roman"/>
+          <w:lang w:val="es-MX"/>
+        </w:rPr>
+        <w:t>mecatrónica</w:t>
+      </w:r>
+      <w:proofErr w:type="spellEnd"/>
+      <w:r>
+        <w:rPr>
+          <w:rFonts w:ascii="Times New Roman" w:hAnsi="Times New Roman" w:cs="Times New Roman"/>
+          <w:lang w:val="es-MX"/>
+        </w:rPr>
+        <w:t xml:space="preserve"> es </w:t>
       </w:r>
       <w:r>
         <w:rPr>
@@ -2260,16 +3142,63 @@
       <w:r>
         <w:rPr>
           <w:rFonts w:ascii="Times New Roman" w:hAnsi="Times New Roman" w:cs="Times New Roman"/>
-          <w:lang w:val="es-MX"/>
-        </w:rPr>
-        <w:t>evaluá y trabaja</w:t>
-      </w:r>
-      <w:r>
-        <w:rPr>
-          <w:rFonts w:ascii="Times New Roman" w:hAnsi="Times New Roman" w:cs="Times New Roman"/>
-          <w:lang w:val="es-MX"/>
-        </w:rPr>
-        <w:t xml:space="preserve"> con sistemas de ingeniería mecánica y eléctrica. La mecatrónica combina habilidades mecánicas y tareas con diseños electrónicos. Está ingeniería se relaciona mucho con la robótica, ya que estás dos ramas están juntas en todo momento.  </w:t>
+          <w:color w:val="FF0000"/>
+          <w:lang w:val="es-MX"/>
+        </w:rPr>
+        <w:t>evalúa</w:t>
+      </w:r>
+      <w:r>
+        <w:rPr>
+          <w:rFonts w:ascii="Times New Roman" w:hAnsi="Times New Roman" w:cs="Times New Roman"/>
+          <w:color w:val="FF0000"/>
+          <w:lang w:val="es-MX"/>
+        </w:rPr>
+        <w:t xml:space="preserve"> </w:t>
+      </w:r>
+      <w:r>
+        <w:rPr>
+          <w:rFonts w:ascii="Times New Roman" w:hAnsi="Times New Roman" w:cs="Times New Roman"/>
+          <w:lang w:val="es-MX"/>
+        </w:rPr>
+        <w:t>y trabaja</w:t>
+      </w:r>
+      <w:r>
+        <w:rPr>
+          <w:rFonts w:ascii="Times New Roman" w:hAnsi="Times New Roman" w:cs="Times New Roman"/>
+          <w:lang w:val="es-MX"/>
+        </w:rPr>
+        <w:t xml:space="preserve"> con sistemas de ingeniería mecánica y eléctrica. La </w:t>
+      </w:r>
+      <w:proofErr w:type="spellStart"/>
+      <w:r>
+        <w:rPr>
+          <w:rFonts w:ascii="Times New Roman" w:hAnsi="Times New Roman" w:cs="Times New Roman"/>
+          <w:lang w:val="es-MX"/>
+        </w:rPr>
+        <w:t>mecatrónica</w:t>
+      </w:r>
+      <w:proofErr w:type="spellEnd"/>
+      <w:r>
+        <w:rPr>
+          <w:rFonts w:ascii="Times New Roman" w:hAnsi="Times New Roman" w:cs="Times New Roman"/>
+          <w:lang w:val="es-MX"/>
+        </w:rPr>
+        <w:t xml:space="preserve"> combina habilidades mecánicas y tareas con diseños electrónicos. Está ingeniería se relaciona mucho con la robótica, </w:t>
+      </w:r>
+      <w:commentRangeStart w:id="14"/>
+      <w:r>
+        <w:rPr>
+          <w:rFonts w:ascii="Times New Roman" w:hAnsi="Times New Roman" w:cs="Times New Roman"/>
+          <w:lang w:val="es-MX"/>
+        </w:rPr>
+        <w:t xml:space="preserve">ya que estás dos ramas están juntas en todo momento.  </w:t>
+      </w:r>
+      <w:commentRangeEnd w:id="14"/>
+      <w:r>
+        <w:rPr>
+          <w:rStyle w:val="Refdecomentario"/>
+        </w:rPr>
+        <w:commentReference w:id="14"/>
       </w:r>
     </w:p>
     <w:p>
@@ -2309,14 +3238,37 @@
         <w:ind w:firstLine="708"/>
         <w:rPr>
           <w:rFonts w:ascii="Times New Roman" w:hAnsi="Times New Roman" w:cs="Times New Roman"/>
-        </w:rPr>
-      </w:pPr>
-      <w:r>
-        <w:rPr>
-          <w:rFonts w:ascii="Times New Roman" w:hAnsi="Times New Roman" w:cs="Times New Roman"/>
-          <w:lang w:val="es-MX"/>
-        </w:rPr>
-        <w:t xml:space="preserve">Los robots son usados en grandes empresas para mejorar un desempeño como por ejemplo Alexa, un robot de voz de Amazon, </w:t>
+          <w:lang w:val="es-MX"/>
+        </w:rPr>
+      </w:pPr>
+      <w:r>
+        <w:rPr>
+          <w:rFonts w:ascii="Times New Roman" w:hAnsi="Times New Roman" w:cs="Times New Roman"/>
+          <w:lang w:val="es-MX"/>
+        </w:rPr>
+        <w:t xml:space="preserve">Los robots son usados en grandes empresas para mejorar </w:t>
+      </w:r>
+      <w:commentRangeStart w:id="15"/>
+      <w:r>
+        <w:rPr>
+          <w:rFonts w:ascii="Times New Roman" w:hAnsi="Times New Roman" w:cs="Times New Roman"/>
+          <w:lang w:val="es-MX"/>
+        </w:rPr>
+        <w:t xml:space="preserve">un desempeño </w:t>
+      </w:r>
+      <w:commentRangeEnd w:id="15"/>
+      <w:r>
+        <w:rPr>
+          <w:rStyle w:val="Refdecomentario"/>
+        </w:rPr>
+        <w:commentReference w:id="15"/>
+      </w:r>
+      <w:r>
+        <w:rPr>
+          <w:rFonts w:ascii="Times New Roman" w:hAnsi="Times New Roman" w:cs="Times New Roman"/>
+          <w:lang w:val="es-MX"/>
+        </w:rPr>
+        <w:t xml:space="preserve">como por ejemplo Alexa, un robot de voz de Amazon, </w:t>
       </w:r>
       <w:r>
         <w:rPr>
@@ -2332,12 +3284,27 @@
         </w:rPr>
         <w:t xml:space="preserve"> </w:t>
       </w:r>
-      <w:r>
-        <w:rPr>
-          <w:rFonts w:ascii="Times New Roman" w:hAnsi="Times New Roman" w:cs="Times New Roman"/>
-          <w:lang w:val="es-MX"/>
-        </w:rPr>
-        <w:t xml:space="preserve">titulares utilizando su </w:t>
+      <w:commentRangeStart w:id="16"/>
+      <w:r>
+        <w:rPr>
+          <w:rFonts w:ascii="Times New Roman" w:hAnsi="Times New Roman" w:cs="Times New Roman"/>
+          <w:lang w:val="es-MX"/>
+        </w:rPr>
+        <w:t xml:space="preserve">titulares </w:t>
+      </w:r>
+      <w:commentRangeEnd w:id="16"/>
+      <w:r>
+        <w:rPr>
+          <w:rStyle w:val="Refdecomentario"/>
+        </w:rPr>
+        <w:commentReference w:id="16"/>
+      </w:r>
+      <w:r>
+        <w:rPr>
+          <w:rFonts w:ascii="Times New Roman" w:hAnsi="Times New Roman" w:cs="Times New Roman"/>
+          <w:lang w:val="es-MX"/>
+        </w:rPr>
+        <w:t xml:space="preserve">utilizando su </w:t>
       </w:r>
       <w:r>
         <w:rPr>
@@ -2372,7 +3339,39 @@
           <w:rFonts w:ascii="Times New Roman" w:hAnsi="Times New Roman" w:cs="Times New Roman"/>
           <w:lang w:val="es-MX"/>
         </w:rPr>
-        <w:t xml:space="preserve"> inteligencia artificial son Sofía, Siri, Alexa, Cortana y el Asistente de Google, pero no se conocían hasta que marcas comerciales como Amazon, Microsoft o Apple las usaron y las hicieron subir a la cima de la fama.</w:t>
+        <w:t xml:space="preserve"> inteligencia artificial son Sofía, </w:t>
+      </w:r>
+      <w:proofErr w:type="spellStart"/>
+      <w:r>
+        <w:rPr>
+          <w:rFonts w:ascii="Times New Roman" w:hAnsi="Times New Roman" w:cs="Times New Roman"/>
+          <w:lang w:val="es-MX"/>
+        </w:rPr>
+        <w:t>Siri</w:t>
+      </w:r>
+      <w:proofErr w:type="spellEnd"/>
+      <w:r>
+        <w:rPr>
+          <w:rFonts w:ascii="Times New Roman" w:hAnsi="Times New Roman" w:cs="Times New Roman"/>
+          <w:lang w:val="es-MX"/>
+        </w:rPr>
+        <w:t xml:space="preserve">, Alexa, </w:t>
+      </w:r>
+      <w:proofErr w:type="spellStart"/>
+      <w:r>
+        <w:rPr>
+          <w:rFonts w:ascii="Times New Roman" w:hAnsi="Times New Roman" w:cs="Times New Roman"/>
+          <w:lang w:val="es-MX"/>
+        </w:rPr>
+        <w:t>Cortana</w:t>
+      </w:r>
+      <w:proofErr w:type="spellEnd"/>
+      <w:r>
+        <w:rPr>
+          <w:rFonts w:ascii="Times New Roman" w:hAnsi="Times New Roman" w:cs="Times New Roman"/>
+          <w:lang w:val="es-MX"/>
+        </w:rPr>
+        <w:t xml:space="preserve"> y el Asistente de Google, pero no se conocían hasta que marcas comerciales como Amazon, Microsoft o Apple las usaron y las hicieron subir a la cima de la fama.</w:t>
       </w:r>
       <w:r>
         <w:rPr>
@@ -2384,79 +3383,105 @@
       <w:r>
         <w:rPr>
           <w:rFonts w:ascii="Times New Roman" w:hAnsi="Times New Roman" w:cs="Times New Roman"/>
-        </w:rPr>
-        <w:t>(Lerch, B., 2018).</w:t>
-      </w:r>
-    </w:p>
-    <w:p>
-      <w:pPr>
-        <w:spacing w:line="480" w:lineRule="auto"/>
-        <w:rPr>
-          <w:rFonts w:ascii="Times New Roman" w:hAnsi="Times New Roman" w:cs="Times New Roman"/>
-        </w:rPr>
-      </w:pPr>
-    </w:p>
-    <w:p>
-      <w:pPr>
-        <w:spacing w:line="480" w:lineRule="auto"/>
-        <w:rPr>
-          <w:rFonts w:ascii="Times New Roman" w:hAnsi="Times New Roman" w:cs="Times New Roman"/>
-        </w:rPr>
-      </w:pPr>
-    </w:p>
-    <w:p>
-      <w:pPr>
-        <w:spacing w:line="480" w:lineRule="auto"/>
-        <w:rPr>
-          <w:rFonts w:ascii="Times New Roman" w:hAnsi="Times New Roman" w:cs="Times New Roman"/>
-        </w:rPr>
-      </w:pPr>
-    </w:p>
-    <w:p>
-      <w:pPr>
-        <w:spacing w:line="480" w:lineRule="auto"/>
-        <w:rPr>
-          <w:rFonts w:ascii="Times New Roman" w:hAnsi="Times New Roman" w:cs="Times New Roman"/>
-        </w:rPr>
-      </w:pPr>
-    </w:p>
-    <w:p>
-      <w:pPr>
-        <w:spacing w:line="480" w:lineRule="auto"/>
-        <w:rPr>
-          <w:rFonts w:ascii="Times New Roman" w:hAnsi="Times New Roman" w:cs="Times New Roman"/>
-        </w:rPr>
-      </w:pPr>
-    </w:p>
-    <w:p>
-      <w:pPr>
-        <w:spacing w:line="480" w:lineRule="auto"/>
-        <w:rPr>
-          <w:rFonts w:ascii="Times New Roman" w:hAnsi="Times New Roman" w:cs="Times New Roman"/>
-        </w:rPr>
-      </w:pPr>
-    </w:p>
-    <w:p>
-      <w:pPr>
-        <w:spacing w:line="480" w:lineRule="auto"/>
-        <w:rPr>
-          <w:rFonts w:ascii="Times New Roman" w:hAnsi="Times New Roman" w:cs="Times New Roman"/>
-        </w:rPr>
-      </w:pPr>
-    </w:p>
-    <w:p>
-      <w:pPr>
-        <w:spacing w:line="480" w:lineRule="auto"/>
-        <w:rPr>
-          <w:rFonts w:ascii="Times New Roman" w:hAnsi="Times New Roman" w:cs="Times New Roman"/>
-        </w:rPr>
-      </w:pPr>
-    </w:p>
-    <w:p>
-      <w:pPr>
-        <w:spacing w:line="480" w:lineRule="auto"/>
-        <w:rPr>
-          <w:rFonts w:ascii="Times New Roman" w:hAnsi="Times New Roman" w:cs="Times New Roman"/>
+          <w:lang w:val="es-MX"/>
+        </w:rPr>
+        <w:t>(</w:t>
+      </w:r>
+      <w:proofErr w:type="spellStart"/>
+      <w:r>
+        <w:rPr>
+          <w:rFonts w:ascii="Times New Roman" w:hAnsi="Times New Roman" w:cs="Times New Roman"/>
+          <w:lang w:val="es-MX"/>
+        </w:rPr>
+        <w:t>Lerch</w:t>
+      </w:r>
+      <w:proofErr w:type="spellEnd"/>
+      <w:r>
+        <w:rPr>
+          <w:rFonts w:ascii="Times New Roman" w:hAnsi="Times New Roman" w:cs="Times New Roman"/>
+          <w:lang w:val="es-MX"/>
+        </w:rPr>
+        <w:t>, B., 2018).</w:t>
+      </w:r>
+    </w:p>
+    <w:p>
+      <w:pPr>
+        <w:spacing w:line="480" w:lineRule="auto"/>
+        <w:rPr>
+          <w:rFonts w:ascii="Times New Roman" w:hAnsi="Times New Roman" w:cs="Times New Roman"/>
+          <w:lang w:val="es-MX"/>
+        </w:rPr>
+      </w:pPr>
+    </w:p>
+    <w:p>
+      <w:pPr>
+        <w:spacing w:line="480" w:lineRule="auto"/>
+        <w:rPr>
+          <w:rFonts w:ascii="Times New Roman" w:hAnsi="Times New Roman" w:cs="Times New Roman"/>
+          <w:lang w:val="es-MX"/>
+        </w:rPr>
+      </w:pPr>
+    </w:p>
+    <w:p>
+      <w:pPr>
+        <w:spacing w:line="480" w:lineRule="auto"/>
+        <w:rPr>
+          <w:rFonts w:ascii="Times New Roman" w:hAnsi="Times New Roman" w:cs="Times New Roman"/>
+          <w:lang w:val="es-MX"/>
+        </w:rPr>
+      </w:pPr>
+    </w:p>
+    <w:p>
+      <w:pPr>
+        <w:spacing w:line="480" w:lineRule="auto"/>
+        <w:rPr>
+          <w:rFonts w:ascii="Times New Roman" w:hAnsi="Times New Roman" w:cs="Times New Roman"/>
+          <w:lang w:val="es-MX"/>
+        </w:rPr>
+      </w:pPr>
+    </w:p>
+    <w:p>
+      <w:pPr>
+        <w:spacing w:line="480" w:lineRule="auto"/>
+        <w:rPr>
+          <w:rFonts w:ascii="Times New Roman" w:hAnsi="Times New Roman" w:cs="Times New Roman"/>
+          <w:lang w:val="es-MX"/>
+        </w:rPr>
+      </w:pPr>
+    </w:p>
+    <w:p>
+      <w:pPr>
+        <w:spacing w:line="480" w:lineRule="auto"/>
+        <w:rPr>
+          <w:rFonts w:ascii="Times New Roman" w:hAnsi="Times New Roman" w:cs="Times New Roman"/>
+          <w:lang w:val="es-MX"/>
+        </w:rPr>
+      </w:pPr>
+    </w:p>
+    <w:p>
+      <w:pPr>
+        <w:spacing w:line="480" w:lineRule="auto"/>
+        <w:rPr>
+          <w:rFonts w:ascii="Times New Roman" w:hAnsi="Times New Roman" w:cs="Times New Roman"/>
+          <w:lang w:val="es-MX"/>
+        </w:rPr>
+      </w:pPr>
+    </w:p>
+    <w:p>
+      <w:pPr>
+        <w:spacing w:line="480" w:lineRule="auto"/>
+        <w:rPr>
+          <w:rFonts w:ascii="Times New Roman" w:hAnsi="Times New Roman" w:cs="Times New Roman"/>
+          <w:lang w:val="es-MX"/>
+        </w:rPr>
+      </w:pPr>
+    </w:p>
+    <w:p>
+      <w:pPr>
+        <w:spacing w:line="480" w:lineRule="auto"/>
+        <w:rPr>
+          <w:rFonts w:ascii="Times New Roman" w:hAnsi="Times New Roman" w:cs="Times New Roman"/>
+          <w:lang w:val="es-MX"/>
         </w:rPr>
       </w:pPr>
     </w:p>
@@ -2466,13 +3491,16 @@
         <w:rPr>
           <w:rFonts w:ascii="Times New Roman" w:hAnsi="Times New Roman" w:cs="Times New Roman"/>
           <w:b/>
+          <w:lang w:val="es-MX"/>
         </w:rPr>
       </w:pPr>
       <w:r>
         <w:rPr>
           <w:rFonts w:ascii="Times New Roman" w:hAnsi="Times New Roman" w:cs="Times New Roman"/>
           <w:b/>
-        </w:rPr>
+          <w:lang w:val="es-MX"/>
+        </w:rPr>
+        <w:lastRenderedPageBreak/>
         <w:t>II.- TIPOS DE ROBOTS</w:t>
       </w:r>
     </w:p>
@@ -2482,11 +3510,13 @@
         <w:ind w:firstLine="708"/>
         <w:rPr>
           <w:rFonts w:ascii="Times New Roman" w:hAnsi="Times New Roman" w:cs="Times New Roman"/>
-        </w:rPr>
-      </w:pPr>
-      <w:r>
-        <w:rPr>
-          <w:rFonts w:ascii="Times New Roman" w:hAnsi="Times New Roman" w:cs="Times New Roman"/>
+          <w:lang w:val="es-MX"/>
+        </w:rPr>
+      </w:pPr>
+      <w:r>
+        <w:rPr>
+          <w:rFonts w:ascii="Times New Roman" w:hAnsi="Times New Roman" w:cs="Times New Roman"/>
+          <w:lang w:val="es-MX"/>
         </w:rPr>
         <w:t xml:space="preserve">- Según su uso: </w:t>
       </w:r>
@@ -2497,38 +3527,92 @@
         <w:ind w:firstLine="708"/>
         <w:rPr>
           <w:rFonts w:ascii="Times New Roman" w:hAnsi="Times New Roman" w:cs="Times New Roman"/>
-        </w:rPr>
-      </w:pPr>
-      <w:r>
-        <w:rPr>
-          <w:rFonts w:ascii="Times New Roman" w:hAnsi="Times New Roman" w:cs="Times New Roman"/>
-        </w:rPr>
-        <w:t>Según Plan</w:t>
-      </w:r>
-      <w:r>
-        <w:rPr>
-          <w:rFonts w:ascii="Times New Roman" w:hAnsi="Times New Roman" w:cs="Times New Roman"/>
-        </w:rPr>
-        <w:t>t automation- technology (2018), hay 4 clasificaciones:</w:t>
-      </w:r>
-    </w:p>
-    <w:p>
-      <w:pPr>
-        <w:spacing w:line="480" w:lineRule="auto"/>
-        <w:rPr>
-          <w:rFonts w:ascii="Times New Roman" w:hAnsi="Times New Roman" w:cs="Times New Roman"/>
+          <w:lang w:val="es-MX"/>
+        </w:rPr>
+      </w:pPr>
+      <w:r>
+        <w:rPr>
+          <w:rFonts w:ascii="Times New Roman" w:hAnsi="Times New Roman" w:cs="Times New Roman"/>
+          <w:lang w:val="es-MX"/>
+        </w:rPr>
+        <w:t xml:space="preserve">Según </w:t>
+      </w:r>
+      <w:proofErr w:type="spellStart"/>
+      <w:r>
+        <w:rPr>
+          <w:rFonts w:ascii="Times New Roman" w:hAnsi="Times New Roman" w:cs="Times New Roman"/>
+          <w:lang w:val="es-MX"/>
+        </w:rPr>
+        <w:t>Plan</w:t>
+      </w:r>
+      <w:r>
+        <w:rPr>
+          <w:rFonts w:ascii="Times New Roman" w:hAnsi="Times New Roman" w:cs="Times New Roman"/>
+          <w:lang w:val="es-MX"/>
+        </w:rPr>
+        <w:t>t</w:t>
+      </w:r>
+      <w:proofErr w:type="spellEnd"/>
+      <w:r>
+        <w:rPr>
+          <w:rFonts w:ascii="Times New Roman" w:hAnsi="Times New Roman" w:cs="Times New Roman"/>
+          <w:lang w:val="es-MX"/>
+        </w:rPr>
+        <w:t xml:space="preserve"> </w:t>
+      </w:r>
+      <w:proofErr w:type="spellStart"/>
+      <w:r>
+        <w:rPr>
+          <w:rFonts w:ascii="Times New Roman" w:hAnsi="Times New Roman" w:cs="Times New Roman"/>
+          <w:lang w:val="es-MX"/>
+        </w:rPr>
+        <w:t>automation</w:t>
+      </w:r>
+      <w:proofErr w:type="spellEnd"/>
+      <w:r>
+        <w:rPr>
+          <w:rFonts w:ascii="Times New Roman" w:hAnsi="Times New Roman" w:cs="Times New Roman"/>
+          <w:lang w:val="es-MX"/>
+        </w:rPr>
+        <w:t xml:space="preserve">- </w:t>
+      </w:r>
+      <w:proofErr w:type="spellStart"/>
+      <w:r>
+        <w:rPr>
+          <w:rFonts w:ascii="Times New Roman" w:hAnsi="Times New Roman" w:cs="Times New Roman"/>
+          <w:lang w:val="es-MX"/>
+        </w:rPr>
+        <w:t>technology</w:t>
+      </w:r>
+      <w:proofErr w:type="spellEnd"/>
+      <w:r>
+        <w:rPr>
+          <w:rFonts w:ascii="Times New Roman" w:hAnsi="Times New Roman" w:cs="Times New Roman"/>
+          <w:lang w:val="es-MX"/>
+        </w:rPr>
+        <w:t xml:space="preserve"> (2018), hay 4 clasificaciones:</w:t>
+      </w:r>
+    </w:p>
+    <w:p>
+      <w:pPr>
+        <w:spacing w:line="480" w:lineRule="auto"/>
+        <w:rPr>
+          <w:rFonts w:ascii="Times New Roman" w:hAnsi="Times New Roman" w:cs="Times New Roman"/>
+          <w:lang w:val="es-MX"/>
         </w:rPr>
       </w:pPr>
       <w:r>
         <w:rPr>
           <w:rFonts w:ascii="Times New Roman" w:hAnsi="Times New Roman" w:cs="Times New Roman"/>
           <w:u w:val="single"/>
+          <w:lang w:val="es-MX"/>
         </w:rPr>
         <w:t>1.- INDUSTRIAL:</w:t>
       </w:r>
       <w:r>
         <w:rPr>
           <w:rFonts w:ascii="Times New Roman" w:hAnsi="Times New Roman" w:cs="Times New Roman"/>
+          <w:lang w:val="es-MX"/>
         </w:rPr>
         <w:t xml:space="preserve"> utilizado para la fabricación. Los robots industriales son automatizados, programables y capaces de moverse en dos o más ejes.</w:t>
       </w:r>
@@ -2538,33 +3622,54 @@
         <w:spacing w:line="480" w:lineRule="auto"/>
         <w:rPr>
           <w:rFonts w:ascii="Times New Roman" w:hAnsi="Times New Roman" w:cs="Times New Roman"/>
+          <w:lang w:val="es-MX"/>
         </w:rPr>
       </w:pPr>
       <w:r>
         <w:rPr>
           <w:rFonts w:ascii="Times New Roman" w:hAnsi="Times New Roman" w:cs="Times New Roman"/>
           <w:u w:val="single"/>
+          <w:lang w:val="es-MX"/>
         </w:rPr>
         <w:t>2.- MÉDICO:</w:t>
       </w:r>
       <w:r>
         <w:rPr>
           <w:rFonts w:ascii="Times New Roman" w:hAnsi="Times New Roman" w:cs="Times New Roman"/>
-        </w:rPr>
-        <w:t xml:space="preserve"> La mayoría de estos son guiados con telemanipuladores, que utilizan las acciones del cirujano en un lado para controlar los efectivos en el otro.</w:t>
-      </w:r>
-    </w:p>
-    <w:p>
-      <w:pPr>
-        <w:spacing w:line="480" w:lineRule="auto"/>
-        <w:rPr>
-          <w:rFonts w:ascii="Times New Roman" w:hAnsi="Times New Roman" w:cs="Times New Roman"/>
+          <w:lang w:val="es-MX"/>
+        </w:rPr>
+        <w:t xml:space="preserve"> La mayoría de estos son guiados con </w:t>
+      </w:r>
+      <w:proofErr w:type="spellStart"/>
+      <w:r>
+        <w:rPr>
+          <w:rFonts w:ascii="Times New Roman" w:hAnsi="Times New Roman" w:cs="Times New Roman"/>
+          <w:lang w:val="es-MX"/>
+        </w:rPr>
+        <w:t>telemanipuladores</w:t>
+      </w:r>
+      <w:proofErr w:type="spellEnd"/>
+      <w:r>
+        <w:rPr>
+          <w:rFonts w:ascii="Times New Roman" w:hAnsi="Times New Roman" w:cs="Times New Roman"/>
+          <w:lang w:val="es-MX"/>
+        </w:rPr>
+        <w:t>, que utilizan las acciones del cirujano en un lado para controlar los efectivos en el otro.</w:t>
+      </w:r>
+    </w:p>
+    <w:p>
+      <w:pPr>
+        <w:spacing w:line="480" w:lineRule="auto"/>
+        <w:rPr>
+          <w:rFonts w:ascii="Times New Roman" w:hAnsi="Times New Roman" w:cs="Times New Roman"/>
+          <w:lang w:val="es-MX"/>
         </w:rPr>
       </w:pPr>
       <w:r>
         <w:rPr>
           <w:rFonts w:ascii="Times New Roman" w:hAnsi="Times New Roman" w:cs="Times New Roman"/>
           <w:u w:val="single"/>
+          <w:lang w:val="es-MX"/>
         </w:rPr>
         <w:t>3.- DOMÉ</w:t>
       </w:r>
@@ -2572,12 +3677,14 @@
         <w:rPr>
           <w:rFonts w:ascii="Times New Roman" w:hAnsi="Times New Roman" w:cs="Times New Roman"/>
           <w:u w:val="single"/>
+          <w:lang w:val="es-MX"/>
         </w:rPr>
         <w:t>STICOS:</w:t>
       </w:r>
       <w:r>
         <w:rPr>
           <w:rFonts w:ascii="Times New Roman" w:hAnsi="Times New Roman" w:cs="Times New Roman"/>
+          <w:lang w:val="es-MX"/>
         </w:rPr>
         <w:t xml:space="preserve"> robots autónomos que se utilizan principalmente para las tareas domésticas, como cocinar, limpiar, ordenar, etc.</w:t>
       </w:r>
@@ -2587,18 +3694,21 @@
         <w:spacing w:line="480" w:lineRule="auto"/>
         <w:rPr>
           <w:rFonts w:ascii="Times New Roman" w:hAnsi="Times New Roman" w:cs="Times New Roman"/>
+          <w:lang w:val="es-MX"/>
         </w:rPr>
       </w:pPr>
       <w:r>
         <w:rPr>
           <w:rFonts w:ascii="Times New Roman" w:hAnsi="Times New Roman" w:cs="Times New Roman"/>
           <w:u w:val="single"/>
+          <w:lang w:val="es-MX"/>
         </w:rPr>
         <w:t xml:space="preserve">4.- DEPORTES: </w:t>
       </w:r>
       <w:r>
         <w:rPr>
           <w:rFonts w:ascii="Times New Roman" w:hAnsi="Times New Roman" w:cs="Times New Roman"/>
+          <w:lang w:val="es-MX"/>
         </w:rPr>
         <w:t>utilizados en estadios para evitar la mayor cantidad de errores. Podemos verlos en la NFL, NHL, MLB, NBA y FIFA.</w:t>
       </w:r>
@@ -2609,19 +3719,22 @@
         <w:rPr>
           <w:rFonts w:ascii="Times New Roman" w:hAnsi="Times New Roman" w:cs="Times New Roman"/>
           <w:b/>
-        </w:rPr>
-      </w:pPr>
-    </w:p>
-    <w:p>
-      <w:pPr>
-        <w:spacing w:line="480" w:lineRule="auto"/>
-        <w:rPr>
-          <w:rFonts w:ascii="Times New Roman" w:hAnsi="Times New Roman" w:cs="Times New Roman"/>
-        </w:rPr>
-      </w:pPr>
-      <w:r>
-        <w:rPr>
-          <w:rFonts w:ascii="Times New Roman" w:hAnsi="Times New Roman" w:cs="Times New Roman"/>
+          <w:lang w:val="es-MX"/>
+        </w:rPr>
+      </w:pPr>
+    </w:p>
+    <w:p>
+      <w:pPr>
+        <w:spacing w:line="480" w:lineRule="auto"/>
+        <w:rPr>
+          <w:rFonts w:ascii="Times New Roman" w:hAnsi="Times New Roman" w:cs="Times New Roman"/>
+          <w:lang w:val="es-MX"/>
+        </w:rPr>
+      </w:pPr>
+      <w:r>
+        <w:rPr>
+          <w:rFonts w:ascii="Times New Roman" w:hAnsi="Times New Roman" w:cs="Times New Roman"/>
+          <w:lang w:val="es-MX"/>
         </w:rPr>
         <w:t xml:space="preserve">- Según su estructura: </w:t>
       </w:r>
@@ -2632,23 +3745,36 @@
         <w:ind w:firstLine="708"/>
         <w:rPr>
           <w:rFonts w:ascii="Times New Roman" w:hAnsi="Times New Roman" w:cs="Times New Roman"/>
-        </w:rPr>
-      </w:pPr>
-      <w:r>
-        <w:rPr>
-          <w:rFonts w:ascii="Times New Roman" w:hAnsi="Times New Roman" w:cs="Times New Roman"/>
-        </w:rPr>
-        <w:t>De acuerdo a Trome</w:t>
-      </w:r>
-      <w:r>
-        <w:rPr>
-          <w:rFonts w:ascii="Times New Roman" w:hAnsi="Times New Roman" w:cs="Times New Roman"/>
+          <w:lang w:val="es-MX"/>
+        </w:rPr>
+      </w:pPr>
+      <w:r>
+        <w:rPr>
+          <w:rFonts w:ascii="Times New Roman" w:hAnsi="Times New Roman" w:cs="Times New Roman"/>
+          <w:lang w:val="es-MX"/>
+        </w:rPr>
+        <w:t xml:space="preserve">De acuerdo a </w:t>
+      </w:r>
+      <w:proofErr w:type="spellStart"/>
+      <w:r>
+        <w:rPr>
+          <w:rFonts w:ascii="Times New Roman" w:hAnsi="Times New Roman" w:cs="Times New Roman"/>
+          <w:lang w:val="es-MX"/>
+        </w:rPr>
+        <w:t>Trome</w:t>
+      </w:r>
+      <w:proofErr w:type="spellEnd"/>
+      <w:r>
+        <w:rPr>
+          <w:rFonts w:ascii="Times New Roman" w:hAnsi="Times New Roman" w:cs="Times New Roman"/>
+          <w:lang w:val="es-MX"/>
         </w:rPr>
         <w:t xml:space="preserve"> (2015)</w:t>
       </w:r>
       <w:r>
         <w:rPr>
           <w:rFonts w:ascii="Times New Roman" w:hAnsi="Times New Roman" w:cs="Times New Roman"/>
+          <w:lang w:val="es-MX"/>
         </w:rPr>
         <w:t>, los robots se dividen en:</w:t>
       </w:r>
@@ -2672,7 +3798,6 @@
           <w:sz w:val="24"/>
           <w:szCs w:val="24"/>
           <w:u w:val="single"/>
-          <w:lang w:val="en-US"/>
         </w:rPr>
         <w:t>1.- POLIARTICULADOS:</w:t>
       </w:r>
@@ -2815,21 +3940,19 @@
           <w:sz w:val="24"/>
           <w:szCs w:val="24"/>
         </w:rPr>
-        <w:t>intentan reproducir la forma, comportamiento y actitud de los seres humanos. Actualmente, los androides son dispositivos muy poco desarrollados y no tienen un fin determinado, pero se espera que en el futuro, se les de más uso.</w:t>
-      </w:r>
-    </w:p>
-    <w:p>
-      <w:pPr>
-        <w:pStyle w:val="NormalWeb"/>
-        <w:shd w:val="clear" w:color="auto" w:fill="FFFFFF"/>
-        <w:spacing w:before="0" w:beforeAutospacing="0" w:after="375" w:afterAutospacing="0" w:line="480" w:lineRule="auto"/>
+        <w:t xml:space="preserve">intentan reproducir la forma, comportamiento y actitud de los seres humanos. Actualmente, los androides son dispositivos muy poco desarrollados y no tienen un fin determinado, pero se espera que en el futuro, se les </w:t>
+      </w:r>
+      <w:proofErr w:type="spellStart"/>
+      <w:r>
         <w:rPr>
           <w:rFonts w:ascii="Times New Roman" w:hAnsi="Times New Roman"/>
           <w:color w:val="000000"/>
           <w:sz w:val="24"/>
           <w:szCs w:val="24"/>
         </w:rPr>
-      </w:pPr>
+        <w:t>de</w:t>
+      </w:r>
+      <w:proofErr w:type="spellEnd"/>
       <w:r>
         <w:rPr>
           <w:rFonts w:ascii="Times New Roman" w:hAnsi="Times New Roman"/>
@@ -2837,6 +3960,29 @@
           <w:sz w:val="24"/>
           <w:szCs w:val="24"/>
         </w:rPr>
+        <w:t xml:space="preserve"> más uso.</w:t>
+      </w:r>
+    </w:p>
+    <w:p>
+      <w:pPr>
+        <w:pStyle w:val="NormalWeb"/>
+        <w:shd w:val="clear" w:color="auto" w:fill="FFFFFF"/>
+        <w:spacing w:before="0" w:beforeAutospacing="0" w:after="375" w:afterAutospacing="0" w:line="480" w:lineRule="auto"/>
+        <w:rPr>
+          <w:rFonts w:ascii="Times New Roman" w:hAnsi="Times New Roman"/>
+          <w:color w:val="000000"/>
+          <w:sz w:val="24"/>
+          <w:szCs w:val="24"/>
+        </w:rPr>
+      </w:pPr>
+      <w:r>
+        <w:rPr>
+          <w:rFonts w:ascii="Times New Roman" w:hAnsi="Times New Roman"/>
+          <w:color w:val="000000"/>
+          <w:sz w:val="24"/>
+          <w:szCs w:val="24"/>
+        </w:rPr>
+        <w:lastRenderedPageBreak/>
         <w:t>4.-</w:t>
       </w:r>
       <w:r>
@@ -3020,12 +4166,14 @@
         <w:spacing w:line="480" w:lineRule="auto"/>
         <w:rPr>
           <w:rFonts w:ascii="Times New Roman" w:hAnsi="Times New Roman" w:cs="Times New Roman"/>
+          <w:lang w:val="es-MX"/>
         </w:rPr>
       </w:pPr>
       <w:r>
         <w:rPr>
           <w:rFonts w:ascii="Times New Roman" w:hAnsi="Times New Roman" w:cs="Times New Roman"/>
           <w:b/>
+          <w:lang w:val="es-MX"/>
         </w:rPr>
         <w:t xml:space="preserve">III.- </w:t>
       </w:r>
@@ -3033,6 +4181,7 @@
         <w:rPr>
           <w:rFonts w:ascii="Times New Roman" w:hAnsi="Times New Roman" w:cs="Times New Roman"/>
           <w:b/>
+          <w:lang w:val="es-MX"/>
         </w:rPr>
         <w:t xml:space="preserve">HISTORIA DE LA </w:t>
       </w:r>
@@ -3040,24 +4189,44 @@
         <w:rPr>
           <w:rFonts w:ascii="Times New Roman" w:hAnsi="Times New Roman" w:cs="Times New Roman"/>
           <w:b/>
+          <w:lang w:val="es-MX"/>
         </w:rPr>
         <w:t>ROBÓTICA</w:t>
       </w:r>
       <w:r>
         <w:rPr>
           <w:rFonts w:ascii="Times New Roman" w:hAnsi="Times New Roman" w:cs="Times New Roman"/>
+          <w:lang w:val="es-MX"/>
         </w:rPr>
         <w:t xml:space="preserve"> </w:t>
       </w:r>
       <w:r>
         <w:rPr>
           <w:rFonts w:ascii="Times New Roman" w:hAnsi="Times New Roman" w:cs="Times New Roman"/>
-        </w:rPr>
-        <w:t>(Robotics Online; 2012</w:t>
-      </w:r>
-      <w:r>
-        <w:rPr>
-          <w:rFonts w:ascii="Times New Roman" w:hAnsi="Times New Roman" w:cs="Times New Roman"/>
+          <w:lang w:val="es-MX"/>
+        </w:rPr>
+        <w:t>(</w:t>
+      </w:r>
+      <w:proofErr w:type="spellStart"/>
+      <w:r>
+        <w:rPr>
+          <w:rFonts w:ascii="Times New Roman" w:hAnsi="Times New Roman" w:cs="Times New Roman"/>
+          <w:lang w:val="es-MX"/>
+        </w:rPr>
+        <w:t>Robotics</w:t>
+      </w:r>
+      <w:proofErr w:type="spellEnd"/>
+      <w:r>
+        <w:rPr>
+          <w:rFonts w:ascii="Times New Roman" w:hAnsi="Times New Roman" w:cs="Times New Roman"/>
+          <w:lang w:val="es-MX"/>
+        </w:rPr>
+        <w:t xml:space="preserve"> Online; 2012</w:t>
+      </w:r>
+      <w:r>
+        <w:rPr>
+          <w:rFonts w:ascii="Times New Roman" w:hAnsi="Times New Roman" w:cs="Times New Roman"/>
+          <w:lang w:val="es-MX"/>
         </w:rPr>
         <w:t>)</w:t>
       </w:r>
@@ -3067,36 +4236,99 @@
         <w:spacing w:line="480" w:lineRule="auto"/>
         <w:rPr>
           <w:rFonts w:ascii="Times New Roman" w:hAnsi="Times New Roman" w:cs="Times New Roman"/>
-        </w:rPr>
-      </w:pPr>
-      <w:r>
-        <w:rPr>
-          <w:rFonts w:ascii="Times New Roman" w:hAnsi="Times New Roman" w:cs="Times New Roman"/>
+          <w:lang w:val="es-MX"/>
+        </w:rPr>
+      </w:pPr>
+      <w:r>
+        <w:rPr>
+          <w:rFonts w:ascii="Times New Roman" w:hAnsi="Times New Roman" w:cs="Times New Roman"/>
+          <w:lang w:val="es-MX"/>
         </w:rPr>
         <w:tab/>
-        <w:t xml:space="preserve">En 1950, George C. Devol creó "Unimate", que fue el primer robot industrial, este evento es considerado el comienzo de la robótica moderna. Y en 1960, el empresario e ingeniero Joseph Engelberger hace un número considerable de estos robots, ganándose el nombre de padre de la industria robótica moderna. </w:t>
-      </w:r>
-      <w:r>
-        <w:rPr>
-          <w:rFonts w:ascii="Times New Roman" w:hAnsi="Times New Roman" w:cs="Times New Roman"/>
-        </w:rPr>
-        <w:t>En la robótica, ha</w:t>
-      </w:r>
-      <w:r>
-        <w:rPr>
-          <w:rFonts w:ascii="Times New Roman" w:hAnsi="Times New Roman" w:cs="Times New Roman"/>
+        <w:t xml:space="preserve">En 1950, George C. </w:t>
+      </w:r>
+      <w:proofErr w:type="spellStart"/>
+      <w:r>
+        <w:rPr>
+          <w:rFonts w:ascii="Times New Roman" w:hAnsi="Times New Roman" w:cs="Times New Roman"/>
+          <w:lang w:val="es-MX"/>
+        </w:rPr>
+        <w:t>Devol</w:t>
+      </w:r>
+      <w:proofErr w:type="spellEnd"/>
+      <w:r>
+        <w:rPr>
+          <w:rFonts w:ascii="Times New Roman" w:hAnsi="Times New Roman" w:cs="Times New Roman"/>
+          <w:lang w:val="es-MX"/>
+        </w:rPr>
+        <w:t xml:space="preserve"> creó "</w:t>
+      </w:r>
+      <w:proofErr w:type="spellStart"/>
+      <w:r>
+        <w:rPr>
+          <w:rFonts w:ascii="Times New Roman" w:hAnsi="Times New Roman" w:cs="Times New Roman"/>
+          <w:lang w:val="es-MX"/>
+        </w:rPr>
+        <w:t>Unimate</w:t>
+      </w:r>
+      <w:proofErr w:type="spellEnd"/>
+      <w:r>
+        <w:rPr>
+          <w:rFonts w:ascii="Times New Roman" w:hAnsi="Times New Roman" w:cs="Times New Roman"/>
+          <w:lang w:val="es-MX"/>
+        </w:rPr>
+        <w:t xml:space="preserve">", que fue el primer robot industrial, este evento es considerado el comienzo de la robótica moderna. Y en 1960, el empresario e ingeniero Joseph </w:t>
+      </w:r>
+      <w:proofErr w:type="spellStart"/>
+      <w:r>
+        <w:rPr>
+          <w:rFonts w:ascii="Times New Roman" w:hAnsi="Times New Roman" w:cs="Times New Roman"/>
+          <w:lang w:val="es-MX"/>
+        </w:rPr>
+        <w:t>Engelberger</w:t>
+      </w:r>
+      <w:proofErr w:type="spellEnd"/>
+      <w:r>
+        <w:rPr>
+          <w:rFonts w:ascii="Times New Roman" w:hAnsi="Times New Roman" w:cs="Times New Roman"/>
+          <w:lang w:val="es-MX"/>
+        </w:rPr>
+        <w:t xml:space="preserve"> hace un número considerable de estos robots, ganándose el nombre de padre de la industria robótica moderna. </w:t>
+      </w:r>
+      <w:r>
+        <w:rPr>
+          <w:rFonts w:ascii="Times New Roman" w:hAnsi="Times New Roman" w:cs="Times New Roman"/>
+          <w:lang w:val="es-MX"/>
+        </w:rPr>
+        <w:t xml:space="preserve">En la robótica, </w:t>
+      </w:r>
+      <w:proofErr w:type="gramStart"/>
+      <w:r>
+        <w:rPr>
+          <w:rFonts w:ascii="Times New Roman" w:hAnsi="Times New Roman" w:cs="Times New Roman"/>
+          <w:lang w:val="es-MX"/>
+        </w:rPr>
+        <w:t>ha</w:t>
+      </w:r>
+      <w:r>
+        <w:rPr>
+          <w:rFonts w:ascii="Times New Roman" w:hAnsi="Times New Roman" w:cs="Times New Roman"/>
+          <w:lang w:val="es-MX"/>
         </w:rPr>
         <w:t>n</w:t>
       </w:r>
-      <w:r>
-        <w:rPr>
-          <w:rFonts w:ascii="Times New Roman" w:hAnsi="Times New Roman" w:cs="Times New Roman"/>
+      <w:proofErr w:type="gramEnd"/>
+      <w:r>
+        <w:rPr>
+          <w:rFonts w:ascii="Times New Roman" w:hAnsi="Times New Roman" w:cs="Times New Roman"/>
+          <w:lang w:val="es-MX"/>
         </w:rPr>
         <w:t xml:space="preserve"> habido </w:t>
       </w:r>
       <w:r>
         <w:rPr>
           <w:rFonts w:ascii="Times New Roman" w:hAnsi="Times New Roman" w:cs="Times New Roman"/>
+          <w:lang w:val="es-MX"/>
         </w:rPr>
         <w:t>varias generaciones que tienen características especiales y mejoran la generación pasada.</w:t>
       </w:r>
@@ -3208,14 +4440,32 @@
           <w:color w:val="000000"/>
           <w:lang w:val="es-MX"/>
         </w:rPr>
-        <w:t>e reparten en cuatra categorías</w:t>
-      </w:r>
+        <w:t xml:space="preserve">e reparten en </w:t>
+      </w:r>
+      <w:proofErr w:type="spellStart"/>
       <w:r>
         <w:rPr>
           <w:rFonts w:ascii="Times New Roman" w:hAnsi="Times New Roman" w:cs="Times New Roman"/>
           <w:color w:val="000000"/>
           <w:lang w:val="es-MX"/>
         </w:rPr>
+        <w:t>cuatra</w:t>
+      </w:r>
+      <w:proofErr w:type="spellEnd"/>
+      <w:r>
+        <w:rPr>
+          <w:rFonts w:ascii="Times New Roman" w:hAnsi="Times New Roman" w:cs="Times New Roman"/>
+          <w:color w:val="000000"/>
+          <w:lang w:val="es-MX"/>
+        </w:rPr>
+        <w:t xml:space="preserve"> categorías</w:t>
+      </w:r>
+      <w:r>
+        <w:rPr>
+          <w:rFonts w:ascii="Times New Roman" w:hAnsi="Times New Roman" w:cs="Times New Roman"/>
+          <w:color w:val="000000"/>
+          <w:lang w:val="es-MX"/>
+        </w:rPr>
         <w:t>:</w:t>
       </w:r>
       <w:r>
@@ -3232,14 +4482,42 @@
           <w:color w:val="000000"/>
           <w:lang w:val="es-MX"/>
         </w:rPr>
-        <w:t>Clase A : Telemanipuladores</w:t>
-      </w:r>
+        <w:t xml:space="preserve">Clase </w:t>
+      </w:r>
+      <w:proofErr w:type="gramStart"/>
       <w:r>
         <w:rPr>
           <w:rFonts w:ascii="Times New Roman" w:hAnsi="Times New Roman" w:cs="Times New Roman"/>
           <w:color w:val="000000"/>
           <w:lang w:val="es-MX"/>
         </w:rPr>
+        <w:t>A :</w:t>
+      </w:r>
+      <w:proofErr w:type="gramEnd"/>
+      <w:r>
+        <w:rPr>
+          <w:rFonts w:ascii="Times New Roman" w:hAnsi="Times New Roman" w:cs="Times New Roman"/>
+          <w:color w:val="000000"/>
+          <w:lang w:val="es-MX"/>
+        </w:rPr>
+        <w:t xml:space="preserve"> </w:t>
+      </w:r>
+      <w:proofErr w:type="spellStart"/>
+      <w:r>
+        <w:rPr>
+          <w:rFonts w:ascii="Times New Roman" w:hAnsi="Times New Roman" w:cs="Times New Roman"/>
+          <w:color w:val="000000"/>
+          <w:lang w:val="es-MX"/>
+        </w:rPr>
+        <w:t>Telemanipuladores</w:t>
+      </w:r>
+      <w:proofErr w:type="spellEnd"/>
+      <w:r>
+        <w:rPr>
+          <w:rFonts w:ascii="Times New Roman" w:hAnsi="Times New Roman" w:cs="Times New Roman"/>
+          <w:color w:val="000000"/>
+          <w:lang w:val="es-MX"/>
+        </w:rPr>
         <w:t xml:space="preserve">, </w:t>
       </w:r>
       <w:r>
@@ -3248,8 +4526,18 @@
           <w:color w:val="000000"/>
           <w:lang w:val="es-MX"/>
         </w:rPr>
-        <w:t>Clase B : Manipuladores prereglados</w:t>
-      </w:r>
+        <w:t xml:space="preserve">Clase B : Manipuladores </w:t>
+      </w:r>
+      <w:proofErr w:type="spellStart"/>
+      <w:r>
+        <w:rPr>
+          <w:rFonts w:ascii="Times New Roman" w:hAnsi="Times New Roman" w:cs="Times New Roman"/>
+          <w:color w:val="000000"/>
+          <w:lang w:val="es-MX"/>
+        </w:rPr>
+        <w:t>prereglados</w:t>
+      </w:r>
+      <w:proofErr w:type="spellEnd"/>
       <w:r>
         <w:rPr>
           <w:rFonts w:ascii="Times New Roman" w:hAnsi="Times New Roman" w:cs="Times New Roman"/>
@@ -3341,6 +4629,7 @@
           <w:u w:val="single"/>
           <w:lang w:val="es-MX"/>
         </w:rPr>
+        <w:lastRenderedPageBreak/>
         <w:t>Segunda generación</w:t>
       </w:r>
       <w:r>
@@ -3359,6 +4648,7 @@
         </w:rPr>
         <w:t xml:space="preserve"> Son los </w:t>
       </w:r>
+      <w:commentRangeStart w:id="17"/>
       <w:r>
         <w:rPr>
           <w:rFonts w:ascii="Times New Roman" w:eastAsia="Times New Roman" w:hAnsi="Times New Roman" w:cs="Times New Roman"/>
@@ -3367,179 +4657,14 @@
           <w:color w:val="000000"/>
           <w:lang w:val="es-MX"/>
         </w:rPr>
-        <w:t>robots de aprendizaje.</w:t>
-      </w:r>
-      <w:r>
-        <w:rPr>
-          <w:rFonts w:ascii="Times New Roman" w:eastAsia="Times New Roman" w:hAnsi="Times New Roman" w:cs="Times New Roman"/>
-          <w:color w:val="000000"/>
-          <w:lang w:val="es-MX"/>
-        </w:rPr>
-        <w:t> </w:t>
-      </w:r>
-      <w:r>
-        <w:rPr>
-          <w:rFonts w:ascii="Times New Roman" w:eastAsia="Times New Roman" w:hAnsi="Times New Roman" w:cs="Times New Roman"/>
-          <w:color w:val="000000"/>
-          <w:lang w:val="es-MX"/>
-        </w:rPr>
-        <w:t>Desarrollados</w:t>
-      </w:r>
-      <w:r>
-        <w:rPr>
-          <w:rFonts w:ascii="Times New Roman" w:eastAsia="Times New Roman" w:hAnsi="Times New Roman" w:cs="Times New Roman"/>
-          <w:color w:val="000000"/>
-          <w:lang w:val="es-MX"/>
-        </w:rPr>
-        <w:t xml:space="preserve"> en los años 80. Son los más conocidos en el mundo industrial.</w:t>
-      </w:r>
-      <w:r>
-        <w:rPr>
-          <w:rFonts w:ascii="Times New Roman" w:hAnsi="Times New Roman" w:cs="Times New Roman"/>
-          <w:color w:val="000000"/>
-          <w:lang w:val="es-MX"/>
-        </w:rPr>
-        <w:t xml:space="preserve"> </w:t>
-      </w:r>
-      <w:r>
-        <w:rPr>
-          <w:rFonts w:ascii="Times New Roman" w:eastAsia="Times New Roman" w:hAnsi="Times New Roman" w:cs="Times New Roman"/>
-          <w:color w:val="000000"/>
-          <w:lang w:val="es-MX"/>
-        </w:rPr>
-        <w:t>S</w:t>
-      </w:r>
-      <w:r>
-        <w:rPr>
-          <w:rFonts w:ascii="Times New Roman" w:eastAsia="Times New Roman" w:hAnsi="Times New Roman" w:cs="Times New Roman"/>
-          <w:color w:val="000000"/>
-          <w:lang w:val="es-MX"/>
-        </w:rPr>
-        <w:t xml:space="preserve">on robots manipuladores que pueden repetir </w:t>
-      </w:r>
-      <w:r>
-        <w:rPr>
-          <w:rFonts w:ascii="Times New Roman" w:eastAsia="Times New Roman" w:hAnsi="Times New Roman" w:cs="Times New Roman"/>
-          <w:color w:val="000000"/>
-          <w:lang w:val="es-MX"/>
-        </w:rPr>
-        <w:t>un grupo de movimientos ya programados. Es decir, el humano muestra</w:t>
-      </w:r>
-      <w:r>
-        <w:rPr>
-          <w:rFonts w:ascii="Times New Roman" w:eastAsia="Times New Roman" w:hAnsi="Times New Roman" w:cs="Times New Roman"/>
-          <w:color w:val="000000"/>
-          <w:lang w:val="es-MX"/>
-        </w:rPr>
-        <w:t xml:space="preserve"> movimientos que el robot aprende </w:t>
-      </w:r>
-      <w:r>
-        <w:rPr>
-          <w:rFonts w:ascii="Times New Roman" w:eastAsia="Times New Roman" w:hAnsi="Times New Roman" w:cs="Times New Roman"/>
-          <w:color w:val="000000"/>
-          <w:lang w:val="es-MX"/>
-        </w:rPr>
-        <w:t xml:space="preserve">con el fin de </w:t>
-      </w:r>
-      <w:r>
-        <w:rPr>
-          <w:rFonts w:ascii="Times New Roman" w:eastAsia="Times New Roman" w:hAnsi="Times New Roman" w:cs="Times New Roman"/>
-          <w:color w:val="000000"/>
-          <w:lang w:val="es-MX"/>
-        </w:rPr>
-        <w:t>realizar una tarea industrial.</w:t>
-      </w:r>
-      <w:r>
-        <w:rPr>
-          <w:rFonts w:ascii="Times New Roman" w:eastAsia="Times New Roman" w:hAnsi="Times New Roman" w:cs="Times New Roman"/>
-          <w:color w:val="000000"/>
-          <w:lang w:val="es-MX"/>
-        </w:rPr>
-        <w:t xml:space="preserve"> </w:t>
-      </w:r>
-      <w:r>
-        <w:rPr>
-          <w:rFonts w:ascii="Times New Roman" w:eastAsia="Times New Roman" w:hAnsi="Times New Roman" w:cs="Times New Roman"/>
-          <w:color w:val="000000"/>
-          <w:lang w:val="es-MX"/>
-        </w:rPr>
-        <w:t xml:space="preserve">Otra </w:t>
-      </w:r>
-      <w:r>
-        <w:rPr>
-          <w:rFonts w:ascii="Times New Roman" w:eastAsia="Times New Roman" w:hAnsi="Times New Roman" w:cs="Times New Roman"/>
-          <w:color w:val="000000"/>
-          <w:lang w:val="es-MX"/>
-        </w:rPr>
-        <w:t>característica es</w:t>
-      </w:r>
-      <w:r>
-        <w:rPr>
-          <w:rFonts w:ascii="Times New Roman" w:eastAsia="Times New Roman" w:hAnsi="Times New Roman" w:cs="Times New Roman"/>
-          <w:color w:val="000000"/>
-          <w:lang w:val="es-MX"/>
-        </w:rPr>
-        <w:t xml:space="preserve"> que pueden interaccionar con su entorno mediante sensores. </w:t>
-      </w:r>
-    </w:p>
-    <w:p>
-      <w:pPr>
-        <w:shd w:val="clear" w:color="auto" w:fill="FFFFFF"/>
-        <w:spacing w:before="100" w:beforeAutospacing="1" w:after="100" w:afterAutospacing="1" w:line="480" w:lineRule="auto"/>
-        <w:rPr>
-          <w:rFonts w:ascii="Times New Roman" w:hAnsi="Times New Roman" w:cs="Times New Roman"/>
-          <w:color w:val="000000"/>
-          <w:lang w:val="es-MX"/>
-        </w:rPr>
-      </w:pPr>
-      <w:r>
-        <w:rPr>
-          <w:rFonts w:ascii="Times New Roman" w:hAnsi="Times New Roman" w:cs="Times New Roman"/>
-          <w:color w:val="000000"/>
-          <w:u w:val="single"/>
-          <w:lang w:val="es-MX"/>
-        </w:rPr>
-        <w:t>Tercera generación</w:t>
-      </w:r>
-      <w:r>
-        <w:rPr>
-          <w:rFonts w:ascii="Times New Roman" w:hAnsi="Times New Roman" w:cs="Times New Roman"/>
-          <w:color w:val="000000"/>
-          <w:lang w:val="es-MX"/>
-        </w:rPr>
-        <w:t>:</w:t>
-      </w:r>
-      <w:r>
-        <w:rPr>
-          <w:rFonts w:ascii="Times New Roman" w:hAnsi="Times New Roman" w:cs="Times New Roman"/>
-          <w:color w:val="000000"/>
-          <w:lang w:val="es-MX"/>
-        </w:rPr>
-        <w:t xml:space="preserve"> </w:t>
-      </w:r>
-      <w:r>
-        <w:rPr>
-          <w:rFonts w:ascii="Times New Roman" w:eastAsia="Times New Roman" w:hAnsi="Times New Roman" w:cs="Times New Roman"/>
-          <w:color w:val="000000"/>
-          <w:lang w:val="es-MX"/>
-        </w:rPr>
-        <w:t xml:space="preserve">Son los </w:t>
-      </w:r>
-      <w:r>
-        <w:rPr>
-          <w:rFonts w:ascii="Times New Roman" w:eastAsia="Times New Roman" w:hAnsi="Times New Roman" w:cs="Times New Roman"/>
-          <w:color w:val="000000"/>
-          <w:lang w:val="es-MX"/>
-        </w:rPr>
-        <w:t>que tienen un</w:t>
-      </w:r>
-      <w:r>
-        <w:rPr>
-          <w:rFonts w:ascii="Times New Roman" w:eastAsia="Times New Roman" w:hAnsi="Times New Roman" w:cs="Times New Roman"/>
-          <w:color w:val="000000"/>
-          <w:lang w:val="es-MX"/>
-        </w:rPr>
-        <w:t> </w:t>
+        <w:t>robots de aprendizaje</w:t>
+      </w:r>
+      <w:commentRangeEnd w:id="17"/>
+      <w:r>
+        <w:rPr>
+          <w:rStyle w:val="Refdecomentario"/>
+        </w:rPr>
+        <w:commentReference w:id="17"/>
       </w:r>
       <w:r>
         <w:rPr>
@@ -3549,7 +4674,7 @@
           <w:color w:val="000000"/>
           <w:lang w:val="es-MX"/>
         </w:rPr>
-        <w:t>control sensorizado. </w:t>
+        <w:t>.</w:t>
       </w:r>
       <w:r>
         <w:rPr>
@@ -3557,7 +4682,229 @@
           <w:color w:val="000000"/>
           <w:lang w:val="es-MX"/>
         </w:rPr>
-        <w:t>Se desarollan entre los años 80 y 90.</w:t>
+        <w:t> </w:t>
+      </w:r>
+      <w:r>
+        <w:rPr>
+          <w:rFonts w:ascii="Times New Roman" w:eastAsia="Times New Roman" w:hAnsi="Times New Roman" w:cs="Times New Roman"/>
+          <w:color w:val="000000"/>
+          <w:lang w:val="es-MX"/>
+        </w:rPr>
+        <w:t>Desarrollados</w:t>
+      </w:r>
+      <w:r>
+        <w:rPr>
+          <w:rFonts w:ascii="Times New Roman" w:eastAsia="Times New Roman" w:hAnsi="Times New Roman" w:cs="Times New Roman"/>
+          <w:color w:val="000000"/>
+          <w:lang w:val="es-MX"/>
+        </w:rPr>
+        <w:t xml:space="preserve"> en los años 80. Son los más conocidos en el mundo industrial.</w:t>
+      </w:r>
+      <w:r>
+        <w:rPr>
+          <w:rFonts w:ascii="Times New Roman" w:hAnsi="Times New Roman" w:cs="Times New Roman"/>
+          <w:color w:val="000000"/>
+          <w:lang w:val="es-MX"/>
+        </w:rPr>
+        <w:t xml:space="preserve"> </w:t>
+      </w:r>
+      <w:r>
+        <w:rPr>
+          <w:rFonts w:ascii="Times New Roman" w:eastAsia="Times New Roman" w:hAnsi="Times New Roman" w:cs="Times New Roman"/>
+          <w:color w:val="000000"/>
+          <w:lang w:val="es-MX"/>
+        </w:rPr>
+        <w:t>S</w:t>
+      </w:r>
+      <w:r>
+        <w:rPr>
+          <w:rFonts w:ascii="Times New Roman" w:eastAsia="Times New Roman" w:hAnsi="Times New Roman" w:cs="Times New Roman"/>
+          <w:color w:val="000000"/>
+          <w:lang w:val="es-MX"/>
+        </w:rPr>
+        <w:t xml:space="preserve">on robots manipuladores que pueden repetir </w:t>
+      </w:r>
+      <w:r>
+        <w:rPr>
+          <w:rFonts w:ascii="Times New Roman" w:eastAsia="Times New Roman" w:hAnsi="Times New Roman" w:cs="Times New Roman"/>
+          <w:color w:val="000000"/>
+          <w:lang w:val="es-MX"/>
+        </w:rPr>
+        <w:t>un grupo de movimientos ya programados. Es decir, el humano muestra</w:t>
+      </w:r>
+      <w:r>
+        <w:rPr>
+          <w:rFonts w:ascii="Times New Roman" w:eastAsia="Times New Roman" w:hAnsi="Times New Roman" w:cs="Times New Roman"/>
+          <w:color w:val="000000"/>
+          <w:lang w:val="es-MX"/>
+        </w:rPr>
+        <w:t xml:space="preserve"> movimientos que el robot aprende </w:t>
+      </w:r>
+      <w:r>
+        <w:rPr>
+          <w:rFonts w:ascii="Times New Roman" w:eastAsia="Times New Roman" w:hAnsi="Times New Roman" w:cs="Times New Roman"/>
+          <w:color w:val="000000"/>
+          <w:lang w:val="es-MX"/>
+        </w:rPr>
+        <w:t xml:space="preserve">con el fin de </w:t>
+      </w:r>
+      <w:r>
+        <w:rPr>
+          <w:rFonts w:ascii="Times New Roman" w:eastAsia="Times New Roman" w:hAnsi="Times New Roman" w:cs="Times New Roman"/>
+          <w:color w:val="000000"/>
+          <w:lang w:val="es-MX"/>
+        </w:rPr>
+        <w:t>realizar una tarea industrial.</w:t>
+      </w:r>
+      <w:r>
+        <w:rPr>
+          <w:rFonts w:ascii="Times New Roman" w:eastAsia="Times New Roman" w:hAnsi="Times New Roman" w:cs="Times New Roman"/>
+          <w:color w:val="000000"/>
+          <w:lang w:val="es-MX"/>
+        </w:rPr>
+        <w:t xml:space="preserve"> </w:t>
+      </w:r>
+      <w:r>
+        <w:rPr>
+          <w:rFonts w:ascii="Times New Roman" w:eastAsia="Times New Roman" w:hAnsi="Times New Roman" w:cs="Times New Roman"/>
+          <w:color w:val="000000"/>
+          <w:lang w:val="es-MX"/>
+        </w:rPr>
+        <w:t xml:space="preserve">Otra </w:t>
+      </w:r>
+      <w:r>
+        <w:rPr>
+          <w:rFonts w:ascii="Times New Roman" w:eastAsia="Times New Roman" w:hAnsi="Times New Roman" w:cs="Times New Roman"/>
+          <w:color w:val="000000"/>
+          <w:lang w:val="es-MX"/>
+        </w:rPr>
+        <w:t>característica es</w:t>
+      </w:r>
+      <w:r>
+        <w:rPr>
+          <w:rFonts w:ascii="Times New Roman" w:eastAsia="Times New Roman" w:hAnsi="Times New Roman" w:cs="Times New Roman"/>
+          <w:color w:val="000000"/>
+          <w:lang w:val="es-MX"/>
+        </w:rPr>
+        <w:t xml:space="preserve"> que pueden interaccionar con su entorno mediante sensores. </w:t>
+      </w:r>
+    </w:p>
+    <w:p>
+      <w:pPr>
+        <w:shd w:val="clear" w:color="auto" w:fill="FFFFFF"/>
+        <w:spacing w:before="100" w:beforeAutospacing="1" w:after="100" w:afterAutospacing="1" w:line="480" w:lineRule="auto"/>
+        <w:rPr>
+          <w:rFonts w:ascii="Times New Roman" w:hAnsi="Times New Roman" w:cs="Times New Roman"/>
+          <w:color w:val="000000"/>
+          <w:lang w:val="es-MX"/>
+        </w:rPr>
+      </w:pPr>
+      <w:r>
+        <w:rPr>
+          <w:rFonts w:ascii="Times New Roman" w:hAnsi="Times New Roman" w:cs="Times New Roman"/>
+          <w:color w:val="000000"/>
+          <w:u w:val="single"/>
+          <w:lang w:val="es-MX"/>
+        </w:rPr>
+        <w:t>Tercera generación</w:t>
+      </w:r>
+      <w:r>
+        <w:rPr>
+          <w:rFonts w:ascii="Times New Roman" w:hAnsi="Times New Roman" w:cs="Times New Roman"/>
+          <w:color w:val="000000"/>
+          <w:lang w:val="es-MX"/>
+        </w:rPr>
+        <w:t>:</w:t>
+      </w:r>
+      <w:r>
+        <w:rPr>
+          <w:rFonts w:ascii="Times New Roman" w:hAnsi="Times New Roman" w:cs="Times New Roman"/>
+          <w:color w:val="000000"/>
+          <w:lang w:val="es-MX"/>
+        </w:rPr>
+        <w:t xml:space="preserve"> </w:t>
+      </w:r>
+      <w:r>
+        <w:rPr>
+          <w:rFonts w:ascii="Times New Roman" w:eastAsia="Times New Roman" w:hAnsi="Times New Roman" w:cs="Times New Roman"/>
+          <w:color w:val="000000"/>
+          <w:lang w:val="es-MX"/>
+        </w:rPr>
+        <w:t xml:space="preserve">Son los </w:t>
+      </w:r>
+      <w:r>
+        <w:rPr>
+          <w:rFonts w:ascii="Times New Roman" w:eastAsia="Times New Roman" w:hAnsi="Times New Roman" w:cs="Times New Roman"/>
+          <w:color w:val="000000"/>
+          <w:lang w:val="es-MX"/>
+        </w:rPr>
+        <w:t>que tienen un</w:t>
+      </w:r>
+      <w:r>
+        <w:rPr>
+          <w:rFonts w:ascii="Times New Roman" w:eastAsia="Times New Roman" w:hAnsi="Times New Roman" w:cs="Times New Roman"/>
+          <w:color w:val="000000"/>
+          <w:lang w:val="es-MX"/>
+        </w:rPr>
+        <w:t> </w:t>
+      </w:r>
+      <w:r>
+        <w:rPr>
+          <w:rFonts w:ascii="Times New Roman" w:eastAsia="Times New Roman" w:hAnsi="Times New Roman" w:cs="Times New Roman"/>
+          <w:b/>
+          <w:bCs/>
+          <w:color w:val="000000"/>
+          <w:lang w:val="es-MX"/>
+        </w:rPr>
+        <w:t xml:space="preserve">control </w:t>
+      </w:r>
+      <w:proofErr w:type="spellStart"/>
+      <w:r>
+        <w:rPr>
+          <w:rFonts w:ascii="Times New Roman" w:eastAsia="Times New Roman" w:hAnsi="Times New Roman" w:cs="Times New Roman"/>
+          <w:b/>
+          <w:bCs/>
+          <w:color w:val="000000"/>
+          <w:lang w:val="es-MX"/>
+        </w:rPr>
+        <w:t>sensorizado</w:t>
+      </w:r>
+      <w:proofErr w:type="spellEnd"/>
+      <w:r>
+        <w:rPr>
+          <w:rFonts w:ascii="Times New Roman" w:eastAsia="Times New Roman" w:hAnsi="Times New Roman" w:cs="Times New Roman"/>
+          <w:b/>
+          <w:bCs/>
+          <w:color w:val="000000"/>
+          <w:lang w:val="es-MX"/>
+        </w:rPr>
+        <w:t>. </w:t>
+      </w:r>
+      <w:r>
+        <w:rPr>
+          <w:rFonts w:ascii="Times New Roman" w:eastAsia="Times New Roman" w:hAnsi="Times New Roman" w:cs="Times New Roman"/>
+          <w:color w:val="000000"/>
+          <w:lang w:val="es-MX"/>
+        </w:rPr>
+        <w:t xml:space="preserve">Se </w:t>
+      </w:r>
+      <w:proofErr w:type="spellStart"/>
+      <w:r>
+        <w:rPr>
+          <w:rFonts w:ascii="Times New Roman" w:eastAsia="Times New Roman" w:hAnsi="Times New Roman" w:cs="Times New Roman"/>
+          <w:color w:val="000000"/>
+          <w:lang w:val="es-MX"/>
+        </w:rPr>
+        <w:t>desarollan</w:t>
+      </w:r>
+      <w:proofErr w:type="spellEnd"/>
+      <w:r>
+        <w:rPr>
+          <w:rFonts w:ascii="Times New Roman" w:eastAsia="Times New Roman" w:hAnsi="Times New Roman" w:cs="Times New Roman"/>
+          <w:color w:val="000000"/>
+          <w:lang w:val="es-MX"/>
+        </w:rPr>
+        <w:t xml:space="preserve"> entre los años 80 y 90.</w:t>
       </w:r>
       <w:r>
         <w:rPr>
@@ -3798,14 +5145,61 @@
           <w:rFonts w:ascii="Times New Roman" w:hAnsi="Times New Roman" w:cs="Times New Roman"/>
           <w:lang w:val="es-ES"/>
         </w:rPr>
-        <w:t>La tecnología asistencial está creciendo, y las habilidades que proporciona a la educación son ilimitadas. Las tecnologías de simulación y robótica ofrecen una gama de posibilidades dentro de la educación, con una solución útil para las necesidades de aprendizaje de cada estudiante. A medida que el mundo tecnológico presenta nuevas innovaciones a diario, el mundo educativo continuará beneficiándose de las oportunidades ofrecidas con estas innovadoras herramie</w:t>
-      </w:r>
-      <w:r>
-        <w:rPr>
-          <w:rFonts w:ascii="Times New Roman" w:hAnsi="Times New Roman" w:cs="Times New Roman"/>
-          <w:lang w:val="es-ES"/>
-        </w:rPr>
-        <w:t>ntas. (Purdue University Online; 2018</w:t>
+        <w:t xml:space="preserve">La tecnología asistencial está creciendo, y las habilidades que proporciona a la educación son ilimitadas. Las tecnologías de simulación y robótica ofrecen una gama de posibilidades dentro de la educación, con una solución útil para las necesidades de aprendizaje de cada estudiante. A medida que el mundo tecnológico presenta nuevas innovaciones </w:t>
+      </w:r>
+      <w:r>
+        <w:rPr>
+          <w:rFonts w:ascii="Times New Roman" w:hAnsi="Times New Roman" w:cs="Times New Roman"/>
+          <w:strike/>
+          <w:lang w:val="es-ES"/>
+        </w:rPr>
+        <w:t>a diario</w:t>
+      </w:r>
+      <w:r>
+        <w:rPr>
+          <w:rFonts w:ascii="Times New Roman" w:hAnsi="Times New Roman" w:cs="Times New Roman"/>
+          <w:lang w:val="es-ES"/>
+        </w:rPr>
+        <w:t>, el mundo educativo continuará beneficiándose de las oportunidades ofrecidas con estas innovadoras herramie</w:t>
+      </w:r>
+      <w:r>
+        <w:rPr>
+          <w:rFonts w:ascii="Times New Roman" w:hAnsi="Times New Roman" w:cs="Times New Roman"/>
+          <w:lang w:val="es-ES"/>
+        </w:rPr>
+        <w:t>ntas. (</w:t>
+      </w:r>
+      <w:proofErr w:type="spellStart"/>
+      <w:r>
+        <w:rPr>
+          <w:rFonts w:ascii="Times New Roman" w:hAnsi="Times New Roman" w:cs="Times New Roman"/>
+          <w:lang w:val="es-ES"/>
+        </w:rPr>
+        <w:t>Purdue</w:t>
+      </w:r>
+      <w:proofErr w:type="spellEnd"/>
+      <w:r>
+        <w:rPr>
+          <w:rFonts w:ascii="Times New Roman" w:hAnsi="Times New Roman" w:cs="Times New Roman"/>
+          <w:lang w:val="es-ES"/>
+        </w:rPr>
+        <w:t xml:space="preserve"> </w:t>
+      </w:r>
+      <w:proofErr w:type="spellStart"/>
+      <w:r>
+        <w:rPr>
+          <w:rFonts w:ascii="Times New Roman" w:hAnsi="Times New Roman" w:cs="Times New Roman"/>
+          <w:lang w:val="es-ES"/>
+        </w:rPr>
+        <w:t>University</w:t>
+      </w:r>
+      <w:proofErr w:type="spellEnd"/>
+      <w:r>
+        <w:rPr>
+          <w:rFonts w:ascii="Times New Roman" w:hAnsi="Times New Roman" w:cs="Times New Roman"/>
+          <w:lang w:val="es-ES"/>
+        </w:rPr>
+        <w:t xml:space="preserve"> Online; 2018</w:t>
       </w:r>
       <w:r>
         <w:rPr>
@@ -3883,17 +5277,20 @@
           <w:b/>
           <w:lang w:val="es-ES"/>
         </w:rPr>
+        <w:lastRenderedPageBreak/>
         <w:t>V.- PUNTOS A FAVOR Y EN CONTRA</w:t>
       </w:r>
       <w:r>
         <w:rPr>
           <w:rFonts w:ascii="Times New Roman" w:hAnsi="Times New Roman" w:cs="Times New Roman"/>
+          <w:lang w:val="es-MX"/>
         </w:rPr>
         <w:t xml:space="preserve"> </w:t>
       </w:r>
       <w:r>
         <w:rPr>
           <w:rFonts w:ascii="Times New Roman" w:hAnsi="Times New Roman" w:cs="Times New Roman"/>
+          <w:lang w:val="es-MX"/>
         </w:rPr>
         <w:t>(Wilson, R.; 2018).</w:t>
       </w:r>
@@ -3984,11 +5381,13 @@
               <w:spacing w:line="480" w:lineRule="auto"/>
               <w:rPr>
                 <w:rFonts w:ascii="Times New Roman" w:hAnsi="Times New Roman" w:cs="Times New Roman"/>
+                <w:lang w:val="es-MX"/>
               </w:rPr>
             </w:pPr>
             <w:r>
               <w:rPr>
                 <w:rFonts w:ascii="Times New Roman" w:hAnsi="Times New Roman" w:cs="Times New Roman"/>
+                <w:lang w:val="es-MX"/>
               </w:rPr>
               <w:t>Los maestros de robots tendrían los más nuevos métodos de enseñanza.</w:t>
             </w:r>
@@ -4026,6 +5425,7 @@
             <w:r>
               <w:rPr>
                 <w:rFonts w:ascii="Times New Roman" w:hAnsi="Times New Roman" w:cs="Times New Roman"/>
+                <w:lang w:val="es-MX"/>
               </w:rPr>
               <w:t>Hay muchos países que pueden no tener el dinero para comprar un grupo de estas nuevas tecnologías.</w:t>
             </w:r>
@@ -4052,6 +5452,7 @@
             <w:r>
               <w:rPr>
                 <w:rFonts w:ascii="Times New Roman" w:hAnsi="Times New Roman" w:cs="Times New Roman"/>
+                <w:lang w:val="es-MX"/>
               </w:rPr>
               <w:t>Los maestros robots no necesitan ser pagados.</w:t>
             </w:r>
@@ -4066,11 +5467,13 @@
               <w:spacing w:line="480" w:lineRule="auto"/>
               <w:rPr>
                 <w:rFonts w:ascii="Times New Roman" w:hAnsi="Times New Roman" w:cs="Times New Roman"/>
+                <w:lang w:val="es-MX"/>
               </w:rPr>
             </w:pPr>
             <w:r>
               <w:rPr>
                 <w:rFonts w:ascii="Times New Roman" w:hAnsi="Times New Roman" w:cs="Times New Roman"/>
+                <w:lang w:val="es-MX"/>
               </w:rPr>
               <w:t>Muchos maestros tienen los sentimientos y pueden entenderte, y un robot no tiene emociones.</w:t>
             </w:r>
@@ -4100,11 +5503,13 @@
               <w:spacing w:line="480" w:lineRule="auto"/>
               <w:rPr>
                 <w:rFonts w:ascii="Times New Roman" w:hAnsi="Times New Roman" w:cs="Times New Roman"/>
+                <w:lang w:val="es-MX"/>
               </w:rPr>
             </w:pPr>
             <w:r>
               <w:rPr>
                 <w:rFonts w:ascii="Times New Roman" w:hAnsi="Times New Roman" w:cs="Times New Roman"/>
+                <w:lang w:val="es-MX"/>
               </w:rPr>
               <w:t>Un maestro robot puede adaptarse a la manera entusiasta, de actitud o académica de cada uno de los estudiantes.</w:t>
             </w:r>
@@ -4132,13 +5537,47 @@
               <w:spacing w:line="480" w:lineRule="auto"/>
               <w:rPr>
                 <w:rFonts w:ascii="Times New Roman" w:hAnsi="Times New Roman" w:cs="Times New Roman"/>
+                <w:lang w:val="es-MX"/>
               </w:rPr>
             </w:pPr>
             <w:r>
               <w:rPr>
                 <w:rFonts w:ascii="Times New Roman" w:hAnsi="Times New Roman" w:cs="Times New Roman"/>
+                <w:lang w:val="es-MX"/>
               </w:rPr>
-              <w:t xml:space="preserve">Por ejemplo, el salario de un maestro en Kenia es de 1,500,000 KES, y un robot como Engkey cuesta alrededor de 851, 327,567 KES. </w:t>
+              <w:t>Por ejemplo, el salario de un maestro en Kenia es de 1</w:t>
+            </w:r>
+            <w:proofErr w:type="gramStart"/>
+            <w:r>
+              <w:rPr>
+                <w:rFonts w:ascii="Times New Roman" w:hAnsi="Times New Roman" w:cs="Times New Roman"/>
+                <w:lang w:val="es-MX"/>
+              </w:rPr>
+              <w:t>,500,000</w:t>
+            </w:r>
+            <w:proofErr w:type="gramEnd"/>
+            <w:r>
+              <w:rPr>
+                <w:rFonts w:ascii="Times New Roman" w:hAnsi="Times New Roman" w:cs="Times New Roman"/>
+                <w:lang w:val="es-MX"/>
+              </w:rPr>
+              <w:t xml:space="preserve"> KES, y un robot como </w:t>
+            </w:r>
+            <w:proofErr w:type="spellStart"/>
+            <w:r>
+              <w:rPr>
+                <w:rFonts w:ascii="Times New Roman" w:hAnsi="Times New Roman" w:cs="Times New Roman"/>
+                <w:lang w:val="es-MX"/>
+              </w:rPr>
+              <w:t>Engkey</w:t>
+            </w:r>
+            <w:proofErr w:type="spellEnd"/>
+            <w:r>
+              <w:rPr>
+                <w:rFonts w:ascii="Times New Roman" w:hAnsi="Times New Roman" w:cs="Times New Roman"/>
+                <w:lang w:val="es-MX"/>
+              </w:rPr>
+              <w:t xml:space="preserve"> cuesta alrededor de 851, 327,567 KES. </w:t>
             </w:r>
           </w:p>
           <w:p>
@@ -4189,11 +5628,13 @@
         <w:spacing w:line="480" w:lineRule="auto"/>
         <w:rPr>
           <w:rFonts w:ascii="Times New Roman" w:hAnsi="Times New Roman" w:cs="Times New Roman"/>
-        </w:rPr>
-      </w:pPr>
-      <w:r>
-        <w:rPr>
-          <w:rFonts w:ascii="Times New Roman" w:hAnsi="Times New Roman" w:cs="Times New Roman"/>
+          <w:lang w:val="es-MX"/>
+        </w:rPr>
+      </w:pPr>
+      <w:r>
+        <w:rPr>
+          <w:rFonts w:ascii="Times New Roman" w:hAnsi="Times New Roman" w:cs="Times New Roman"/>
+          <w:lang w:val="es-MX"/>
         </w:rPr>
         <w:tab/>
       </w:r>
@@ -4203,27 +5644,31 @@
         <w:spacing w:line="480" w:lineRule="auto"/>
         <w:rPr>
           <w:rFonts w:ascii="Times New Roman" w:hAnsi="Times New Roman" w:cs="Times New Roman"/>
-        </w:rPr>
-      </w:pPr>
-    </w:p>
-    <w:p>
-      <w:pPr>
-        <w:spacing w:line="480" w:lineRule="auto"/>
-        <w:rPr>
-          <w:rFonts w:ascii="Times New Roman" w:hAnsi="Times New Roman" w:cs="Times New Roman"/>
-        </w:rPr>
-      </w:pPr>
-    </w:p>
-    <w:p>
-      <w:pPr>
-        <w:spacing w:line="480" w:lineRule="auto"/>
-        <w:rPr>
-          <w:rFonts w:ascii="Times New Roman" w:hAnsi="Times New Roman" w:cs="Times New Roman"/>
-        </w:rPr>
-      </w:pPr>
-      <w:r>
-        <w:rPr>
-          <w:rFonts w:ascii="Times New Roman" w:hAnsi="Times New Roman" w:cs="Times New Roman"/>
+          <w:lang w:val="es-MX"/>
+        </w:rPr>
+      </w:pPr>
+    </w:p>
+    <w:p>
+      <w:pPr>
+        <w:spacing w:line="480" w:lineRule="auto"/>
+        <w:rPr>
+          <w:rFonts w:ascii="Times New Roman" w:hAnsi="Times New Roman" w:cs="Times New Roman"/>
+          <w:lang w:val="es-MX"/>
+        </w:rPr>
+      </w:pPr>
+    </w:p>
+    <w:p>
+      <w:pPr>
+        <w:spacing w:line="480" w:lineRule="auto"/>
+        <w:rPr>
+          <w:rFonts w:ascii="Times New Roman" w:hAnsi="Times New Roman" w:cs="Times New Roman"/>
+          <w:lang w:val="es-MX"/>
+        </w:rPr>
+      </w:pPr>
+      <w:r>
+        <w:rPr>
+          <w:rFonts w:ascii="Times New Roman" w:hAnsi="Times New Roman" w:cs="Times New Roman"/>
+          <w:lang w:val="es-MX"/>
         </w:rPr>
         <w:t xml:space="preserve"> </w:t>
       </w:r>
@@ -4233,22 +5678,25 @@
         <w:spacing w:line="480" w:lineRule="auto"/>
         <w:rPr>
           <w:rFonts w:ascii="Times New Roman" w:hAnsi="Times New Roman" w:cs="Times New Roman"/>
-        </w:rPr>
-      </w:pPr>
-    </w:p>
-    <w:p>
-      <w:pPr>
-        <w:spacing w:line="480" w:lineRule="auto"/>
-        <w:rPr>
-          <w:rFonts w:ascii="Times New Roman" w:hAnsi="Times New Roman" w:cs="Times New Roman"/>
-        </w:rPr>
-      </w:pPr>
-    </w:p>
-    <w:p>
-      <w:pPr>
-        <w:spacing w:line="480" w:lineRule="auto"/>
-        <w:rPr>
-          <w:rFonts w:ascii="Times New Roman" w:hAnsi="Times New Roman" w:cs="Times New Roman"/>
+          <w:lang w:val="es-MX"/>
+        </w:rPr>
+      </w:pPr>
+    </w:p>
+    <w:p>
+      <w:pPr>
+        <w:spacing w:line="480" w:lineRule="auto"/>
+        <w:rPr>
+          <w:rFonts w:ascii="Times New Roman" w:hAnsi="Times New Roman" w:cs="Times New Roman"/>
+          <w:lang w:val="es-MX"/>
+        </w:rPr>
+      </w:pPr>
+    </w:p>
+    <w:p>
+      <w:pPr>
+        <w:spacing w:line="480" w:lineRule="auto"/>
+        <w:rPr>
+          <w:rFonts w:ascii="Times New Roman" w:hAnsi="Times New Roman" w:cs="Times New Roman"/>
+          <w:lang w:val="es-MX"/>
         </w:rPr>
       </w:pPr>
     </w:p>
@@ -4273,6 +5721,7 @@
           <w:i/>
           <w:lang w:val="es-ES"/>
         </w:rPr>
+        <w:lastRenderedPageBreak/>
         <w:t>MÉTODO</w:t>
       </w:r>
     </w:p>
@@ -4289,6 +5738,7 @@
           <w:lang w:val="es-ES"/>
         </w:rPr>
       </w:pPr>
+      <w:commentRangeStart w:id="18"/>
       <w:r>
         <w:rPr>
           <w:rFonts w:ascii="Times New Roman" w:hAnsi="Times New Roman" w:cs="Times New Roman"/>
@@ -4308,7 +5758,15 @@
           <w:rFonts w:ascii="Times New Roman" w:hAnsi="Times New Roman" w:cs="Times New Roman"/>
           <w:lang w:val="es-ES"/>
         </w:rPr>
-        <w:t xml:space="preserve"> sujetos de cada una de las d</w:t>
+        <w:t xml:space="preserve"> </w:t>
+      </w:r>
+      <w:commentRangeStart w:id="19"/>
+      <w:r>
+        <w:rPr>
+          <w:rFonts w:ascii="Times New Roman" w:hAnsi="Times New Roman" w:cs="Times New Roman"/>
+          <w:lang w:val="es-ES"/>
+        </w:rPr>
+        <w:t>sujetos de cada una de las d</w:t>
       </w:r>
       <w:r>
         <w:rPr>
@@ -4322,7 +5780,21 @@
           <w:rFonts w:ascii="Times New Roman" w:hAnsi="Times New Roman" w:cs="Times New Roman"/>
           <w:lang w:val="es-ES"/>
         </w:rPr>
-        <w:t>, que se presentarán a continuación,</w:t>
+        <w:t xml:space="preserve">, </w:t>
+      </w:r>
+      <w:commentRangeEnd w:id="19"/>
+      <w:r>
+        <w:rPr>
+          <w:rStyle w:val="Refdecomentario"/>
+        </w:rPr>
+        <w:commentReference w:id="19"/>
+      </w:r>
+      <w:r>
+        <w:rPr>
+          <w:rFonts w:ascii="Times New Roman" w:hAnsi="Times New Roman" w:cs="Times New Roman"/>
+          <w:lang w:val="es-ES"/>
+        </w:rPr>
+        <w:t>que se presentarán a continuación,</w:t>
       </w:r>
       <w:r>
         <w:rPr>
@@ -4385,7 +5857,29 @@
           <w:rFonts w:ascii="Times New Roman" w:hAnsi="Times New Roman" w:cs="Times New Roman"/>
           <w:lang w:val="es-ES"/>
         </w:rPr>
-        <w:t xml:space="preserve"> se le dará una docencia con apoyo de robots y la más alta tecnología.</w:t>
+        <w:t xml:space="preserve"> se le dará una </w:t>
+      </w:r>
+      <w:commentRangeStart w:id="20"/>
+      <w:r>
+        <w:rPr>
+          <w:rFonts w:ascii="Times New Roman" w:hAnsi="Times New Roman" w:cs="Times New Roman"/>
+          <w:lang w:val="es-ES"/>
+        </w:rPr>
+        <w:t>docencia con apoyo de robots y la más alta tecnología.</w:t>
+      </w:r>
+      <w:commentRangeEnd w:id="18"/>
+      <w:r>
+        <w:rPr>
+          <w:rStyle w:val="Refdecomentario"/>
+        </w:rPr>
+        <w:commentReference w:id="18"/>
+      </w:r>
+      <w:commentRangeEnd w:id="20"/>
+      <w:r>
+        <w:rPr>
+          <w:rStyle w:val="Refdecomentario"/>
+        </w:rPr>
+        <w:commentReference w:id="20"/>
       </w:r>
     </w:p>
     <w:p>
@@ -4533,7 +6027,23 @@
           <w:rFonts w:ascii="Times New Roman" w:hAnsi="Times New Roman" w:cs="Times New Roman"/>
           <w:lang w:val="es-ES"/>
         </w:rPr>
-        <w:t xml:space="preserve">revisando lo siguientes aspectos: </w:t>
+        <w:t xml:space="preserve">revisando </w:t>
+      </w:r>
+      <w:proofErr w:type="spellStart"/>
+      <w:r>
+        <w:rPr>
+          <w:rFonts w:ascii="Times New Roman" w:hAnsi="Times New Roman" w:cs="Times New Roman"/>
+          <w:lang w:val="es-ES"/>
+        </w:rPr>
+        <w:t>lo</w:t>
+      </w:r>
+      <w:proofErr w:type="spellEnd"/>
+      <w:r>
+        <w:rPr>
+          <w:rFonts w:ascii="Times New Roman" w:hAnsi="Times New Roman" w:cs="Times New Roman"/>
+          <w:lang w:val="es-ES"/>
+        </w:rPr>
+        <w:t xml:space="preserve"> siguientes aspectos: </w:t>
       </w:r>
     </w:p>
     <w:p>
@@ -4589,6 +6099,7 @@
         <w:spacing w:line="480" w:lineRule="auto"/>
         <w:rPr>
           <w:rFonts w:ascii="Times New Roman" w:hAnsi="Times New Roman" w:cs="Times New Roman"/>
+          <w:lang w:val="es-MX"/>
         </w:rPr>
       </w:pPr>
       <w:r>
@@ -4613,14 +6124,31 @@
         <w:spacing w:line="480" w:lineRule="auto"/>
         <w:rPr>
           <w:rFonts w:ascii="Times New Roman" w:hAnsi="Times New Roman" w:cs="Times New Roman"/>
-        </w:rPr>
-      </w:pPr>
-      <w:r>
-        <w:rPr>
-          <w:rFonts w:ascii="Times New Roman" w:hAnsi="Times New Roman" w:cs="Times New Roman"/>
-          <w:lang w:val="es-ES"/>
-        </w:rPr>
-        <w:t>Analizar que tipo de docencia tiene un mejor resultado en cuanto a conocimiento.</w:t>
+          <w:lang w:val="es-MX"/>
+        </w:rPr>
+      </w:pPr>
+      <w:r>
+        <w:rPr>
+          <w:rFonts w:ascii="Times New Roman" w:hAnsi="Times New Roman" w:cs="Times New Roman"/>
+          <w:lang w:val="es-ES"/>
+        </w:rPr>
+        <w:t xml:space="preserve">Analizar </w:t>
+      </w:r>
+      <w:proofErr w:type="spellStart"/>
+      <w:r>
+        <w:rPr>
+          <w:rFonts w:ascii="Times New Roman" w:hAnsi="Times New Roman" w:cs="Times New Roman"/>
+          <w:lang w:val="es-ES"/>
+        </w:rPr>
+        <w:t>que</w:t>
+      </w:r>
+      <w:proofErr w:type="spellEnd"/>
+      <w:r>
+        <w:rPr>
+          <w:rFonts w:ascii="Times New Roman" w:hAnsi="Times New Roman" w:cs="Times New Roman"/>
+          <w:lang w:val="es-ES"/>
+        </w:rPr>
+        <w:t xml:space="preserve"> tipo de docencia tiene un mejor resultado en cuanto a conocimiento.</w:t>
       </w:r>
     </w:p>
     <w:p>
@@ -4634,6 +6162,7 @@
         <w:ind w:left="1429"/>
         <w:rPr>
           <w:rFonts w:ascii="Times New Roman" w:hAnsi="Times New Roman" w:cs="Times New Roman"/>
+          <w:lang w:val="es-MX"/>
         </w:rPr>
       </w:pPr>
     </w:p>
@@ -4646,49 +6175,81 @@
         <w:spacing w:line="480" w:lineRule="auto"/>
         <w:rPr>
           <w:rFonts w:ascii="Times New Roman" w:hAnsi="Times New Roman" w:cs="Times New Roman"/>
-        </w:rPr>
-      </w:pPr>
-      <w:r>
-        <w:rPr>
-          <w:rFonts w:ascii="Times New Roman" w:hAnsi="Times New Roman" w:cs="Times New Roman"/>
+          <w:lang w:val="es-MX"/>
+        </w:rPr>
+      </w:pPr>
+      <w:commentRangeStart w:id="21"/>
+      <w:r>
+        <w:rPr>
+          <w:rFonts w:ascii="Times New Roman" w:hAnsi="Times New Roman" w:cs="Times New Roman"/>
+          <w:lang w:val="es-MX"/>
         </w:rPr>
         <w:t xml:space="preserve">Se harán gráficas </w:t>
       </w:r>
       <w:r>
         <w:rPr>
           <w:rFonts w:ascii="Times New Roman" w:hAnsi="Times New Roman" w:cs="Times New Roman"/>
+          <w:lang w:val="es-MX"/>
         </w:rPr>
         <w:t>con</w:t>
       </w:r>
       <w:r>
         <w:rPr>
           <w:rFonts w:ascii="Times New Roman" w:hAnsi="Times New Roman" w:cs="Times New Roman"/>
+          <w:lang w:val="es-MX"/>
         </w:rPr>
         <w:t xml:space="preserve"> los datos obtenidos, como el conocimiento, dudas, </w:t>
       </w:r>
       <w:r>
         <w:rPr>
           <w:rFonts w:ascii="Times New Roman" w:hAnsi="Times New Roman" w:cs="Times New Roman"/>
+          <w:lang w:val="es-MX"/>
         </w:rPr>
         <w:t xml:space="preserve">comprensión. </w:t>
       </w:r>
       <w:r>
         <w:rPr>
           <w:rFonts w:ascii="Times New Roman" w:hAnsi="Times New Roman" w:cs="Times New Roman"/>
+          <w:lang w:val="es-MX"/>
         </w:rPr>
         <w:t xml:space="preserve">Se </w:t>
       </w:r>
       <w:r>
         <w:rPr>
           <w:rFonts w:ascii="Times New Roman" w:hAnsi="Times New Roman" w:cs="Times New Roman"/>
+          <w:lang w:val="es-MX"/>
         </w:rPr>
         <w:t xml:space="preserve">realizará una comparación sobre </w:t>
       </w:r>
       <w:r>
         <w:rPr>
           <w:rFonts w:ascii="Times New Roman" w:hAnsi="Times New Roman" w:cs="Times New Roman"/>
-        </w:rPr>
-        <w:t>quien obtiene el mejor aprendizaje. Un cálculo sobre que tipo de docencia puede llevar a obtener mejores notas a los alumnos.</w:t>
+          <w:lang w:val="es-MX"/>
+        </w:rPr>
+        <w:t xml:space="preserve">quien obtiene el mejor aprendizaje. Un cálculo sobre </w:t>
+      </w:r>
+      <w:proofErr w:type="spellStart"/>
+      <w:r>
+        <w:rPr>
+          <w:rFonts w:ascii="Times New Roman" w:hAnsi="Times New Roman" w:cs="Times New Roman"/>
+          <w:lang w:val="es-MX"/>
+        </w:rPr>
+        <w:t>que</w:t>
+      </w:r>
+      <w:proofErr w:type="spellEnd"/>
+      <w:r>
+        <w:rPr>
+          <w:rFonts w:ascii="Times New Roman" w:hAnsi="Times New Roman" w:cs="Times New Roman"/>
+          <w:lang w:val="es-MX"/>
+        </w:rPr>
+        <w:t xml:space="preserve"> tipo de docencia puede llevar a obtener mejores notas a los alumnos.</w:t>
+      </w:r>
+      <w:commentRangeEnd w:id="21"/>
+      <w:r>
+        <w:rPr>
+          <w:rStyle w:val="Refdecomentario"/>
+        </w:rPr>
+        <w:commentReference w:id="21"/>
       </w:r>
     </w:p>
     <w:p>
@@ -4700,25 +6261,45 @@
         <w:spacing w:line="480" w:lineRule="auto"/>
         <w:rPr>
           <w:rFonts w:ascii="Times New Roman" w:hAnsi="Times New Roman" w:cs="Times New Roman"/>
-        </w:rPr>
-      </w:pPr>
-      <w:r>
-        <w:rPr>
-          <w:rFonts w:ascii="Times New Roman" w:hAnsi="Times New Roman" w:cs="Times New Roman"/>
+          <w:lang w:val="es-MX"/>
+        </w:rPr>
+      </w:pPr>
+      <w:r>
+        <w:rPr>
+          <w:rFonts w:ascii="Times New Roman" w:hAnsi="Times New Roman" w:cs="Times New Roman"/>
+          <w:lang w:val="es-MX"/>
         </w:rPr>
         <w:t>Todos estos análisis tendrán el fin de observar y poder concluir si el aprendizaje que involucra más tec</w:t>
       </w:r>
       <w:r>
         <w:rPr>
           <w:rFonts w:ascii="Times New Roman" w:hAnsi="Times New Roman" w:cs="Times New Roman"/>
+          <w:lang w:val="es-MX"/>
         </w:rPr>
         <w:t>n</w:t>
       </w:r>
       <w:r>
         <w:rPr>
           <w:rFonts w:ascii="Times New Roman" w:hAnsi="Times New Roman" w:cs="Times New Roman"/>
-        </w:rPr>
-        <w:t>ología es mejor, igual, o peor que la docencia que comunmente tenemos, y también para ver si vale la pena hacer una inversión para mejorar la educación.</w:t>
+          <w:lang w:val="es-MX"/>
+        </w:rPr>
+        <w:t xml:space="preserve">ología es mejor, igual, o peor que la docencia que </w:t>
+      </w:r>
+      <w:proofErr w:type="spellStart"/>
+      <w:r>
+        <w:rPr>
+          <w:rFonts w:ascii="Times New Roman" w:hAnsi="Times New Roman" w:cs="Times New Roman"/>
+          <w:lang w:val="es-MX"/>
+        </w:rPr>
+        <w:t>comunmente</w:t>
+      </w:r>
+      <w:proofErr w:type="spellEnd"/>
+      <w:r>
+        <w:rPr>
+          <w:rFonts w:ascii="Times New Roman" w:hAnsi="Times New Roman" w:cs="Times New Roman"/>
+          <w:lang w:val="es-MX"/>
+        </w:rPr>
+        <w:t xml:space="preserve"> tenemos, y también para ver si vale la pena hacer una inversión para mejorar la educación.</w:t>
       </w:r>
     </w:p>
     <w:p>
@@ -4730,6 +6311,7 @@
         <w:spacing w:line="480" w:lineRule="auto"/>
         <w:rPr>
           <w:rFonts w:ascii="Times New Roman" w:hAnsi="Times New Roman" w:cs="Times New Roman"/>
+          <w:lang w:val="es-MX"/>
         </w:rPr>
       </w:pPr>
     </w:p>
@@ -4742,6 +6324,7 @@
         <w:spacing w:line="480" w:lineRule="auto"/>
         <w:rPr>
           <w:rFonts w:ascii="Times New Roman" w:hAnsi="Times New Roman" w:cs="Times New Roman"/>
+          <w:lang w:val="es-MX"/>
         </w:rPr>
       </w:pPr>
     </w:p>
@@ -4754,6 +6337,7 @@
         <w:spacing w:line="480" w:lineRule="auto"/>
         <w:rPr>
           <w:rFonts w:ascii="Times New Roman" w:hAnsi="Times New Roman" w:cs="Times New Roman"/>
+          <w:lang w:val="es-MX"/>
         </w:rPr>
       </w:pPr>
     </w:p>
@@ -4825,6 +6409,7 @@
                 <w:lang w:val="es-MX"/>
               </w:rPr>
             </w:pPr>
+            <w:commentRangeStart w:id="22"/>
             <w:r>
               <w:rPr>
                 <w:rFonts w:ascii="Times New Roman" w:eastAsia="Times New Roman" w:hAnsi="Times New Roman" w:cs="Times New Roman"/>
@@ -5817,8 +7402,18 @@
                 <w:color w:val="000000"/>
                 <w:lang w:val="es-MX"/>
               </w:rPr>
-              <w:t>Factorización de expresiones algebráicas</w:t>
+              <w:t xml:space="preserve">Factorización de expresiones </w:t>
             </w:r>
+            <w:proofErr w:type="spellStart"/>
+            <w:r>
+              <w:rPr>
+                <w:rFonts w:ascii="Times New Roman" w:eastAsia="Times New Roman" w:hAnsi="Times New Roman" w:cs="Times New Roman"/>
+                <w:color w:val="000000"/>
+                <w:lang w:val="es-MX"/>
+              </w:rPr>
+              <w:t>algebráicas</w:t>
+            </w:r>
+            <w:proofErr w:type="spellEnd"/>
           </w:p>
         </w:tc>
         <w:tc>
@@ -5885,6 +7480,13 @@
               </w:rPr>
               <w:t>8.2</w:t>
             </w:r>
+            <w:commentRangeEnd w:id="22"/>
+            <w:r>
+              <w:rPr>
+                <w:rStyle w:val="Refdecomentario"/>
+              </w:rPr>
+              <w:commentReference w:id="22"/>
+            </w:r>
           </w:p>
         </w:tc>
       </w:tr>
@@ -5901,6 +7503,7 @@
           <w:lang w:val="es-ES"/>
         </w:rPr>
       </w:pPr>
+      <w:commentRangeStart w:id="23"/>
       <w:r>
         <w:rPr>
           <w:rFonts w:ascii="Times New Roman" w:hAnsi="Times New Roman" w:cs="Times New Roman"/>
@@ -5915,6 +7518,13 @@
           <w:lang w:val="es-ES"/>
         </w:rPr>
         <w:t>Tabla con las calificaciones obtenidas de cada uno de los grupos por cada uno de los temas</w:t>
+      </w:r>
+      <w:commentRangeEnd w:id="23"/>
+      <w:r>
+        <w:rPr>
+          <w:rStyle w:val="Refdecomentario"/>
+        </w:rPr>
+        <w:commentReference w:id="23"/>
       </w:r>
     </w:p>
     <w:p>
@@ -5926,12 +7536,16 @@
         <w:spacing w:line="480" w:lineRule="auto"/>
         <w:rPr>
           <w:rFonts w:ascii="Times New Roman" w:hAnsi="Times New Roman" w:cs="Times New Roman"/>
+          <w:lang w:val="es-MX"/>
         </w:rPr>
       </w:pPr>
     </w:p>
     <w:p>
       <w:pPr>
         <w:widowControl w:val="0"/>
+        <w:tabs>
+          <w:tab w:val="left" w:pos="5954"/>
+        </w:tabs>
         <w:autoSpaceDE w:val="0"/>
         <w:autoSpaceDN w:val="0"/>
         <w:adjustRightInd w:val="0"/>
@@ -5946,6 +7560,7 @@
           <w:noProof/>
           <w:lang w:val="es-MX" w:eastAsia="es-MX"/>
         </w:rPr>
+        <w:lastRenderedPageBreak/>
         <w:drawing>
           <wp:inline distT="0" distB="0" distL="0" distR="0" wp14:anchorId="048387F5" wp14:editId="0100E5C6">
             <wp:extent cx="5486400" cy="3200400"/>
@@ -5954,7 +7569,7 @@
             <wp:cNvGraphicFramePr/>
             <a:graphic xmlns:a="http://schemas.openxmlformats.org/drawingml/2006/main">
               <a:graphicData uri="http://schemas.openxmlformats.org/drawingml/2006/chart">
-                <c:chart xmlns:c="http://schemas.openxmlformats.org/drawingml/2006/chart" xmlns:r="http://schemas.openxmlformats.org/officeDocument/2006/relationships" r:id="rId11"/>
+                <c:chart xmlns:c="http://schemas.openxmlformats.org/drawingml/2006/chart" xmlns:r="http://schemas.openxmlformats.org/officeDocument/2006/relationships" r:id="rId12"/>
               </a:graphicData>
             </a:graphic>
           </wp:inline>
@@ -5970,18 +7585,21 @@
         <w:spacing w:line="480" w:lineRule="auto"/>
         <w:rPr>
           <w:rFonts w:ascii="Times New Roman" w:hAnsi="Times New Roman" w:cs="Times New Roman"/>
+          <w:lang w:val="es-MX"/>
         </w:rPr>
       </w:pPr>
       <w:r>
         <w:rPr>
           <w:rFonts w:ascii="Times New Roman" w:hAnsi="Times New Roman" w:cs="Times New Roman"/>
           <w:b/>
+          <w:lang w:val="es-MX"/>
         </w:rPr>
         <w:t>2.1</w:t>
       </w:r>
       <w:r>
         <w:rPr>
           <w:rFonts w:ascii="Times New Roman" w:hAnsi="Times New Roman" w:cs="Times New Roman"/>
+          <w:lang w:val="es-MX"/>
         </w:rPr>
         <w:t xml:space="preserve"> Gráfica de columnas que representa la tabla 1.1 </w:t>
       </w:r>
@@ -5995,6 +7613,7 @@
         <w:spacing w:line="480" w:lineRule="auto"/>
         <w:rPr>
           <w:rFonts w:ascii="Times New Roman" w:hAnsi="Times New Roman" w:cs="Times New Roman"/>
+          <w:lang w:val="es-MX"/>
         </w:rPr>
       </w:pPr>
     </w:p>
@@ -6007,6 +7626,7 @@
         <w:spacing w:line="480" w:lineRule="auto"/>
         <w:rPr>
           <w:rFonts w:ascii="Times New Roman" w:hAnsi="Times New Roman" w:cs="Times New Roman"/>
+          <w:lang w:val="es-MX"/>
         </w:rPr>
       </w:pPr>
     </w:p>
@@ -6035,7 +7655,7 @@
             <wp:cNvGraphicFramePr/>
             <a:graphic xmlns:a="http://schemas.openxmlformats.org/drawingml/2006/main">
               <a:graphicData uri="http://schemas.openxmlformats.org/drawingml/2006/chart">
-                <c:chart xmlns:c="http://schemas.openxmlformats.org/drawingml/2006/chart" xmlns:r="http://schemas.openxmlformats.org/officeDocument/2006/relationships" r:id="rId12"/>
+                <c:chart xmlns:c="http://schemas.openxmlformats.org/drawingml/2006/chart" xmlns:r="http://schemas.openxmlformats.org/officeDocument/2006/relationships" r:id="rId13"/>
               </a:graphicData>
             </a:graphic>
           </wp:inline>
@@ -6051,18 +7671,21 @@
         <w:spacing w:line="480" w:lineRule="auto"/>
         <w:rPr>
           <w:rFonts w:ascii="Times New Roman" w:hAnsi="Times New Roman" w:cs="Times New Roman"/>
+          <w:lang w:val="es-MX"/>
         </w:rPr>
       </w:pPr>
       <w:r>
         <w:rPr>
           <w:rFonts w:ascii="Times New Roman" w:hAnsi="Times New Roman" w:cs="Times New Roman"/>
           <w:b/>
+          <w:lang w:val="es-MX"/>
         </w:rPr>
         <w:t>3.1</w:t>
       </w:r>
       <w:r>
         <w:rPr>
           <w:rFonts w:ascii="Times New Roman" w:hAnsi="Times New Roman" w:cs="Times New Roman"/>
+          <w:lang w:val="es-MX"/>
         </w:rPr>
         <w:t xml:space="preserve"> Gráfica radial que indica el promedio obtenido por materia.</w:t>
       </w:r>
@@ -6076,6 +7699,7 @@
         <w:spacing w:line="480" w:lineRule="auto"/>
         <w:rPr>
           <w:rFonts w:ascii="Times New Roman" w:hAnsi="Times New Roman" w:cs="Times New Roman"/>
+          <w:lang w:val="es-MX"/>
         </w:rPr>
       </w:pPr>
     </w:p>
@@ -6088,101 +7712,162 @@
         <w:spacing w:line="480" w:lineRule="auto"/>
         <w:rPr>
           <w:rFonts w:ascii="Times New Roman" w:hAnsi="Times New Roman" w:cs="Times New Roman"/>
-        </w:rPr>
-      </w:pPr>
-      <w:r>
-        <w:rPr>
-          <w:rFonts w:ascii="Times New Roman" w:hAnsi="Times New Roman" w:cs="Times New Roman"/>
-        </w:rPr>
-        <w:t>En la gráfica 2.1 que representa con columnas el desemp</w:t>
-      </w:r>
-      <w:r>
-        <w:rPr>
-          <w:rFonts w:ascii="Times New Roman" w:hAnsi="Times New Roman" w:cs="Times New Roman"/>
+          <w:lang w:val="es-MX"/>
+        </w:rPr>
+      </w:pPr>
+      <w:r>
+        <w:rPr>
+          <w:rFonts w:ascii="Times New Roman" w:hAnsi="Times New Roman" w:cs="Times New Roman"/>
+          <w:lang w:val="es-MX"/>
+        </w:rPr>
+        <w:t xml:space="preserve">En la gráfica 2.1 que representa con </w:t>
+      </w:r>
+      <w:commentRangeStart w:id="24"/>
+      <w:r>
+        <w:rPr>
+          <w:rFonts w:ascii="Times New Roman" w:hAnsi="Times New Roman" w:cs="Times New Roman"/>
+          <w:lang w:val="es-MX"/>
+        </w:rPr>
+        <w:t xml:space="preserve">columnas </w:t>
+      </w:r>
+      <w:commentRangeEnd w:id="24"/>
+      <w:r>
+        <w:rPr>
+          <w:rStyle w:val="Refdecomentario"/>
+        </w:rPr>
+        <w:commentReference w:id="24"/>
+      </w:r>
+      <w:r>
+        <w:rPr>
+          <w:rFonts w:ascii="Times New Roman" w:hAnsi="Times New Roman" w:cs="Times New Roman"/>
+          <w:lang w:val="es-MX"/>
+        </w:rPr>
+        <w:t>el desemp</w:t>
+      </w:r>
+      <w:r>
+        <w:rPr>
+          <w:rFonts w:ascii="Times New Roman" w:hAnsi="Times New Roman" w:cs="Times New Roman"/>
+          <w:lang w:val="es-MX"/>
         </w:rPr>
         <w:t xml:space="preserve">eño por temas, observamos que </w:t>
       </w:r>
       <w:r>
         <w:rPr>
           <w:rFonts w:ascii="Times New Roman" w:hAnsi="Times New Roman" w:cs="Times New Roman"/>
+          <w:lang w:val="es-MX"/>
         </w:rPr>
         <w:t>l</w:t>
       </w:r>
       <w:r>
         <w:rPr>
           <w:rFonts w:ascii="Times New Roman" w:hAnsi="Times New Roman" w:cs="Times New Roman"/>
+          <w:lang w:val="es-MX"/>
         </w:rPr>
         <w:t>a</w:t>
       </w:r>
       <w:r>
         <w:rPr>
           <w:rFonts w:ascii="Times New Roman" w:hAnsi="Times New Roman" w:cs="Times New Roman"/>
+          <w:lang w:val="es-MX"/>
         </w:rPr>
         <w:t xml:space="preserve"> </w:t>
       </w:r>
       <w:r>
         <w:rPr>
           <w:rFonts w:ascii="Times New Roman" w:hAnsi="Times New Roman" w:cs="Times New Roman"/>
+          <w:lang w:val="es-MX"/>
         </w:rPr>
         <w:t>calificación</w:t>
       </w:r>
       <w:r>
         <w:rPr>
           <w:rFonts w:ascii="Times New Roman" w:hAnsi="Times New Roman" w:cs="Times New Roman"/>
+          <w:lang w:val="es-MX"/>
         </w:rPr>
         <w:t xml:space="preserve"> de cada uno de los temas es muy si</w:t>
       </w:r>
       <w:r>
         <w:rPr>
           <w:rFonts w:ascii="Times New Roman" w:hAnsi="Times New Roman" w:cs="Times New Roman"/>
+          <w:lang w:val="es-MX"/>
         </w:rPr>
         <w:t xml:space="preserve">milar, incluso es casi la misma </w:t>
       </w:r>
       <w:r>
         <w:rPr>
           <w:rFonts w:ascii="Times New Roman" w:hAnsi="Times New Roman" w:cs="Times New Roman"/>
+          <w:lang w:val="es-MX"/>
         </w:rPr>
         <w:t>en</w:t>
       </w:r>
       <w:r>
         <w:rPr>
           <w:rFonts w:ascii="Times New Roman" w:hAnsi="Times New Roman" w:cs="Times New Roman"/>
+          <w:lang w:val="es-MX"/>
         </w:rPr>
         <w:t xml:space="preserve"> la mayoría de los apartados. Pero</w:t>
       </w:r>
       <w:r>
         <w:rPr>
           <w:rFonts w:ascii="Times New Roman" w:hAnsi="Times New Roman" w:cs="Times New Roman"/>
+          <w:lang w:val="es-MX"/>
         </w:rPr>
         <w:t xml:space="preserve"> al</w:t>
       </w:r>
       <w:r>
         <w:rPr>
           <w:rFonts w:ascii="Times New Roman" w:hAnsi="Times New Roman" w:cs="Times New Roman"/>
+          <w:lang w:val="es-MX"/>
         </w:rPr>
         <w:t xml:space="preserve"> adjuntar los d</w:t>
       </w:r>
       <w:r>
         <w:rPr>
           <w:rFonts w:ascii="Times New Roman" w:hAnsi="Times New Roman" w:cs="Times New Roman"/>
+          <w:lang w:val="es-MX"/>
         </w:rPr>
         <w:t>atos por materia en una gráfica</w:t>
       </w:r>
       <w:r>
         <w:rPr>
           <w:rFonts w:ascii="Times New Roman" w:hAnsi="Times New Roman" w:cs="Times New Roman"/>
+          <w:lang w:val="es-MX"/>
         </w:rPr>
         <w:t xml:space="preserve"> radial, se observa que las calificaci</w:t>
       </w:r>
       <w:r>
         <w:rPr>
           <w:rFonts w:ascii="Times New Roman" w:hAnsi="Times New Roman" w:cs="Times New Roman"/>
-        </w:rPr>
-        <w:t>ones difieren demasiado. En la materia de deportes, ambas están en el rango de 9 a 10, que es la más pareja, junto con Física-Matemáticas en donde ambas están en la división de 8.</w:t>
-      </w:r>
-      <w:r>
-        <w:rPr>
-          <w:rFonts w:ascii="Times New Roman" w:hAnsi="Times New Roman" w:cs="Times New Roman"/>
+          <w:lang w:val="es-MX"/>
+        </w:rPr>
+        <w:t xml:space="preserve">ones </w:t>
+      </w:r>
+      <w:commentRangeStart w:id="25"/>
+      <w:r>
+        <w:rPr>
+          <w:rFonts w:ascii="Times New Roman" w:hAnsi="Times New Roman" w:cs="Times New Roman"/>
+          <w:lang w:val="es-MX"/>
+        </w:rPr>
+        <w:t>difieren demasiado</w:t>
+      </w:r>
+      <w:commentRangeEnd w:id="25"/>
+      <w:r>
+        <w:rPr>
+          <w:rStyle w:val="Refdecomentario"/>
+        </w:rPr>
+        <w:commentReference w:id="25"/>
+      </w:r>
+      <w:r>
+        <w:rPr>
+          <w:rFonts w:ascii="Times New Roman" w:hAnsi="Times New Roman" w:cs="Times New Roman"/>
+          <w:lang w:val="es-MX"/>
+        </w:rPr>
+        <w:t>. En la materia de deportes, ambas están en el rango de 9 a 10, que es la más pareja, junto con Física-Matemáticas en donde ambas están en la división de 8.</w:t>
+      </w:r>
+      <w:r>
+        <w:rPr>
+          <w:rFonts w:ascii="Times New Roman" w:hAnsi="Times New Roman" w:cs="Times New Roman"/>
+          <w:lang w:val="es-MX"/>
         </w:rPr>
         <w:t xml:space="preserve"> Habiendo en Inglés diferencia de 0.5 puntos aproximadamente, en lógica 1.5 puntos aproximadamente y en Español 2.5 puntos lo que lo hace el aspecto con mayor diferencia. </w:t>
       </w:r>
@@ -6196,17 +7881,36 @@
         <w:spacing w:line="480" w:lineRule="auto"/>
         <w:rPr>
           <w:rFonts w:ascii="Times New Roman" w:hAnsi="Times New Roman" w:cs="Times New Roman"/>
-        </w:rPr>
-      </w:pPr>
-      <w:r>
-        <w:rPr>
-          <w:rFonts w:ascii="Times New Roman" w:hAnsi="Times New Roman" w:cs="Times New Roman"/>
-        </w:rPr>
-        <w:t>En el análisis se ve que de los 9 temas, el grupo 1 fue superior en 7, y en la division por materia</w:t>
-      </w:r>
-      <w:r>
-        <w:rPr>
-          <w:rFonts w:ascii="Times New Roman" w:hAnsi="Times New Roman" w:cs="Times New Roman"/>
+          <w:lang w:val="es-MX"/>
+        </w:rPr>
+      </w:pPr>
+      <w:r>
+        <w:rPr>
+          <w:rFonts w:ascii="Times New Roman" w:hAnsi="Times New Roman" w:cs="Times New Roman"/>
+          <w:lang w:val="es-MX"/>
+        </w:rPr>
+        <w:t xml:space="preserve">En el análisis se ve que de los 9 temas, el grupo 1 fue superior en 7, y en la </w:t>
+      </w:r>
+      <w:proofErr w:type="spellStart"/>
+      <w:r>
+        <w:rPr>
+          <w:rFonts w:ascii="Times New Roman" w:hAnsi="Times New Roman" w:cs="Times New Roman"/>
+          <w:lang w:val="es-MX"/>
+        </w:rPr>
+        <w:t>division</w:t>
+      </w:r>
+      <w:proofErr w:type="spellEnd"/>
+      <w:r>
+        <w:rPr>
+          <w:rFonts w:ascii="Times New Roman" w:hAnsi="Times New Roman" w:cs="Times New Roman"/>
+          <w:lang w:val="es-MX"/>
+        </w:rPr>
+        <w:t xml:space="preserve"> por materia</w:t>
+      </w:r>
+      <w:r>
+        <w:rPr>
+          <w:rFonts w:ascii="Times New Roman" w:hAnsi="Times New Roman" w:cs="Times New Roman"/>
+          <w:lang w:val="es-MX"/>
         </w:rPr>
         <w:t xml:space="preserve"> el grupo 1 predomina en 3 de los 4 aspectos, siendo Física-Matemáticas la más pareja, en la que el grupo 2 supera al 1 solo por 0.3.</w:t>
       </w:r>
@@ -6220,6 +7924,7 @@
         <w:spacing w:line="480" w:lineRule="auto"/>
         <w:rPr>
           <w:rFonts w:ascii="Times New Roman" w:hAnsi="Times New Roman" w:cs="Times New Roman"/>
+          <w:lang w:val="es-MX"/>
         </w:rPr>
       </w:pPr>
     </w:p>
@@ -6256,11 +7961,14 @@
         <w:spacing w:line="480" w:lineRule="auto"/>
         <w:rPr>
           <w:rFonts w:ascii="Times New Roman" w:hAnsi="Times New Roman" w:cs="Times New Roman"/>
-        </w:rPr>
-      </w:pPr>
-      <w:r>
-        <w:rPr>
-          <w:rFonts w:ascii="Times New Roman" w:hAnsi="Times New Roman" w:cs="Times New Roman"/>
+          <w:lang w:val="es-MX"/>
+        </w:rPr>
+      </w:pPr>
+      <w:commentRangeStart w:id="26"/>
+      <w:r>
+        <w:rPr>
+          <w:rFonts w:ascii="Times New Roman" w:hAnsi="Times New Roman" w:cs="Times New Roman"/>
+          <w:lang w:val="es-MX"/>
         </w:rPr>
         <w:t xml:space="preserve">En la gráfica 2.1 que representa con columnas el desempeño por temas, observamos que la calificación de cada uno de los temas es muy similar, incluso es casi la misma en la mayoría de los apartados. Pero al adjuntar los datos por materia en una gráfica radial, se observa que las calificaciones difieren demasiado. En la materia de deportes, ambas están en el rango de 9 a 10, que es la más pareja, junto con Física-Matemáticas en donde ambas están en la división de 8. Habiendo en Inglés diferencia de 0.5 puntos aproximadamente, en lógica 1.5 puntos aproximadamente y en Español 2.5 puntos lo que lo hace el aspecto con mayor diferencia. </w:t>
       </w:r>
@@ -6274,13 +7982,38 @@
         <w:spacing w:line="480" w:lineRule="auto"/>
         <w:rPr>
           <w:rFonts w:ascii="Times New Roman" w:hAnsi="Times New Roman" w:cs="Times New Roman"/>
-        </w:rPr>
-      </w:pPr>
-      <w:r>
-        <w:rPr>
-          <w:rFonts w:ascii="Times New Roman" w:hAnsi="Times New Roman" w:cs="Times New Roman"/>
-        </w:rPr>
-        <w:t>En el análisis se ve que de los 9 temas, el grupo 1 fue superior en 7, y en la division por materia el grupo 1 predomina en 3 de los 4 aspectos, siendo Física-Matemáticas la más pareja, en la que el grupo 2 supera al 1 solo por 0.3.</w:t>
+          <w:lang w:val="es-MX"/>
+        </w:rPr>
+      </w:pPr>
+      <w:r>
+        <w:rPr>
+          <w:rFonts w:ascii="Times New Roman" w:hAnsi="Times New Roman" w:cs="Times New Roman"/>
+          <w:lang w:val="es-MX"/>
+        </w:rPr>
+        <w:t xml:space="preserve">En el análisis se ve que de los 9 temas, el grupo 1 fue superior en 7, y en la </w:t>
+      </w:r>
+      <w:proofErr w:type="spellStart"/>
+      <w:r>
+        <w:rPr>
+          <w:rFonts w:ascii="Times New Roman" w:hAnsi="Times New Roman" w:cs="Times New Roman"/>
+          <w:lang w:val="es-MX"/>
+        </w:rPr>
+        <w:t>division</w:t>
+      </w:r>
+      <w:proofErr w:type="spellEnd"/>
+      <w:r>
+        <w:rPr>
+          <w:rFonts w:ascii="Times New Roman" w:hAnsi="Times New Roman" w:cs="Times New Roman"/>
+          <w:lang w:val="es-MX"/>
+        </w:rPr>
+        <w:t xml:space="preserve"> por materia el grupo 1 predomina en 3 de los 4 aspectos, siendo Física-Matemáticas la más pareja, en la que el grupo 2 supera al 1 solo por 0.3.</w:t>
+      </w:r>
+      <w:commentRangeEnd w:id="26"/>
+      <w:r>
+        <w:rPr>
+          <w:rStyle w:val="Refdecomentario"/>
+        </w:rPr>
+        <w:commentReference w:id="26"/>
       </w:r>
     </w:p>
     <w:p>
@@ -6292,19 +8025,39 @@
         <w:spacing w:line="480" w:lineRule="auto"/>
         <w:rPr>
           <w:rFonts w:ascii="Times New Roman" w:hAnsi="Times New Roman" w:cs="Times New Roman"/>
-        </w:rPr>
-      </w:pPr>
-      <w:r>
-        <w:rPr>
-          <w:rFonts w:ascii="Times New Roman" w:hAnsi="Times New Roman" w:cs="Times New Roman"/>
+          <w:lang w:val="es-MX"/>
+        </w:rPr>
+      </w:pPr>
+      <w:r>
+        <w:rPr>
+          <w:rFonts w:ascii="Times New Roman" w:hAnsi="Times New Roman" w:cs="Times New Roman"/>
+          <w:lang w:val="es-MX"/>
         </w:rPr>
         <w:t xml:space="preserve">En lo que </w:t>
       </w:r>
       <w:r>
         <w:rPr>
           <w:rFonts w:ascii="Times New Roman" w:hAnsi="Times New Roman" w:cs="Times New Roman"/>
-        </w:rPr>
-        <w:t>se observa que el grupo 1, con robots y tecnología, tiene un mejor desempeño en compararación con el grupo 2.</w:t>
+          <w:lang w:val="es-MX"/>
+        </w:rPr>
+        <w:t xml:space="preserve">se observa que el grupo 1, con robots y tecnología, tiene un mejor desempeño en </w:t>
+      </w:r>
+      <w:proofErr w:type="spellStart"/>
+      <w:r>
+        <w:rPr>
+          <w:rFonts w:ascii="Times New Roman" w:hAnsi="Times New Roman" w:cs="Times New Roman"/>
+          <w:lang w:val="es-MX"/>
+        </w:rPr>
+        <w:lastRenderedPageBreak/>
+        <w:t>compararación</w:t>
+      </w:r>
+      <w:proofErr w:type="spellEnd"/>
+      <w:r>
+        <w:rPr>
+          <w:rFonts w:ascii="Times New Roman" w:hAnsi="Times New Roman" w:cs="Times New Roman"/>
+          <w:lang w:val="es-MX"/>
+        </w:rPr>
+        <w:t xml:space="preserve"> con el grupo 2.</w:t>
       </w:r>
     </w:p>
     <w:p>
@@ -6316,6 +8069,7 @@
         <w:spacing w:line="480" w:lineRule="auto"/>
         <w:rPr>
           <w:rFonts w:ascii="Times New Roman" w:hAnsi="Times New Roman" w:cs="Times New Roman"/>
+          <w:lang w:val="es-MX"/>
         </w:rPr>
       </w:pPr>
     </w:p>
@@ -6354,6 +8108,7 @@
       <w:r>
         <w:rPr>
           <w:rFonts w:ascii="Times New Roman" w:hAnsi="Times New Roman" w:cs="Times New Roman"/>
+          <w:lang w:val="es-MX"/>
         </w:rPr>
         <w:instrText xml:space="preserve"> XE "Conclusión" </w:instrText>
       </w:r>
@@ -6373,85 +8128,37 @@
         <w:ind w:firstLine="708"/>
         <w:rPr>
           <w:rFonts w:ascii="Times New Roman" w:hAnsi="Times New Roman" w:cs="Times New Roman"/>
-        </w:rPr>
-      </w:pPr>
-      <w:r>
-        <w:rPr>
-          <w:rFonts w:ascii="Times New Roman" w:hAnsi="Times New Roman" w:cs="Times New Roman"/>
-        </w:rPr>
-        <w:t>Hay tres frases que nos hacen pensar</w:t>
-      </w:r>
-      <w:r>
-        <w:rPr>
-          <w:rFonts w:ascii="Times New Roman" w:hAnsi="Times New Roman" w:cs="Times New Roman"/>
-        </w:rPr>
-        <w:t xml:space="preserve"> en la robótica y en la escuela, la primera es de Nelson Mandela y dice "El arma m</w:t>
-      </w:r>
-      <w:r>
-        <w:rPr>
-          <w:rFonts w:ascii="Times New Roman" w:hAnsi="Times New Roman" w:cs="Times New Roman"/>
-        </w:rPr>
-        <w:t>ás poderosa es la educación". La segunda</w:t>
-      </w:r>
-      <w:r>
-        <w:rPr>
-          <w:rFonts w:ascii="Times New Roman" w:hAnsi="Times New Roman" w:cs="Times New Roman"/>
-        </w:rPr>
-        <w:t xml:space="preserve"> es de Gray Scott y dice: "Los robots cosecharán, cocinarán y servirán nuestra comida. Trabajarán en nuestras fábricas, conducirán nuestros autos e incluso pasearán a nuestros perros. Nos guste o no, la edad de trabajo está llegando a su fin" ". Y la última </w:t>
-      </w:r>
-      <w:r>
-        <w:rPr>
-          <w:rFonts w:ascii="Times New Roman" w:hAnsi="Times New Roman" w:cs="Times New Roman"/>
-        </w:rPr>
-        <w:t>de</w:t>
-      </w:r>
-      <w:r>
-        <w:rPr>
-          <w:rFonts w:ascii="Times New Roman" w:hAnsi="Times New Roman" w:cs="Times New Roman"/>
-        </w:rPr>
-        <w:t xml:space="preserve"> Erich Fromm, "El peligro del pasado era que había esclavos. El peligro del futuro es que los hombres pueden convertirse en robots". Con estas tres frases </w:t>
-      </w:r>
-      <w:r>
-        <w:rPr>
-          <w:rFonts w:ascii="Times New Roman" w:hAnsi="Times New Roman" w:cs="Times New Roman"/>
-        </w:rPr>
-        <w:t>se entiende</w:t>
-      </w:r>
-      <w:r>
-        <w:rPr>
-          <w:rFonts w:ascii="Times New Roman" w:hAnsi="Times New Roman" w:cs="Times New Roman"/>
-        </w:rPr>
-        <w:t xml:space="preserve"> que la educación es lo más importante de una nación, que hay que aplicar tecnología en la escuela y que </w:t>
-      </w:r>
-      <w:r>
-        <w:rPr>
-          <w:rFonts w:ascii="Times New Roman" w:hAnsi="Times New Roman" w:cs="Times New Roman"/>
-        </w:rPr>
-        <w:t>hay</w:t>
-      </w:r>
-      <w:r>
-        <w:rPr>
-          <w:rFonts w:ascii="Times New Roman" w:hAnsi="Times New Roman" w:cs="Times New Roman"/>
-        </w:rPr>
-        <w:t xml:space="preserve"> </w:t>
-      </w:r>
-      <w:r>
-        <w:rPr>
-          <w:rFonts w:ascii="Times New Roman" w:hAnsi="Times New Roman" w:cs="Times New Roman"/>
-        </w:rPr>
-        <w:t>que</w:t>
-      </w:r>
-      <w:r>
-        <w:rPr>
-          <w:rFonts w:ascii="Times New Roman" w:hAnsi="Times New Roman" w:cs="Times New Roman"/>
-        </w:rPr>
-        <w:t xml:space="preserve"> tener cuidado con lo que creamos.</w:t>
-      </w:r>
-      <w:r>
-        <w:rPr>
-          <w:rFonts w:ascii="Times New Roman" w:hAnsi="Times New Roman" w:cs="Times New Roman"/>
-        </w:rPr>
-        <w:t xml:space="preserve"> </w:t>
+          <w:lang w:val="es-MX"/>
+        </w:rPr>
+      </w:pPr>
+      <w:r>
+        <w:rPr>
+          <w:rFonts w:ascii="Times New Roman" w:hAnsi="Times New Roman" w:cs="Times New Roman"/>
+          <w:lang w:val="es-MX"/>
+        </w:rPr>
+        <w:t xml:space="preserve">Hay tres frases que nos hacen pensar en la robótica y en la escuela, la primera es de </w:t>
+      </w:r>
+      <w:commentRangeStart w:id="27"/>
+      <w:r>
+        <w:rPr>
+          <w:rFonts w:ascii="Times New Roman" w:hAnsi="Times New Roman" w:cs="Times New Roman"/>
+          <w:lang w:val="es-MX"/>
+        </w:rPr>
+        <w:t xml:space="preserve">Nelson Mandela y dice "El arma más poderosa es la educación". La segunda es de Gray Scott y dice: "Los robots cosecharán, cocinarán y servirán nuestra comida. Trabajarán en nuestras fábricas, conducirán nuestros autos e incluso pasearán a nuestros perros. Nos guste o no, la edad de trabajo está llegando a su fin" ". Y la última de Erich Fromm, "El peligro del pasado era que había esclavos. El peligro del futuro es que los hombres pueden convertirse en robots". </w:t>
+      </w:r>
+      <w:commentRangeEnd w:id="27"/>
+      <w:r>
+        <w:rPr>
+          <w:rStyle w:val="Refdecomentario"/>
+        </w:rPr>
+        <w:commentReference w:id="27"/>
+      </w:r>
+      <w:r>
+        <w:rPr>
+          <w:rFonts w:ascii="Times New Roman" w:hAnsi="Times New Roman" w:cs="Times New Roman"/>
+          <w:lang w:val="es-MX"/>
+        </w:rPr>
+        <w:t xml:space="preserve">Con estas tres frases se entiende que la educación es lo más importante de una nación, que hay que aplicar tecnología en la escuela y que hay que tener cuidado con lo que creamos. </w:t>
       </w:r>
     </w:p>
     <w:p>
@@ -6460,8 +8167,10 @@
         <w:ind w:firstLine="708"/>
         <w:rPr>
           <w:rFonts w:ascii="Times New Roman" w:hAnsi="Times New Roman" w:cs="Times New Roman"/>
-        </w:rPr>
-      </w:pPr>
+          <w:lang w:val="es-MX"/>
+        </w:rPr>
+      </w:pPr>
+      <w:commentRangeStart w:id="28"/>
     </w:p>
     <w:p>
       <w:pPr>
@@ -6472,31 +8181,43 @@
         <w:spacing w:line="480" w:lineRule="auto"/>
         <w:rPr>
           <w:rFonts w:ascii="Times New Roman" w:hAnsi="Times New Roman" w:cs="Times New Roman"/>
-        </w:rPr>
-      </w:pPr>
-      <w:r>
-        <w:rPr>
-          <w:rFonts w:ascii="Times New Roman" w:hAnsi="Times New Roman" w:cs="Times New Roman"/>
+          <w:lang w:val="es-MX"/>
+        </w:rPr>
+      </w:pPr>
+      <w:r>
+        <w:rPr>
+          <w:rFonts w:ascii="Times New Roman" w:hAnsi="Times New Roman" w:cs="Times New Roman"/>
+          <w:lang w:val="es-MX"/>
         </w:rPr>
         <w:t>Esta investigación nos demuestra y comprueba que real</w:t>
       </w:r>
       <w:r>
         <w:rPr>
           <w:rFonts w:ascii="Times New Roman" w:hAnsi="Times New Roman" w:cs="Times New Roman"/>
+          <w:lang w:val="es-MX"/>
         </w:rPr>
         <w:t>mente</w:t>
       </w:r>
       <w:r>
         <w:rPr>
           <w:rFonts w:ascii="Times New Roman" w:hAnsi="Times New Roman" w:cs="Times New Roman"/>
+          <w:lang w:val="es-MX"/>
         </w:rPr>
         <w:t xml:space="preserve"> es necesario invertir en mejor tecnología </w:t>
       </w:r>
       <w:r>
         <w:rPr>
           <w:rFonts w:ascii="Times New Roman" w:hAnsi="Times New Roman" w:cs="Times New Roman"/>
+          <w:lang w:val="es-MX"/>
         </w:rPr>
         <w:t>para mejorar la educación.</w:t>
+      </w:r>
+      <w:commentRangeEnd w:id="28"/>
+      <w:r>
+        <w:rPr>
+          <w:rStyle w:val="Refdecomentario"/>
+        </w:rPr>
+        <w:commentReference w:id="28"/>
       </w:r>
     </w:p>
     <w:p>
@@ -6508,13 +8229,31 @@
         <w:spacing w:line="480" w:lineRule="auto"/>
         <w:rPr>
           <w:rFonts w:ascii="Times New Roman" w:hAnsi="Times New Roman" w:cs="Times New Roman"/>
-        </w:rPr>
-      </w:pPr>
-      <w:r>
-        <w:rPr>
-          <w:rFonts w:ascii="Times New Roman" w:hAnsi="Times New Roman" w:cs="Times New Roman"/>
-        </w:rPr>
-        <w:t>Como dijo Lerch en 2018, el mundo está evolucionando en todos los ámbitos, y la educación no se debe quedar atrás, hay que aplicar robótica en las escuelas para mejorar el nivel educativo.</w:t>
+          <w:lang w:val="es-MX"/>
+        </w:rPr>
+      </w:pPr>
+      <w:r>
+        <w:rPr>
+          <w:rFonts w:ascii="Times New Roman" w:hAnsi="Times New Roman" w:cs="Times New Roman"/>
+          <w:lang w:val="es-MX"/>
+        </w:rPr>
+        <w:t xml:space="preserve">Como dijo </w:t>
+      </w:r>
+      <w:proofErr w:type="spellStart"/>
+      <w:r>
+        <w:rPr>
+          <w:rFonts w:ascii="Times New Roman" w:hAnsi="Times New Roman" w:cs="Times New Roman"/>
+          <w:lang w:val="es-MX"/>
+        </w:rPr>
+        <w:t>Lerch</w:t>
+      </w:r>
+      <w:proofErr w:type="spellEnd"/>
+      <w:r>
+        <w:rPr>
+          <w:rFonts w:ascii="Times New Roman" w:hAnsi="Times New Roman" w:cs="Times New Roman"/>
+          <w:lang w:val="es-MX"/>
+        </w:rPr>
+        <w:t xml:space="preserve"> en 2018, el mundo está evolucionando en todos los ámbitos, y la educación no se debe quedar atrás, hay que aplicar robótica en las escuelas para mejorar el nivel educativo.</w:t>
       </w:r>
     </w:p>
     <w:p>
@@ -6526,37 +8265,63 @@
         <w:spacing w:line="480" w:lineRule="auto"/>
         <w:rPr>
           <w:rFonts w:ascii="Times New Roman" w:hAnsi="Times New Roman" w:cs="Times New Roman"/>
-        </w:rPr>
-      </w:pPr>
-      <w:r>
-        <w:rPr>
-          <w:rFonts w:ascii="Times New Roman" w:hAnsi="Times New Roman" w:cs="Times New Roman"/>
+          <w:lang w:val="es-MX"/>
+        </w:rPr>
+      </w:pPr>
+      <w:r>
+        <w:rPr>
+          <w:rFonts w:ascii="Times New Roman" w:hAnsi="Times New Roman" w:cs="Times New Roman"/>
+          <w:lang w:val="es-MX"/>
         </w:rPr>
         <w:t xml:space="preserve">Para cerrar esta investigación hay que recordar una frase que </w:t>
       </w:r>
-      <w:r>
-        <w:rPr>
-          <w:rFonts w:ascii="Times New Roman" w:hAnsi="Times New Roman" w:cs="Times New Roman"/>
-        </w:rPr>
-        <w:t xml:space="preserve">Henrik </w:t>
-      </w:r>
-      <w:r>
-        <w:rPr>
-          <w:rFonts w:ascii="Times New Roman" w:hAnsi="Times New Roman" w:cs="Times New Roman"/>
-        </w:rPr>
-        <w:t>Scharfe dijo:  "l</w:t>
-      </w:r>
-      <w:r>
-        <w:rPr>
-          <w:rFonts w:ascii="Times New Roman" w:hAnsi="Times New Roman" w:cs="Times New Roman"/>
-        </w:rPr>
-        <w:t>a robótica no se trata de reemplazar a los humanos, sino de aprender sobre nosotros mismos"</w:t>
-      </w:r>
-      <w:r>
-        <w:rPr>
-          <w:rFonts w:ascii="Times New Roman" w:hAnsi="Times New Roman" w:cs="Times New Roman"/>
-        </w:rPr>
-        <w:t xml:space="preserve">, lo que nos dice que los robots no fueron creados para reemplazarnos, sino para ayudarnos y facilitarnos la vida que nosotros mismos nos complicamos. </w:t>
+      <w:proofErr w:type="spellStart"/>
+      <w:r>
+        <w:rPr>
+          <w:rFonts w:ascii="Times New Roman" w:hAnsi="Times New Roman" w:cs="Times New Roman"/>
+          <w:lang w:val="es-MX"/>
+        </w:rPr>
+        <w:t>Henrik</w:t>
+      </w:r>
+      <w:proofErr w:type="spellEnd"/>
+      <w:r>
+        <w:rPr>
+          <w:rFonts w:ascii="Times New Roman" w:hAnsi="Times New Roman" w:cs="Times New Roman"/>
+          <w:lang w:val="es-MX"/>
+        </w:rPr>
+        <w:t xml:space="preserve"> </w:t>
+      </w:r>
+      <w:proofErr w:type="spellStart"/>
+      <w:r>
+        <w:rPr>
+          <w:rFonts w:ascii="Times New Roman" w:hAnsi="Times New Roman" w:cs="Times New Roman"/>
+          <w:lang w:val="es-MX"/>
+        </w:rPr>
+        <w:t>Scharfe</w:t>
+      </w:r>
+      <w:proofErr w:type="spellEnd"/>
+      <w:r>
+        <w:rPr>
+          <w:rFonts w:ascii="Times New Roman" w:hAnsi="Times New Roman" w:cs="Times New Roman"/>
+          <w:lang w:val="es-MX"/>
+        </w:rPr>
+        <w:t xml:space="preserve"> dijo</w:t>
+      </w:r>
+      <w:proofErr w:type="gramStart"/>
+      <w:r>
+        <w:rPr>
+          <w:rFonts w:ascii="Times New Roman" w:hAnsi="Times New Roman" w:cs="Times New Roman"/>
+          <w:lang w:val="es-MX"/>
+        </w:rPr>
+        <w:t>:  "</w:t>
+      </w:r>
+      <w:proofErr w:type="gramEnd"/>
+      <w:r>
+        <w:rPr>
+          <w:rFonts w:ascii="Times New Roman" w:hAnsi="Times New Roman" w:cs="Times New Roman"/>
+          <w:lang w:val="es-MX"/>
+        </w:rPr>
+        <w:t xml:space="preserve">la robótica no se trata de reemplazar a los humanos, sino de aprender sobre nosotros mismos", lo que nos dice que los robots no fueron creados para reemplazarnos, sino para ayudarnos y facilitarnos la vida que nosotros mismos nos complicamos. </w:t>
       </w:r>
     </w:p>
     <w:p>
@@ -6571,6 +8336,7 @@
           <w:color w:val="333333"/>
           <w:sz w:val="30"/>
           <w:szCs w:val="30"/>
+          <w:lang w:val="es-MX"/>
         </w:rPr>
       </w:pPr>
     </w:p>
@@ -6583,6 +8349,7 @@
         <w:spacing w:line="480" w:lineRule="auto"/>
         <w:rPr>
           <w:rFonts w:ascii="Times New Roman" w:hAnsi="Times New Roman" w:cs="Times New Roman"/>
+          <w:lang w:val="es-MX"/>
         </w:rPr>
       </w:pPr>
     </w:p>
@@ -6595,6 +8362,7 @@
         <w:spacing w:line="480" w:lineRule="auto"/>
         <w:rPr>
           <w:rFonts w:ascii="Times New Roman" w:hAnsi="Times New Roman" w:cs="Times New Roman"/>
+          <w:lang w:val="es-MX"/>
         </w:rPr>
       </w:pPr>
     </w:p>
@@ -6619,6 +8387,7 @@
           <w:i/>
           <w:lang w:val="es-ES"/>
         </w:rPr>
+        <w:lastRenderedPageBreak/>
         <w:t>BIBLIOGRAFÍA</w:t>
       </w:r>
     </w:p>
@@ -6628,6 +8397,7 @@
         <w:ind w:hanging="709"/>
         <w:rPr>
           <w:rFonts w:ascii="Times New Roman" w:hAnsi="Times New Roman" w:cs="Times New Roman"/>
+          <w:lang w:val="es-MX"/>
         </w:rPr>
       </w:pPr>
     </w:p>
@@ -6642,6 +8412,7 @@
       <w:r>
         <w:rPr>
           <w:rFonts w:ascii="Times New Roman" w:hAnsi="Times New Roman" w:cs="Times New Roman"/>
+          <w:lang w:val="es-MX"/>
         </w:rPr>
         <w:t xml:space="preserve">Área Tecnología. </w:t>
       </w:r>
@@ -6649,8 +8420,27 @@
         <w:rPr>
           <w:rFonts w:ascii="Times New Roman" w:hAnsi="Times New Roman" w:cs="Times New Roman"/>
           <w:i/>
-        </w:rPr>
-        <w:t xml:space="preserve">Tipos de Robots Clasificacion y Clases. </w:t>
+          <w:lang w:val="es-MX"/>
+        </w:rPr>
+        <w:t xml:space="preserve">Tipos de Robots </w:t>
+      </w:r>
+      <w:proofErr w:type="spellStart"/>
+      <w:r>
+        <w:rPr>
+          <w:rFonts w:ascii="Times New Roman" w:hAnsi="Times New Roman" w:cs="Times New Roman"/>
+          <w:i/>
+          <w:lang w:val="es-MX"/>
+        </w:rPr>
+        <w:t>Clasificacion</w:t>
+      </w:r>
+      <w:proofErr w:type="spellEnd"/>
+      <w:r>
+        <w:rPr>
+          <w:rFonts w:ascii="Times New Roman" w:hAnsi="Times New Roman" w:cs="Times New Roman"/>
+          <w:i/>
+          <w:lang w:val="es-MX"/>
+        </w:rPr>
+        <w:t xml:space="preserve"> y Clases. </w:t>
       </w:r>
       <w:r>
         <w:rPr>
@@ -6658,7 +8448,7 @@
         </w:rPr>
         <w:t xml:space="preserve">Areatecnologia.com </w:t>
       </w:r>
-      <w:hyperlink r:id="rId13" w:history="1">
+      <w:hyperlink r:id="rId14" w:history="1">
         <w:r>
           <w:rPr>
             <w:rStyle w:val="Hipervnculo"/>
@@ -6688,25 +8478,46 @@
           <w:lang w:val="es-MX"/>
         </w:rPr>
       </w:pPr>
-      <w:r>
-        <w:rPr>
-          <w:rFonts w:ascii="Times New Roman" w:hAnsi="Times New Roman" w:cs="Times New Roman"/>
-          <w:lang w:val="es-ES"/>
-        </w:rPr>
-        <w:t xml:space="preserve">Lerch, B. </w:t>
+      <w:proofErr w:type="spellStart"/>
+      <w:r>
+        <w:rPr>
+          <w:rFonts w:ascii="Times New Roman" w:hAnsi="Times New Roman" w:cs="Times New Roman"/>
+        </w:rPr>
+        <w:t>Lerch</w:t>
+      </w:r>
+      <w:proofErr w:type="spellEnd"/>
+      <w:r>
+        <w:rPr>
+          <w:rFonts w:ascii="Times New Roman" w:hAnsi="Times New Roman" w:cs="Times New Roman"/>
+        </w:rPr>
+        <w:t xml:space="preserve">, B. </w:t>
       </w:r>
       <w:r>
         <w:rPr>
           <w:rFonts w:ascii="Times New Roman" w:hAnsi="Times New Roman" w:cs="Times New Roman"/>
           <w:i/>
-          <w:lang w:val="es-ES"/>
-        </w:rPr>
-        <w:t>7 Reasons Why Robotics Should be Taught in Schools.</w:t>
-      </w:r>
-      <w:r>
-        <w:rPr>
-          <w:rFonts w:ascii="Times New Roman" w:hAnsi="Times New Roman" w:cs="Times New Roman"/>
-          <w:lang w:val="es-ES"/>
+        </w:rPr>
+        <w:t xml:space="preserve">7 Reasons Why Robotics Should be </w:t>
+      </w:r>
+      <w:proofErr w:type="gramStart"/>
+      <w:r>
+        <w:rPr>
+          <w:rFonts w:ascii="Times New Roman" w:hAnsi="Times New Roman" w:cs="Times New Roman"/>
+          <w:i/>
+        </w:rPr>
+        <w:t>Taught</w:t>
+      </w:r>
+      <w:proofErr w:type="gramEnd"/>
+      <w:r>
+        <w:rPr>
+          <w:rFonts w:ascii="Times New Roman" w:hAnsi="Times New Roman" w:cs="Times New Roman"/>
+          <w:i/>
+        </w:rPr>
+        <w:t xml:space="preserve"> in Schools.</w:t>
+      </w:r>
+      <w:r>
+        <w:rPr>
+          <w:rFonts w:ascii="Times New Roman" w:hAnsi="Times New Roman" w:cs="Times New Roman"/>
         </w:rPr>
         <w:t xml:space="preserve"> </w:t>
       </w:r>
@@ -6723,60 +8534,15 @@
           <w:lang w:val="es-ES"/>
         </w:rPr>
         <w:t xml:space="preserve">Blog.robotiq.com </w:t>
-      </w:r>
-      <w:hyperlink r:id="rId14" w:history="1">
-        <w:r>
-          <w:rPr>
-            <w:rStyle w:val="Hipervnculo"/>
-            <w:rFonts w:ascii="Times New Roman" w:hAnsi="Times New Roman" w:cs="Times New Roman"/>
-          </w:rPr>
-          <w:t>https://blog.robotiq.com/7-reasons-to-teach-robotics-at-school</w:t>
-        </w:r>
-      </w:hyperlink>
-    </w:p>
-    <w:p>
-      <w:pPr>
-        <w:spacing w:line="480" w:lineRule="auto"/>
-        <w:ind w:left="709" w:hanging="709"/>
-        <w:rPr>
-          <w:rFonts w:ascii="Times New Roman" w:hAnsi="Times New Roman" w:cs="Times New Roman"/>
-        </w:rPr>
-      </w:pPr>
-    </w:p>
-    <w:p>
-      <w:pPr>
-        <w:spacing w:line="480" w:lineRule="auto"/>
-        <w:ind w:left="709" w:hanging="709"/>
-        <w:rPr>
-          <w:rFonts w:ascii="Times New Roman" w:hAnsi="Times New Roman" w:cs="Times New Roman"/>
-        </w:rPr>
-      </w:pPr>
-      <w:r>
-        <w:rPr>
-          <w:rFonts w:ascii="Times New Roman" w:hAnsi="Times New Roman" w:cs="Times New Roman"/>
-        </w:rPr>
-        <w:t>Mundi Frases</w:t>
-      </w:r>
-      <w:r>
-        <w:rPr>
-          <w:rFonts w:ascii="Times New Roman" w:hAnsi="Times New Roman" w:cs="Times New Roman"/>
-          <w:i/>
-        </w:rPr>
-        <w:t>. Frases sobre el robot: citas, aforismos.</w:t>
-      </w:r>
-      <w:r>
-        <w:rPr>
-          <w:rFonts w:ascii="Times New Roman" w:hAnsi="Times New Roman" w:cs="Times New Roman"/>
-        </w:rPr>
-        <w:t xml:space="preserve"> MundiFrases.com </w:t>
       </w:r>
       <w:hyperlink r:id="rId15" w:history="1">
         <w:r>
           <w:rPr>
             <w:rStyle w:val="Hipervnculo"/>
             <w:rFonts w:ascii="Times New Roman" w:hAnsi="Times New Roman" w:cs="Times New Roman"/>
+            <w:lang w:val="es-MX"/>
           </w:rPr>
-          <w:t>https://www.mundifrases.com/tema/robot/</w:t>
+          <w:t>https://blog.robotiq.com/7-reasons-to-teach-robotics-at-school</w:t>
         </w:r>
       </w:hyperlink>
     </w:p>
@@ -6786,6 +8552,7 @@
         <w:ind w:left="709" w:hanging="709"/>
         <w:rPr>
           <w:rFonts w:ascii="Times New Roman" w:hAnsi="Times New Roman" w:cs="Times New Roman"/>
+          <w:lang w:val="es-MX"/>
         </w:rPr>
       </w:pPr>
     </w:p>
@@ -6795,44 +8562,109 @@
         <w:ind w:left="709" w:hanging="709"/>
         <w:rPr>
           <w:rFonts w:ascii="Times New Roman" w:hAnsi="Times New Roman" w:cs="Times New Roman"/>
-        </w:rPr>
-      </w:pPr>
-      <w:r>
-        <w:rPr>
-          <w:rFonts w:ascii="Times New Roman" w:hAnsi="Times New Roman" w:cs="Times New Roman"/>
-        </w:rPr>
-        <w:t xml:space="preserve">Plant automation- technology. </w:t>
+          <w:lang w:val="es-MX"/>
+        </w:rPr>
+      </w:pPr>
+      <w:proofErr w:type="spellStart"/>
+      <w:r>
+        <w:rPr>
+          <w:rFonts w:ascii="Times New Roman" w:hAnsi="Times New Roman" w:cs="Times New Roman"/>
+          <w:lang w:val="es-MX"/>
+        </w:rPr>
+        <w:t>Mundi</w:t>
+      </w:r>
+      <w:proofErr w:type="spellEnd"/>
+      <w:r>
+        <w:rPr>
+          <w:rFonts w:ascii="Times New Roman" w:hAnsi="Times New Roman" w:cs="Times New Roman"/>
+          <w:lang w:val="es-MX"/>
+        </w:rPr>
+        <w:t xml:space="preserve"> Frases</w:t>
       </w:r>
       <w:r>
         <w:rPr>
           <w:rFonts w:ascii="Times New Roman" w:hAnsi="Times New Roman" w:cs="Times New Roman"/>
           <w:i/>
-        </w:rPr>
-        <w:t>Types of Robots Based on Configuration | Plant Automation Technology.</w:t>
-      </w:r>
-      <w:r>
-        <w:rPr>
-          <w:rFonts w:ascii="Times New Roman" w:hAnsi="Times New Roman" w:cs="Times New Roman"/>
-        </w:rPr>
-        <w:t xml:space="preserve"> </w:t>
-      </w:r>
-      <w:r>
-        <w:rPr>
-          <w:rFonts w:ascii="Times New Roman" w:hAnsi="Times New Roman" w:cs="Times New Roman"/>
-        </w:rPr>
-        <w:t xml:space="preserve">(31 de mayo 2018). </w:t>
-      </w:r>
-      <w:r>
-        <w:rPr>
-          <w:rFonts w:ascii="Times New Roman" w:hAnsi="Times New Roman" w:cs="Times New Roman"/>
-        </w:rPr>
-        <w:t xml:space="preserve">Plantautomation-tecnology.com </w:t>
+          <w:lang w:val="es-MX"/>
+        </w:rPr>
+        <w:t>. Frases sobre el robot: citas, aforismos.</w:t>
+      </w:r>
+      <w:r>
+        <w:rPr>
+          <w:rFonts w:ascii="Times New Roman" w:hAnsi="Times New Roman" w:cs="Times New Roman"/>
+          <w:lang w:val="es-MX"/>
+        </w:rPr>
+        <w:t xml:space="preserve"> MundiFrases.com </w:t>
       </w:r>
       <w:hyperlink r:id="rId16" w:history="1">
         <w:r>
           <w:rPr>
             <w:rStyle w:val="Hipervnculo"/>
             <w:rFonts w:ascii="Times New Roman" w:hAnsi="Times New Roman" w:cs="Times New Roman"/>
+            <w:lang w:val="es-MX"/>
+          </w:rPr>
+          <w:t>https://www.mundifrases.com/tema/robot/</w:t>
+        </w:r>
+      </w:hyperlink>
+    </w:p>
+    <w:p>
+      <w:pPr>
+        <w:spacing w:line="480" w:lineRule="auto"/>
+        <w:ind w:left="709" w:hanging="709"/>
+        <w:rPr>
+          <w:rFonts w:ascii="Times New Roman" w:hAnsi="Times New Roman" w:cs="Times New Roman"/>
+          <w:lang w:val="es-MX"/>
+        </w:rPr>
+      </w:pPr>
+    </w:p>
+    <w:p>
+      <w:pPr>
+        <w:spacing w:line="480" w:lineRule="auto"/>
+        <w:ind w:left="709" w:hanging="709"/>
+        <w:rPr>
+          <w:rFonts w:ascii="Times New Roman" w:hAnsi="Times New Roman" w:cs="Times New Roman"/>
+          <w:lang w:val="es-MX"/>
+        </w:rPr>
+      </w:pPr>
+      <w:r>
+        <w:rPr>
+          <w:rFonts w:ascii="Times New Roman" w:hAnsi="Times New Roman" w:cs="Times New Roman"/>
+        </w:rPr>
+        <w:t xml:space="preserve">Plant automation- technology. </w:t>
+      </w:r>
+      <w:r>
+        <w:rPr>
+          <w:rFonts w:ascii="Times New Roman" w:hAnsi="Times New Roman" w:cs="Times New Roman"/>
+          <w:i/>
+        </w:rPr>
+        <w:t>Types of Robots Based on Configuration | Plant Automation Technology.</w:t>
+      </w:r>
+      <w:r>
+        <w:rPr>
+          <w:rFonts w:ascii="Times New Roman" w:hAnsi="Times New Roman" w:cs="Times New Roman"/>
+        </w:rPr>
+        <w:t xml:space="preserve"> </w:t>
+      </w:r>
+      <w:r>
+        <w:rPr>
+          <w:rFonts w:ascii="Times New Roman" w:hAnsi="Times New Roman" w:cs="Times New Roman"/>
+          <w:lang w:val="es-MX"/>
+        </w:rPr>
+        <w:t xml:space="preserve">(31 de mayo 2018). </w:t>
+      </w:r>
+      <w:r>
+        <w:rPr>
+          <w:rFonts w:ascii="Times New Roman" w:hAnsi="Times New Roman" w:cs="Times New Roman"/>
+          <w:lang w:val="es-MX"/>
+        </w:rPr>
+        <w:t xml:space="preserve">Plantautomation-tecnology.com </w:t>
+      </w:r>
+      <w:hyperlink r:id="rId17" w:history="1">
+        <w:r>
+          <w:rPr>
+            <w:rStyle w:val="Hipervnculo"/>
+            <w:rFonts w:ascii="Times New Roman" w:hAnsi="Times New Roman" w:cs="Times New Roman"/>
+            <w:lang w:val="es-MX"/>
           </w:rPr>
           <w:t>https://www.plantautomation-technology.com/articles/types-of-robots-based-on-configuration</w:t>
         </w:r>
@@ -6844,6 +8676,7 @@
         <w:ind w:left="709" w:hanging="709"/>
         <w:rPr>
           <w:rFonts w:ascii="Times New Roman" w:hAnsi="Times New Roman" w:cs="Times New Roman"/>
+          <w:lang w:val="es-MX"/>
         </w:rPr>
       </w:pPr>
     </w:p>
@@ -6861,7 +8694,6 @@
       <w:r>
         <w:rPr>
           <w:rFonts w:ascii="Times New Roman" w:hAnsi="Times New Roman" w:cs="Times New Roman"/>
-          <w:lang w:val="es-ES"/>
         </w:rPr>
         <w:t xml:space="preserve">Purdue University Online. </w:t>
       </w:r>
@@ -6869,14 +8701,12 @@
         <w:rPr>
           <w:rFonts w:ascii="Times New Roman" w:hAnsi="Times New Roman" w:cs="Times New Roman"/>
           <w:i/>
-          <w:lang w:val="es-ES"/>
         </w:rPr>
         <w:t>The Use of Robotics and Simulators in the Education Environment.</w:t>
       </w:r>
       <w:r>
         <w:rPr>
           <w:rFonts w:ascii="Times New Roman" w:hAnsi="Times New Roman" w:cs="Times New Roman"/>
-          <w:lang w:val="es-ES"/>
         </w:rPr>
         <w:t xml:space="preserve"> </w:t>
       </w:r>
@@ -6887,20 +8717,46 @@
         </w:rPr>
         <w:t xml:space="preserve">(13 de mayo 2018.) </w:t>
       </w:r>
-      <w:r>
-        <w:rPr>
-          <w:rFonts w:ascii="Times New Roman" w:hAnsi="Times New Roman" w:cs="Times New Roman"/>
-          <w:lang w:val="es-ES"/>
-        </w:rPr>
-        <w:t>Purdue University Online</w:t>
-      </w:r>
-      <w:r>
-        <w:rPr>
-          <w:rFonts w:ascii="Times New Roman" w:hAnsi="Times New Roman" w:cs="Times New Roman"/>
+      <w:proofErr w:type="spellStart"/>
+      <w:r>
+        <w:rPr>
+          <w:rFonts w:ascii="Times New Roman" w:hAnsi="Times New Roman" w:cs="Times New Roman"/>
+          <w:lang w:val="es-ES"/>
+        </w:rPr>
+        <w:t>Purdue</w:t>
+      </w:r>
+      <w:proofErr w:type="spellEnd"/>
+      <w:r>
+        <w:rPr>
+          <w:rFonts w:ascii="Times New Roman" w:hAnsi="Times New Roman" w:cs="Times New Roman"/>
+          <w:lang w:val="es-ES"/>
         </w:rPr>
         <w:t xml:space="preserve"> </w:t>
       </w:r>
-      <w:hyperlink r:id="rId17" w:history="1">
+      <w:proofErr w:type="spellStart"/>
+      <w:r>
+        <w:rPr>
+          <w:rFonts w:ascii="Times New Roman" w:hAnsi="Times New Roman" w:cs="Times New Roman"/>
+          <w:lang w:val="es-ES"/>
+        </w:rPr>
+        <w:t>University</w:t>
+      </w:r>
+      <w:proofErr w:type="spellEnd"/>
+      <w:r>
+        <w:rPr>
+          <w:rFonts w:ascii="Times New Roman" w:hAnsi="Times New Roman" w:cs="Times New Roman"/>
+          <w:lang w:val="es-ES"/>
+        </w:rPr>
+        <w:t xml:space="preserve"> Online</w:t>
+      </w:r>
+      <w:r>
+        <w:rPr>
+          <w:rFonts w:ascii="Times New Roman" w:hAnsi="Times New Roman" w:cs="Times New Roman"/>
+          <w:lang w:val="es-MX"/>
+        </w:rPr>
+        <w:t xml:space="preserve"> </w:t>
+      </w:r>
+      <w:hyperlink r:id="rId18" w:history="1">
         <w:r>
           <w:rPr>
             <w:rStyle w:val="Hipervnculo"/>
@@ -6917,6 +8773,7 @@
         <w:ind w:left="709" w:hanging="709"/>
         <w:rPr>
           <w:rFonts w:ascii="Times New Roman" w:hAnsi="Times New Roman" w:cs="Times New Roman"/>
+          <w:lang w:val="es-MX"/>
         </w:rPr>
       </w:pPr>
     </w:p>
@@ -6927,11 +8784,13 @@
         <w:rPr>
           <w:rStyle w:val="Hipervnculo"/>
           <w:rFonts w:ascii="Times New Roman" w:hAnsi="Times New Roman" w:cs="Times New Roman"/>
-        </w:rPr>
-      </w:pPr>
-      <w:r>
-        <w:rPr>
-          <w:rFonts w:ascii="Times New Roman" w:hAnsi="Times New Roman" w:cs="Times New Roman"/>
+          <w:lang w:val="es-MX"/>
+        </w:rPr>
+      </w:pPr>
+      <w:r>
+        <w:rPr>
+          <w:rFonts w:ascii="Times New Roman" w:hAnsi="Times New Roman" w:cs="Times New Roman"/>
+          <w:lang w:val="es-MX"/>
         </w:rPr>
         <w:t xml:space="preserve">Redacción Gestión. </w:t>
       </w:r>
@@ -6939,24 +8798,28 @@
         <w:rPr>
           <w:rFonts w:ascii="Times New Roman" w:hAnsi="Times New Roman" w:cs="Times New Roman"/>
           <w:i/>
+          <w:lang w:val="es-MX"/>
         </w:rPr>
         <w:t>La robótica no se trata de reemplazar a los humanos, sino de aprender sobre nosotros mismos.</w:t>
       </w:r>
       <w:r>
         <w:rPr>
           <w:rFonts w:ascii="Times New Roman" w:hAnsi="Times New Roman" w:cs="Times New Roman"/>
+          <w:lang w:val="es-MX"/>
         </w:rPr>
         <w:t xml:space="preserve"> </w:t>
       </w:r>
       <w:r>
         <w:rPr>
           <w:rFonts w:ascii="Times New Roman" w:hAnsi="Times New Roman" w:cs="Times New Roman"/>
+          <w:lang w:val="es-MX"/>
         </w:rPr>
         <w:t xml:space="preserve">(15 de junio 2012.) </w:t>
       </w:r>
       <w:r>
         <w:rPr>
           <w:rFonts w:ascii="Times New Roman" w:hAnsi="Times New Roman" w:cs="Times New Roman"/>
+          <w:lang w:val="es-MX"/>
         </w:rPr>
         <w:t>Gestión</w:t>
       </w:r>
@@ -6969,11 +8832,12 @@
         </w:rPr>
         <w:t xml:space="preserve"> </w:t>
       </w:r>
-      <w:hyperlink r:id="rId18" w:history="1">
+      <w:hyperlink r:id="rId19" w:history="1">
         <w:r>
           <w:rPr>
             <w:rStyle w:val="Hipervnculo"/>
             <w:rFonts w:ascii="Times New Roman" w:hAnsi="Times New Roman" w:cs="Times New Roman"/>
+            <w:lang w:val="es-MX"/>
           </w:rPr>
           <w:t>https://gestion.pe/tecnologia/robotica-trata-reemplazar-humanos-aprender-13381</w:t>
         </w:r>
@@ -6991,7 +8855,9 @@
         <w:rPr>
           <w:rFonts w:ascii="Times New Roman" w:hAnsi="Times New Roman" w:cs="Times New Roman"/>
           <w:color w:val="000000"/>
-        </w:rPr>
+          <w:lang w:val="es-MX"/>
+        </w:rPr>
+        <w:lastRenderedPageBreak/>
         <w:t xml:space="preserve">Redacción Trome.pe.  </w:t>
       </w:r>
       <w:r>
@@ -6999,6 +8865,7 @@
           <w:rFonts w:ascii="Times New Roman" w:hAnsi="Times New Roman" w:cs="Times New Roman"/>
           <w:i/>
           <w:color w:val="000000"/>
+          <w:lang w:val="es-MX"/>
         </w:rPr>
         <w:t>Robots: ¿sabes cómo se clasifican según su estructura?</w:t>
       </w:r>
@@ -7006,24 +8873,59 @@
         <w:rPr>
           <w:rFonts w:ascii="Times New Roman" w:hAnsi="Times New Roman" w:cs="Times New Roman"/>
           <w:color w:val="000000"/>
+          <w:lang w:val="es-MX"/>
         </w:rPr>
         <w:t xml:space="preserve"> </w:t>
       </w:r>
+      <w:proofErr w:type="gramStart"/>
       <w:r>
         <w:rPr>
           <w:rFonts w:ascii="Times New Roman" w:hAnsi="Times New Roman" w:cs="Times New Roman"/>
           <w:color w:val="000000"/>
         </w:rPr>
-        <w:t xml:space="preserve">( 3 de junio 2015.) </w:t>
-      </w:r>
+        <w:t>( 3</w:t>
+      </w:r>
+      <w:proofErr w:type="gramEnd"/>
       <w:r>
         <w:rPr>
           <w:rFonts w:ascii="Times New Roman" w:hAnsi="Times New Roman" w:cs="Times New Roman"/>
           <w:color w:val="000000"/>
         </w:rPr>
-        <w:t xml:space="preserve">Trome. </w:t>
-      </w:r>
-      <w:hyperlink r:id="rId19" w:history="1">
+        <w:t xml:space="preserve"> de </w:t>
+      </w:r>
+      <w:proofErr w:type="spellStart"/>
+      <w:r>
+        <w:rPr>
+          <w:rFonts w:ascii="Times New Roman" w:hAnsi="Times New Roman" w:cs="Times New Roman"/>
+          <w:color w:val="000000"/>
+        </w:rPr>
+        <w:t>junio</w:t>
+      </w:r>
+      <w:proofErr w:type="spellEnd"/>
+      <w:r>
+        <w:rPr>
+          <w:rFonts w:ascii="Times New Roman" w:hAnsi="Times New Roman" w:cs="Times New Roman"/>
+          <w:color w:val="000000"/>
+        </w:rPr>
+        <w:t xml:space="preserve"> 2015.) </w:t>
+      </w:r>
+      <w:proofErr w:type="spellStart"/>
+      <w:r>
+        <w:rPr>
+          <w:rFonts w:ascii="Times New Roman" w:hAnsi="Times New Roman" w:cs="Times New Roman"/>
+          <w:color w:val="000000"/>
+        </w:rPr>
+        <w:t>Trome</w:t>
+      </w:r>
+      <w:proofErr w:type="spellEnd"/>
+      <w:r>
+        <w:rPr>
+          <w:rFonts w:ascii="Times New Roman" w:hAnsi="Times New Roman" w:cs="Times New Roman"/>
+          <w:color w:val="000000"/>
+        </w:rPr>
+        <w:t xml:space="preserve">. </w:t>
+      </w:r>
+      <w:hyperlink r:id="rId20" w:history="1">
         <w:r>
           <w:rPr>
             <w:rStyle w:val="Hipervnculo"/>
@@ -7056,6 +8958,7 @@
       <w:r>
         <w:rPr>
           <w:rFonts w:ascii="Times New Roman" w:hAnsi="Times New Roman" w:cs="Times New Roman"/>
+          <w:lang w:val="es-MX"/>
         </w:rPr>
         <w:t xml:space="preserve">Robótica para todos. </w:t>
       </w:r>
@@ -7066,7 +8969,27 @@
           <w:color w:val="000000"/>
           <w:lang w:val="es-MX"/>
         </w:rPr>
-        <w:t>Tipos de robots según su cronología – Robotica para Todos.</w:t>
+        <w:t xml:space="preserve">Tipos de robots según su cronología – </w:t>
+      </w:r>
+      <w:proofErr w:type="spellStart"/>
+      <w:r>
+        <w:rPr>
+          <w:rFonts w:ascii="Times New Roman" w:hAnsi="Times New Roman" w:cs="Times New Roman"/>
+          <w:i/>
+          <w:color w:val="000000"/>
+          <w:lang w:val="es-MX"/>
+        </w:rPr>
+        <w:t>Robotica</w:t>
+      </w:r>
+      <w:proofErr w:type="spellEnd"/>
+      <w:r>
+        <w:rPr>
+          <w:rFonts w:ascii="Times New Roman" w:hAnsi="Times New Roman" w:cs="Times New Roman"/>
+          <w:i/>
+          <w:color w:val="000000"/>
+          <w:lang w:val="es-MX"/>
+        </w:rPr>
+        <w:t xml:space="preserve"> para Todos.</w:t>
       </w:r>
       <w:r>
         <w:rPr>
@@ -7092,11 +9015,12 @@
         </w:rPr>
         <w:t xml:space="preserve"> </w:t>
       </w:r>
-      <w:hyperlink r:id="rId20" w:history="1">
+      <w:hyperlink r:id="rId21" w:history="1">
         <w:r>
           <w:rPr>
             <w:rStyle w:val="Hipervnculo"/>
             <w:rFonts w:ascii="Times New Roman" w:hAnsi="Times New Roman" w:cs="Times New Roman"/>
+            <w:lang w:val="es-MX"/>
           </w:rPr>
           <w:t>http://www.roboticaparatodos.es/tipos-de-robots-segun-su-cronologia/</w:t>
         </w:r>
@@ -7108,6 +9032,7 @@
         <w:ind w:hanging="709"/>
         <w:rPr>
           <w:rFonts w:ascii="Times New Roman" w:hAnsi="Times New Roman" w:cs="Times New Roman"/>
+          <w:lang w:val="es-MX"/>
         </w:rPr>
       </w:pPr>
     </w:p>
@@ -7125,12 +9050,21 @@
         </w:rPr>
         <w:t xml:space="preserve">Robotics Online. </w:t>
       </w:r>
+      <w:proofErr w:type="spellStart"/>
       <w:r>
         <w:rPr>
           <w:rFonts w:ascii="Times New Roman" w:hAnsi="Times New Roman" w:cs="Times New Roman"/>
           <w:i/>
         </w:rPr>
-        <w:t>Unimate - The First Industrial Robot.</w:t>
+        <w:t>Unimate</w:t>
+      </w:r>
+      <w:proofErr w:type="spellEnd"/>
+      <w:r>
+        <w:rPr>
+          <w:rFonts w:ascii="Times New Roman" w:hAnsi="Times New Roman" w:cs="Times New Roman"/>
+          <w:i/>
+        </w:rPr>
+        <w:t xml:space="preserve"> - The First Industrial Robot.</w:t>
       </w:r>
       <w:r>
         <w:rPr>
@@ -7150,7 +9084,7 @@
         </w:rPr>
         <w:t xml:space="preserve">Robotics Online </w:t>
       </w:r>
-      <w:hyperlink r:id="rId21" w:history="1">
+      <w:hyperlink r:id="rId22" w:history="1">
         <w:r>
           <w:rPr>
             <w:rStyle w:val="Hipervnculo"/>
@@ -7175,26 +9109,58 @@
         <w:ind w:left="709" w:hanging="709"/>
         <w:rPr>
           <w:rFonts w:ascii="Times New Roman" w:hAnsi="Times New Roman" w:cs="Times New Roman"/>
-        </w:rPr>
-      </w:pPr>
-      <w:r>
-        <w:rPr>
-          <w:rFonts w:ascii="Times New Roman" w:hAnsi="Times New Roman" w:cs="Times New Roman"/>
-        </w:rPr>
-        <w:t xml:space="preserve">Technopedia. </w:t>
+          <w:lang w:val="es-MX"/>
+        </w:rPr>
+      </w:pPr>
+      <w:proofErr w:type="spellStart"/>
+      <w:r>
+        <w:rPr>
+          <w:rFonts w:ascii="Times New Roman" w:hAnsi="Times New Roman" w:cs="Times New Roman"/>
+        </w:rPr>
+        <w:t>Technopedia</w:t>
+      </w:r>
+      <w:proofErr w:type="spellEnd"/>
+      <w:r>
+        <w:rPr>
+          <w:rFonts w:ascii="Times New Roman" w:hAnsi="Times New Roman" w:cs="Times New Roman"/>
+        </w:rPr>
+        <w:t xml:space="preserve">. </w:t>
       </w:r>
       <w:r>
         <w:rPr>
           <w:rFonts w:ascii="Times New Roman" w:hAnsi="Times New Roman" w:cs="Times New Roman"/>
           <w:i/>
         </w:rPr>
-        <w:t>What is Mechatronics? - Definition from Techopedia.</w:t>
-      </w:r>
-      <w:r>
-        <w:rPr>
-          <w:rFonts w:ascii="Times New Roman" w:hAnsi="Times New Roman" w:cs="Times New Roman"/>
-        </w:rPr>
-        <w:t xml:space="preserve"> Techopedia.com</w:t>
+        <w:t xml:space="preserve">What is Mechatronics? - Definition from </w:t>
+      </w:r>
+      <w:proofErr w:type="spellStart"/>
+      <w:r>
+        <w:rPr>
+          <w:rFonts w:ascii="Times New Roman" w:hAnsi="Times New Roman" w:cs="Times New Roman"/>
+          <w:i/>
+        </w:rPr>
+        <w:t>Techopedia</w:t>
+      </w:r>
+      <w:proofErr w:type="spellEnd"/>
+      <w:r>
+        <w:rPr>
+          <w:rFonts w:ascii="Times New Roman" w:hAnsi="Times New Roman" w:cs="Times New Roman"/>
+          <w:i/>
+        </w:rPr>
+        <w:t>.</w:t>
+      </w:r>
+      <w:r>
+        <w:rPr>
+          <w:rFonts w:ascii="Times New Roman" w:hAnsi="Times New Roman" w:cs="Times New Roman"/>
+        </w:rPr>
+        <w:t xml:space="preserve"> </w:t>
+      </w:r>
+      <w:r>
+        <w:rPr>
+          <w:rFonts w:ascii="Times New Roman" w:hAnsi="Times New Roman" w:cs="Times New Roman"/>
+          <w:lang w:val="es-MX"/>
+        </w:rPr>
+        <w:t>Techopedia.com</w:t>
       </w:r>
       <w:r>
         <w:rPr>
@@ -7203,11 +9169,12 @@
         </w:rPr>
         <w:t xml:space="preserve"> </w:t>
       </w:r>
-      <w:hyperlink r:id="rId22" w:history="1">
+      <w:hyperlink r:id="rId23" w:history="1">
         <w:r>
           <w:rPr>
             <w:rStyle w:val="Hipervnculo"/>
             <w:rFonts w:ascii="Times New Roman" w:hAnsi="Times New Roman" w:cs="Times New Roman"/>
+            <w:lang w:val="es-MX"/>
           </w:rPr>
           <w:t>https://www.techopedia.com/definition/32798/mechatronics</w:t>
         </w:r>
@@ -7215,6 +9182,7 @@
       <w:r>
         <w:rPr>
           <w:rFonts w:ascii="Times New Roman" w:hAnsi="Times New Roman" w:cs="Times New Roman"/>
+          <w:lang w:val="es-MX"/>
         </w:rPr>
         <w:t xml:space="preserve"> </w:t>
       </w:r>
@@ -7240,10 +9208,31 @@
       <w:r>
         <w:rPr>
           <w:rFonts w:ascii="Times New Roman" w:hAnsi="Times New Roman" w:cs="Times New Roman"/>
-        </w:rPr>
-        <w:t xml:space="preserve">Wilson, R. (27 de febrero 2018). Why are human teachers better than robot teachers? - Quora. </w:t>
-      </w:r>
-      <w:hyperlink r:id="rId23" w:history="1">
+          <w:lang w:val="es-MX"/>
+        </w:rPr>
+        <w:t xml:space="preserve">Wilson, R. (27 de febrero 2018). </w:t>
+      </w:r>
+      <w:r>
+        <w:rPr>
+          <w:rFonts w:ascii="Times New Roman" w:hAnsi="Times New Roman" w:cs="Times New Roman"/>
+        </w:rPr>
+        <w:t xml:space="preserve">Why are human teachers better than robot teachers? - </w:t>
+      </w:r>
+      <w:proofErr w:type="spellStart"/>
+      <w:r>
+        <w:rPr>
+          <w:rFonts w:ascii="Times New Roman" w:hAnsi="Times New Roman" w:cs="Times New Roman"/>
+        </w:rPr>
+        <w:t>Quora</w:t>
+      </w:r>
+      <w:proofErr w:type="spellEnd"/>
+      <w:r>
+        <w:rPr>
+          <w:rFonts w:ascii="Times New Roman" w:hAnsi="Times New Roman" w:cs="Times New Roman"/>
+        </w:rPr>
+        <w:t xml:space="preserve">. </w:t>
+      </w:r>
+      <w:hyperlink r:id="rId24" w:history="1">
         <w:r>
           <w:rPr>
             <w:rStyle w:val="Hipervnculo"/>
@@ -7277,7 +9266,6 @@
         <w:ind w:left="709" w:hanging="709"/>
         <w:rPr>
           <w:rFonts w:ascii="Times New Roman" w:eastAsia="Times New Roman" w:hAnsi="Times New Roman" w:cs="Times New Roman"/>
-          <w:lang w:val="es-MX"/>
         </w:rPr>
       </w:pPr>
     </w:p>
@@ -7287,7 +9275,6 @@
         <w:ind w:left="709" w:hanging="709"/>
         <w:rPr>
           <w:rFonts w:ascii="Times New Roman" w:eastAsia="Times New Roman" w:hAnsi="Times New Roman" w:cs="Times New Roman"/>
-          <w:lang w:val="es-MX"/>
         </w:rPr>
       </w:pPr>
     </w:p>
@@ -7297,7 +9284,6 @@
         <w:ind w:left="709" w:hanging="709"/>
         <w:rPr>
           <w:rFonts w:ascii="Times New Roman" w:eastAsia="Times New Roman" w:hAnsi="Times New Roman" w:cs="Times New Roman"/>
-          <w:lang w:val="es-MX"/>
         </w:rPr>
       </w:pPr>
     </w:p>
@@ -7307,7 +9293,6 @@
         <w:ind w:left="709" w:hanging="709"/>
         <w:rPr>
           <w:rFonts w:ascii="Times New Roman" w:eastAsia="Times New Roman" w:hAnsi="Times New Roman" w:cs="Times New Roman"/>
-          <w:lang w:val="es-MX"/>
         </w:rPr>
       </w:pPr>
     </w:p>
@@ -7317,7 +9302,6 @@
         <w:ind w:left="709" w:hanging="709"/>
         <w:rPr>
           <w:rFonts w:ascii="Times New Roman" w:eastAsia="Times New Roman" w:hAnsi="Times New Roman" w:cs="Times New Roman"/>
-          <w:lang w:val="es-MX"/>
         </w:rPr>
       </w:pPr>
     </w:p>
@@ -7327,13 +9311,12 @@
         <w:ind w:left="709" w:hanging="709"/>
         <w:rPr>
           <w:rFonts w:ascii="Times New Roman" w:eastAsia="Times New Roman" w:hAnsi="Times New Roman" w:cs="Times New Roman"/>
-          <w:lang w:val="es-MX"/>
         </w:rPr>
       </w:pPr>
     </w:p>
     <w:sectPr>
-      <w:footerReference w:type="even" r:id="rId24"/>
-      <w:footerReference w:type="default" r:id="rId25"/>
+      <w:footerReference w:type="even" r:id="rId25"/>
+      <w:footerReference w:type="default" r:id="rId26"/>
       <w:type w:val="continuous"/>
       <w:pgSz w:w="12240" w:h="15840"/>
       <w:pgMar w:top="1418" w:right="1418" w:bottom="1418" w:left="1418" w:header="709" w:footer="709" w:gutter="0"/>
@@ -7345,8 +9328,1049 @@
 </w:document>
 </file>
 
+<file path=word/comments.xml><?xml version="1.0" encoding="utf-8"?>
+<w:comments xmlns:wpc="http://schemas.microsoft.com/office/word/2010/wordprocessingCanvas" xmlns:mc="http://schemas.openxmlformats.org/markup-compatibility/2006" xmlns:o="urn:schemas-microsoft-com:office:office" xmlns:r="http://schemas.openxmlformats.org/officeDocument/2006/relationships" xmlns:m="http://schemas.openxmlformats.org/officeDocument/2006/math" xmlns:v="urn:schemas-microsoft-com:vml" xmlns:wp14="http://schemas.microsoft.com/office/word/2010/wordprocessingDrawing" xmlns:wp="http://schemas.openxmlformats.org/drawingml/2006/wordprocessingDrawing" xmlns:w10="urn:schemas-microsoft-com:office:word" xmlns:w="http://schemas.openxmlformats.org/wordprocessingml/2006/main" xmlns:w14="http://schemas.microsoft.com/office/word/2010/wordml" xmlns:w15="http://schemas.microsoft.com/office/word/2012/wordml" xmlns:wpg="http://schemas.microsoft.com/office/word/2010/wordprocessingGroup" xmlns:wpi="http://schemas.microsoft.com/office/word/2010/wordprocessingInk" xmlns:wne="http://schemas.microsoft.com/office/word/2006/wordml" xmlns:wps="http://schemas.microsoft.com/office/word/2010/wordprocessingShape" mc:Ignorable="w14 w15 wp14">
+  <w:comment w:id="3" w:author="Adriana" w:date="2019-05-13T00:52:00Z" w:initials="A">
+    <w:p>
+      <w:pPr>
+        <w:pStyle w:val="Textocomentario"/>
+        <w:rPr>
+          <w:lang w:val="es-MX"/>
+        </w:rPr>
+      </w:pPr>
+      <w:r>
+        <w:rPr>
+          <w:rStyle w:val="Refdecomentario"/>
+        </w:rPr>
+        <w:annotationRef/>
+      </w:r>
+      <w:r>
+        <w:rPr>
+          <w:lang w:val="es-MX"/>
+        </w:rPr>
+        <w:t>¿Cuáles son “cada una de las diferentes edades”?</w:t>
+      </w:r>
+    </w:p>
+  </w:comment>
+  <w:comment w:id="2" w:author="Adriana" w:date="2019-05-13T00:57:00Z" w:initials="A">
+    <w:p>
+      <w:pPr>
+        <w:pStyle w:val="Textocomentario"/>
+        <w:rPr>
+          <w:lang w:val="es-MX"/>
+        </w:rPr>
+      </w:pPr>
+      <w:r>
+        <w:rPr>
+          <w:rStyle w:val="Refdecomentario"/>
+        </w:rPr>
+        <w:annotationRef/>
+      </w:r>
+      <w:r>
+        <w:rPr>
+          <w:lang w:val="es-MX"/>
+        </w:rPr>
+        <w:t>Creo que este nivel de detalle sobre el m</w:t>
+      </w:r>
+      <w:r>
+        <w:rPr>
+          <w:lang w:val="es-MX"/>
+        </w:rPr>
+        <w:t>étodo utilizado no es necesario en el resumen</w:t>
+      </w:r>
+    </w:p>
+  </w:comment>
+  <w:comment w:id="4" w:author="Adriana" w:date="2019-05-13T00:57:00Z" w:initials="A">
+    <w:p>
+      <w:pPr>
+        <w:pStyle w:val="Textocomentario"/>
+        <w:rPr>
+          <w:lang w:val="es-MX"/>
+        </w:rPr>
+      </w:pPr>
+      <w:r>
+        <w:rPr>
+          <w:rStyle w:val="Refdecomentario"/>
+        </w:rPr>
+        <w:annotationRef/>
+      </w:r>
+      <w:r>
+        <w:rPr>
+          <w:lang w:val="es-MX"/>
+        </w:rPr>
+        <w:t>Esta es la información clave de tu trabajo: pudo haber quedado como</w:t>
+      </w:r>
+    </w:p>
+    <w:p>
+      <w:pPr>
+        <w:pStyle w:val="Textocomentario"/>
+        <w:rPr>
+          <w:lang w:val="es-MX"/>
+        </w:rPr>
+      </w:pPr>
+    </w:p>
+    <w:p>
+      <w:pPr>
+        <w:pStyle w:val="Textocomentario"/>
+        <w:rPr>
+          <w:lang w:val="es-MX"/>
+        </w:rPr>
+      </w:pPr>
+      <w:r>
+        <w:rPr>
+          <w:lang w:val="es-MX"/>
+        </w:rPr>
+        <w:t>“En este trabajo se presenta un estudio comparativo entre el desempeño de grupos que recibieron clases tradicionales y grupos que recibieron clases con apoyo de robots y tecnología de punta”</w:t>
+      </w:r>
+    </w:p>
+  </w:comment>
+  <w:comment w:id="5" w:author="Adriana" w:date="2019-05-13T00:58:00Z" w:initials="A">
+    <w:p>
+      <w:pPr>
+        <w:pStyle w:val="Textocomentario"/>
+        <w:rPr>
+          <w:lang w:val="es-MX"/>
+        </w:rPr>
+      </w:pPr>
+      <w:r>
+        <w:rPr>
+          <w:rStyle w:val="Refdecomentario"/>
+        </w:rPr>
+        <w:annotationRef/>
+      </w:r>
+      <w:r>
+        <w:rPr>
+          <w:lang w:val="es-MX"/>
+        </w:rPr>
+        <w:t>Aquí no va punto y seguido</w:t>
+      </w:r>
+    </w:p>
+  </w:comment>
+  <w:comment w:id="6" w:author="Adriana" w:date="2019-05-13T00:58:00Z" w:initials="A">
+    <w:p>
+      <w:pPr>
+        <w:pStyle w:val="Textocomentario"/>
+      </w:pPr>
+      <w:r>
+        <w:rPr>
+          <w:rStyle w:val="Refdecomentario"/>
+        </w:rPr>
+        <w:annotationRef/>
+      </w:r>
+      <w:proofErr w:type="gramStart"/>
+      <w:r>
+        <w:t>del</w:t>
+      </w:r>
+      <w:proofErr w:type="gramEnd"/>
+    </w:p>
+  </w:comment>
+  <w:comment w:id="7" w:author="Adriana" w:date="2019-05-13T00:58:00Z" w:initials="A">
+    <w:p>
+      <w:pPr>
+        <w:pStyle w:val="Textocomentario"/>
+      </w:pPr>
+      <w:r>
+        <w:rPr>
+          <w:rStyle w:val="Refdecomentario"/>
+        </w:rPr>
+        <w:annotationRef/>
+      </w:r>
+      <w:proofErr w:type="spellStart"/>
+      <w:proofErr w:type="gramStart"/>
+      <w:r>
+        <w:t>qué</w:t>
+      </w:r>
+      <w:proofErr w:type="spellEnd"/>
+      <w:proofErr w:type="gramEnd"/>
+    </w:p>
+  </w:comment>
+  <w:comment w:id="8" w:author="Adriana" w:date="2019-05-13T00:59:00Z" w:initials="A">
+    <w:p>
+      <w:pPr>
+        <w:pStyle w:val="Textocomentario"/>
+      </w:pPr>
+      <w:r>
+        <w:rPr>
+          <w:rStyle w:val="Refdecomentario"/>
+        </w:rPr>
+        <w:annotationRef/>
+      </w:r>
+      <w:proofErr w:type="spellStart"/>
+      <w:r>
+        <w:t>Mejor</w:t>
+      </w:r>
+      <w:proofErr w:type="spellEnd"/>
+      <w:r>
+        <w:t>, un “</w:t>
+      </w:r>
+      <w:proofErr w:type="spellStart"/>
+      <w:r>
+        <w:t>mejor</w:t>
+      </w:r>
+      <w:proofErr w:type="spellEnd"/>
+      <w:r>
+        <w:t xml:space="preserve"> </w:t>
+      </w:r>
+      <w:proofErr w:type="spellStart"/>
+      <w:r>
+        <w:t>aprendizaje</w:t>
+      </w:r>
+      <w:proofErr w:type="spellEnd"/>
+      <w:r>
+        <w:t>”</w:t>
+      </w:r>
+    </w:p>
+  </w:comment>
+  <w:comment w:id="9" w:author="Adriana" w:date="2019-05-13T00:59:00Z" w:initials="A">
+    <w:p>
+      <w:pPr>
+        <w:pStyle w:val="Textocomentario"/>
+        <w:rPr>
+          <w:lang w:val="es-MX"/>
+        </w:rPr>
+      </w:pPr>
+      <w:r>
+        <w:rPr>
+          <w:rStyle w:val="Refdecomentario"/>
+        </w:rPr>
+        <w:annotationRef/>
+      </w:r>
+      <w:r>
+        <w:rPr>
+          <w:lang w:val="es-MX"/>
+        </w:rPr>
+        <w:t xml:space="preserve">¿Cuál es la nueva idea de aprendizaje? </w:t>
+      </w:r>
+      <w:r>
+        <w:rPr>
+          <w:lang w:val="es-MX"/>
+        </w:rPr>
+        <w:t>O más bien, ¿según quién?</w:t>
+      </w:r>
+    </w:p>
+  </w:comment>
+  <w:comment w:id="12" w:author="Adriana" w:date="2019-05-13T01:00:00Z" w:initials="A">
+    <w:p>
+      <w:pPr>
+        <w:pStyle w:val="Textocomentario"/>
+        <w:rPr>
+          <w:lang w:val="es-MX"/>
+        </w:rPr>
+      </w:pPr>
+      <w:r>
+        <w:rPr>
+          <w:rStyle w:val="Refdecomentario"/>
+        </w:rPr>
+        <w:annotationRef/>
+      </w:r>
+      <w:r>
+        <w:rPr>
+          <w:lang w:val="es-MX"/>
+        </w:rPr>
+        <w:t xml:space="preserve">¿por qué </w:t>
+      </w:r>
+      <w:r>
+        <w:rPr>
+          <w:lang w:val="es-MX"/>
+        </w:rPr>
+        <w:t>si</w:t>
+      </w:r>
+      <w:r>
+        <w:rPr>
+          <w:lang w:val="es-MX"/>
+        </w:rPr>
+        <w:t>gues hablando como si fuera una propuesta?</w:t>
+      </w:r>
+    </w:p>
+  </w:comment>
+  <w:comment w:id="10" w:author="Adriana" w:date="2019-05-13T01:00:00Z" w:initials="A">
+    <w:p>
+      <w:pPr>
+        <w:pStyle w:val="Textocomentario"/>
+      </w:pPr>
+      <w:r>
+        <w:rPr>
+          <w:rStyle w:val="Refdecomentario"/>
+        </w:rPr>
+        <w:annotationRef/>
+      </w:r>
+      <w:proofErr w:type="spellStart"/>
+      <w:r>
+        <w:rPr>
+          <w:rStyle w:val="Refdecomentario"/>
+        </w:rPr>
+        <w:t>Comentario</w:t>
+      </w:r>
+      <w:proofErr w:type="spellEnd"/>
+      <w:r>
+        <w:rPr>
+          <w:rStyle w:val="Refdecomentario"/>
+        </w:rPr>
+        <w:t xml:space="preserve"> general, </w:t>
+      </w:r>
+      <w:proofErr w:type="spellStart"/>
+      <w:r>
+        <w:rPr>
+          <w:rStyle w:val="Refdecomentario"/>
+        </w:rPr>
+        <w:t>estimado</w:t>
+      </w:r>
+      <w:proofErr w:type="spellEnd"/>
+      <w:r>
+        <w:rPr>
+          <w:rStyle w:val="Refdecomentario"/>
+        </w:rPr>
+        <w:t xml:space="preserve"> </w:t>
+      </w:r>
+      <w:proofErr w:type="spellStart"/>
+      <w:r>
+        <w:rPr>
+          <w:rStyle w:val="Refdecomentario"/>
+        </w:rPr>
+        <w:t>Uli</w:t>
+      </w:r>
+      <w:proofErr w:type="spellEnd"/>
+      <w:r>
+        <w:rPr>
+          <w:rStyle w:val="Refdecomentario"/>
+        </w:rPr>
+        <w:t>:</w:t>
+      </w:r>
+    </w:p>
+  </w:comment>
+  <w:comment w:id="11" w:author="Adriana" w:date="2019-05-13T01:00:00Z" w:initials="A">
+    <w:p>
+      <w:pPr>
+        <w:pStyle w:val="Textocomentario"/>
+        <w:rPr>
+          <w:lang w:val="es-MX"/>
+        </w:rPr>
+      </w:pPr>
+      <w:r>
+        <w:rPr>
+          <w:rStyle w:val="Refdecomentario"/>
+        </w:rPr>
+        <w:annotationRef/>
+      </w:r>
+      <w:r>
+        <w:rPr>
+          <w:lang w:val="es-MX"/>
+        </w:rPr>
+        <w:t>Se supone que esta es la entrega final de tu trabajo y que el mismo ya est</w:t>
+      </w:r>
+      <w:r>
+        <w:rPr>
+          <w:lang w:val="es-MX"/>
+        </w:rPr>
+        <w:t>á concluido. Es preciso restructurar las partes previamente desarrolladas del trabajo para que 1) ahora estén redactadas en pasado y 2) reflejen el estado real de cómo se hicieron las cosas y no “cómo se planeaba hacerlas”</w:t>
+      </w:r>
+    </w:p>
+  </w:comment>
+  <w:comment w:id="13" w:author="Adriana" w:date="2019-05-13T01:01:00Z" w:initials="A">
+    <w:p>
+      <w:pPr>
+        <w:pStyle w:val="Textocomentario"/>
+        <w:rPr>
+          <w:lang w:val="es-MX"/>
+        </w:rPr>
+      </w:pPr>
+      <w:r>
+        <w:rPr>
+          <w:rStyle w:val="Refdecomentario"/>
+        </w:rPr>
+        <w:annotationRef/>
+      </w:r>
+      <w:r>
+        <w:rPr>
+          <w:lang w:val="es-MX"/>
+        </w:rPr>
+        <w:t xml:space="preserve">Otra vez…¿por qué dejar esta parte </w:t>
+      </w:r>
+      <w:proofErr w:type="spellStart"/>
+      <w:r>
+        <w:rPr>
+          <w:lang w:val="es-MX"/>
+        </w:rPr>
+        <w:t>si</w:t>
+      </w:r>
+      <w:proofErr w:type="spellEnd"/>
+      <w:r>
+        <w:rPr>
+          <w:lang w:val="es-MX"/>
+        </w:rPr>
+        <w:t xml:space="preserve"> parece ser </w:t>
+      </w:r>
+      <w:r>
+        <w:rPr>
+          <w:lang w:val="es-MX"/>
+        </w:rPr>
+        <w:t>solamente una propuesta?</w:t>
+      </w:r>
+    </w:p>
+  </w:comment>
+  <w:comment w:id="14" w:author="Adriana" w:date="2019-05-13T01:02:00Z" w:initials="A">
+    <w:p>
+      <w:pPr>
+        <w:pStyle w:val="Textocomentario"/>
+        <w:rPr>
+          <w:lang w:val="es-MX"/>
+        </w:rPr>
+      </w:pPr>
+      <w:r>
+        <w:rPr>
+          <w:rStyle w:val="Refdecomentario"/>
+        </w:rPr>
+        <w:annotationRef/>
+      </w:r>
+      <w:r>
+        <w:rPr>
+          <w:lang w:val="es-MX"/>
+        </w:rPr>
+        <w:t>Esta idea no debería ir despu</w:t>
+      </w:r>
+      <w:r>
+        <w:rPr>
+          <w:lang w:val="es-MX"/>
+        </w:rPr>
+        <w:t>és de un “ya que”. El “ya que” sugiere que estás por explicar la relación y lo único que haces es reiterarla.</w:t>
+      </w:r>
+    </w:p>
+    <w:p>
+      <w:pPr>
+        <w:pStyle w:val="Textocomentario"/>
+        <w:rPr>
+          <w:lang w:val="es-MX"/>
+        </w:rPr>
+      </w:pPr>
+    </w:p>
+    <w:p>
+      <w:pPr>
+        <w:pStyle w:val="Textocomentario"/>
+        <w:rPr>
+          <w:lang w:val="es-MX"/>
+        </w:rPr>
+      </w:pPr>
+      <w:r>
+        <w:rPr>
+          <w:lang w:val="es-MX"/>
+        </w:rPr>
+        <w:t>“A y B se parecen porque son similares”</w:t>
+      </w:r>
+      <w:r>
+        <w:rPr>
+          <w:lang w:val="es-MX"/>
+        </w:rPr>
+        <w:t>. No tiene sentido, ¿ves?</w:t>
+      </w:r>
+    </w:p>
+  </w:comment>
+  <w:comment w:id="15" w:author="Adriana" w:date="2019-05-13T01:03:00Z" w:initials="A">
+    <w:p>
+      <w:pPr>
+        <w:pStyle w:val="Textocomentario"/>
+      </w:pPr>
+      <w:r>
+        <w:rPr>
+          <w:rStyle w:val="Refdecomentario"/>
+        </w:rPr>
+        <w:annotationRef/>
+      </w:r>
+      <w:r>
+        <w:t xml:space="preserve">¿un </w:t>
+      </w:r>
+      <w:proofErr w:type="spellStart"/>
+      <w:r>
+        <w:t>desempeño</w:t>
+      </w:r>
+      <w:proofErr w:type="spellEnd"/>
+      <w:r>
+        <w:t>? ¿</w:t>
+      </w:r>
+      <w:proofErr w:type="spellStart"/>
+      <w:r>
+        <w:t>cuál</w:t>
+      </w:r>
+      <w:proofErr w:type="spellEnd"/>
+      <w:r>
+        <w:t>?</w:t>
+      </w:r>
+    </w:p>
+  </w:comment>
+  <w:comment w:id="16" w:author="Adriana" w:date="2019-05-13T01:03:00Z" w:initials="A">
+    <w:p>
+      <w:pPr>
+        <w:pStyle w:val="Textocomentario"/>
+        <w:rPr>
+          <w:lang w:val="es-MX"/>
+        </w:rPr>
+      </w:pPr>
+      <w:r>
+        <w:rPr>
+          <w:rStyle w:val="Refdecomentario"/>
+        </w:rPr>
+        <w:annotationRef/>
+      </w:r>
+      <w:r>
+        <w:rPr>
+          <w:lang w:val="es-MX"/>
+        </w:rPr>
+        <w:t>¿titulares? ¿a qué te refieres?</w:t>
+      </w:r>
+    </w:p>
+  </w:comment>
+  <w:comment w:id="17" w:author="Adriana" w:date="2019-05-13T01:04:00Z" w:initials="A">
+    <w:p>
+      <w:pPr>
+        <w:pStyle w:val="Textocomentario"/>
+      </w:pPr>
+      <w:r>
+        <w:rPr>
+          <w:rStyle w:val="Refdecomentario"/>
+        </w:rPr>
+        <w:annotationRef/>
+      </w:r>
+      <w:r>
+        <w:t>¿</w:t>
+      </w:r>
+      <w:proofErr w:type="spellStart"/>
+      <w:r>
+        <w:t>por</w:t>
+      </w:r>
+      <w:proofErr w:type="spellEnd"/>
+      <w:r>
+        <w:t xml:space="preserve"> </w:t>
+      </w:r>
+      <w:proofErr w:type="spellStart"/>
+      <w:r>
+        <w:t>qué</w:t>
+      </w:r>
+      <w:proofErr w:type="spellEnd"/>
+      <w:r>
+        <w:t xml:space="preserve"> </w:t>
+      </w:r>
+      <w:proofErr w:type="spellStart"/>
+      <w:r>
+        <w:t>las</w:t>
+      </w:r>
+      <w:proofErr w:type="spellEnd"/>
+      <w:r>
+        <w:t xml:space="preserve"> </w:t>
+      </w:r>
+      <w:proofErr w:type="spellStart"/>
+      <w:r>
+        <w:t>negritas</w:t>
+      </w:r>
+      <w:proofErr w:type="spellEnd"/>
+      <w:r>
+        <w:t>?</w:t>
+      </w:r>
+    </w:p>
+  </w:comment>
+  <w:comment w:id="19" w:author="Adriana" w:date="2019-05-13T01:05:00Z" w:initials="A">
+    <w:p>
+      <w:pPr>
+        <w:pStyle w:val="Textocomentario"/>
+        <w:rPr>
+          <w:lang w:val="es-MX"/>
+        </w:rPr>
+      </w:pPr>
+      <w:r>
+        <w:rPr>
+          <w:rStyle w:val="Refdecomentario"/>
+        </w:rPr>
+        <w:annotationRef/>
+      </w:r>
+      <w:r>
+        <w:rPr>
+          <w:lang w:val="es-MX"/>
+        </w:rPr>
+        <w:t xml:space="preserve">Esta es una muy mala forma de </w:t>
+      </w:r>
+      <w:proofErr w:type="spellStart"/>
+      <w:r>
+        <w:rPr>
+          <w:lang w:val="es-MX"/>
+        </w:rPr>
+        <w:t>presenter</w:t>
+      </w:r>
+      <w:proofErr w:type="spellEnd"/>
+      <w:r>
+        <w:rPr>
+          <w:lang w:val="es-MX"/>
+        </w:rPr>
+        <w:t xml:space="preserve"> las cosas.</w:t>
+      </w:r>
+    </w:p>
+    <w:p>
+      <w:pPr>
+        <w:pStyle w:val="Textocomentario"/>
+        <w:rPr>
+          <w:lang w:val="es-MX"/>
+        </w:rPr>
+      </w:pPr>
+    </w:p>
+    <w:p>
+      <w:pPr>
+        <w:pStyle w:val="Textocomentario"/>
+        <w:rPr>
+          <w:lang w:val="es-MX"/>
+        </w:rPr>
+      </w:pPr>
+      <w:r>
+        <w:rPr>
+          <w:lang w:val="es-MX"/>
+        </w:rPr>
+        <w:t>Ve en orden, como si fuera un código.</w:t>
+      </w:r>
+    </w:p>
+    <w:p>
+      <w:pPr>
+        <w:pStyle w:val="Textocomentario"/>
+        <w:rPr>
+          <w:lang w:val="es-MX"/>
+        </w:rPr>
+      </w:pPr>
+    </w:p>
+    <w:p>
+      <w:pPr>
+        <w:pStyle w:val="Textocomentario"/>
+        <w:rPr>
+          <w:lang w:val="es-MX"/>
+        </w:rPr>
+      </w:pPr>
+      <w:r>
+        <w:rPr>
+          <w:lang w:val="es-MX"/>
+        </w:rPr>
+        <w:t>No puedes referir “las diferentes edades” sin antes haber hablado de cuáles son esas diferentes edades, no importa si lo haces después.</w:t>
+      </w:r>
+    </w:p>
+  </w:comment>
+  <w:comment w:id="18" w:author="Adriana" w:date="2019-05-13T01:25:00Z" w:initials="A">
+    <w:p>
+      <w:pPr>
+        <w:pStyle w:val="Textocomentario"/>
+        <w:rPr>
+          <w:lang w:val="es-MX"/>
+        </w:rPr>
+      </w:pPr>
+      <w:r>
+        <w:rPr>
+          <w:rStyle w:val="Refdecomentario"/>
+        </w:rPr>
+        <w:annotationRef/>
+      </w:r>
+      <w:r>
+        <w:rPr>
+          <w:rStyle w:val="Refdecomentario"/>
+          <w:lang w:val="es-MX"/>
+        </w:rPr>
+        <w:t xml:space="preserve">Creo que habría sido muy útil </w:t>
+      </w:r>
+      <w:proofErr w:type="spellStart"/>
+      <w:r>
+        <w:rPr>
+          <w:rStyle w:val="Refdecomentario"/>
+          <w:lang w:val="es-MX"/>
+        </w:rPr>
+        <w:t>presenter</w:t>
+      </w:r>
+      <w:proofErr w:type="spellEnd"/>
+      <w:r>
+        <w:rPr>
+          <w:rStyle w:val="Refdecomentario"/>
+          <w:lang w:val="es-MX"/>
+        </w:rPr>
+        <w:t xml:space="preserve"> una tablita que ilustrara los </w:t>
+      </w:r>
+      <w:proofErr w:type="spellStart"/>
+      <w:r>
+        <w:rPr>
+          <w:rStyle w:val="Refdecomentario"/>
+          <w:lang w:val="es-MX"/>
+        </w:rPr>
+        <w:t>distintuso</w:t>
+      </w:r>
+      <w:proofErr w:type="spellEnd"/>
+      <w:r>
+        <w:rPr>
+          <w:rStyle w:val="Refdecomentario"/>
+          <w:lang w:val="es-MX"/>
+        </w:rPr>
+        <w:t xml:space="preserve"> grupos. P</w:t>
+      </w:r>
+      <w:r>
+        <w:rPr>
+          <w:rStyle w:val="Refdecomentario"/>
+          <w:lang w:val="es-MX"/>
+        </w:rPr>
+        <w:t>or un lado, las columnas representarían “Grupo 1” y “Grupo 2”  y en cada fila, una de las “distintas edades”</w:t>
+      </w:r>
+    </w:p>
+  </w:comment>
+  <w:comment w:id="20" w:author="Adriana" w:date="2019-05-13T01:30:00Z" w:initials="A">
+    <w:p>
+      <w:pPr>
+        <w:pStyle w:val="Textocomentario"/>
+        <w:rPr>
+          <w:lang w:val="es-MX"/>
+        </w:rPr>
+      </w:pPr>
+      <w:r>
+        <w:rPr>
+          <w:rStyle w:val="Refdecomentario"/>
+        </w:rPr>
+        <w:annotationRef/>
+      </w:r>
+      <w:r>
+        <w:rPr>
+          <w:lang w:val="es-MX"/>
+        </w:rPr>
+        <w:t>Creo que, dada la novedad de este tema y a que es el punto CENTRAL de tu trabajo, hizo mucha falta que detallaras más qu</w:t>
+      </w:r>
+      <w:r>
+        <w:rPr>
+          <w:lang w:val="es-MX"/>
+        </w:rPr>
+        <w:t xml:space="preserve">é era exactamente lo que recibía el Grupo 2. </w:t>
+      </w:r>
+    </w:p>
+    <w:p>
+      <w:pPr>
+        <w:pStyle w:val="Textocomentario"/>
+        <w:rPr>
+          <w:lang w:val="es-MX"/>
+        </w:rPr>
+      </w:pPr>
+    </w:p>
+    <w:p>
+      <w:pPr>
+        <w:pStyle w:val="Textocomentario"/>
+        <w:rPr>
+          <w:lang w:val="es-MX"/>
+        </w:rPr>
+      </w:pPr>
+      <w:r>
+        <w:rPr>
+          <w:lang w:val="es-MX"/>
+        </w:rPr>
+        <w:t>¿A qué te refieres con “robots y la más alta tecnología”?</w:t>
+      </w:r>
+    </w:p>
+  </w:comment>
+  <w:comment w:id="21" w:author="Adriana" w:date="2019-05-13T01:26:00Z" w:initials="A">
+    <w:p>
+      <w:pPr>
+        <w:pStyle w:val="Textocomentario"/>
+        <w:rPr>
+          <w:lang w:val="es-MX"/>
+        </w:rPr>
+      </w:pPr>
+      <w:r>
+        <w:rPr>
+          <w:rStyle w:val="Refdecomentario"/>
+        </w:rPr>
+        <w:annotationRef/>
+      </w:r>
+      <w:r>
+        <w:rPr>
+          <w:lang w:val="es-MX"/>
+        </w:rPr>
+        <w:t>Esto ya no es necesario porque se supone que… ya lo hiciste!</w:t>
+      </w:r>
+    </w:p>
+  </w:comment>
+  <w:comment w:id="22" w:author="Adriana" w:date="2019-05-13T01:31:00Z" w:initials="A">
+    <w:p>
+      <w:pPr>
+        <w:pStyle w:val="Textocomentario"/>
+        <w:rPr>
+          <w:lang w:val="es-MX"/>
+        </w:rPr>
+      </w:pPr>
+      <w:r>
+        <w:rPr>
+          <w:rStyle w:val="Refdecomentario"/>
+        </w:rPr>
+        <w:annotationRef/>
+      </w:r>
+      <w:r>
+        <w:rPr>
+          <w:lang w:val="es-MX"/>
+        </w:rPr>
+        <w:t>¡</w:t>
+      </w:r>
+      <w:r>
+        <w:rPr>
+          <w:lang w:val="es-MX"/>
+        </w:rPr>
+        <w:t>Hay tanto que no se aborda sobre las diferencias entre ambos grupos!</w:t>
+      </w:r>
+    </w:p>
+    <w:p>
+      <w:pPr>
+        <w:pStyle w:val="Textocomentario"/>
+        <w:rPr>
+          <w:lang w:val="es-MX"/>
+        </w:rPr>
+      </w:pPr>
+    </w:p>
+    <w:p>
+      <w:pPr>
+        <w:pStyle w:val="Textocomentario"/>
+        <w:rPr>
+          <w:lang w:val="es-MX"/>
+        </w:rPr>
+      </w:pPr>
+      <w:r>
+        <w:rPr>
+          <w:lang w:val="es-MX"/>
+        </w:rPr>
+        <w:t xml:space="preserve">¿Cuántas clases recibieron? ¿Quién las organizo? ¿De dónde sacaste los “robots”? ¿Qué papel ocupaban estos en la enseñanza de los temas? ¿Habían maestros guía? </w:t>
+      </w:r>
+    </w:p>
+    <w:p>
+      <w:pPr>
+        <w:pStyle w:val="Textocomentario"/>
+        <w:rPr>
+          <w:lang w:val="es-MX"/>
+        </w:rPr>
+      </w:pPr>
+    </w:p>
+    <w:p>
+      <w:pPr>
+        <w:pStyle w:val="Textocomentario"/>
+        <w:rPr>
+          <w:lang w:val="es-MX"/>
+        </w:rPr>
+      </w:pPr>
+      <w:r>
+        <w:rPr>
+          <w:lang w:val="es-MX"/>
+        </w:rPr>
+        <w:t>Tu investigación deja MUCHAS DUDAS. Es un trabajo súper ambicioso y prometedor, y las cosas que mencionas son realmente muy superficiales.</w:t>
+      </w:r>
+    </w:p>
+  </w:comment>
+  <w:comment w:id="23" w:author="Adriana" w:date="2019-05-13T01:26:00Z" w:initials="A">
+    <w:p>
+      <w:pPr>
+        <w:pStyle w:val="Textocomentario"/>
+        <w:rPr>
+          <w:lang w:val="es-MX"/>
+        </w:rPr>
+      </w:pPr>
+      <w:r>
+        <w:rPr>
+          <w:rStyle w:val="Refdecomentario"/>
+        </w:rPr>
+        <w:annotationRef/>
+      </w:r>
+      <w:r>
+        <w:rPr>
+          <w:lang w:val="es-MX"/>
+        </w:rPr>
+        <w:t>¿Estos datos representan el promedio de todos los Grupos 1 y los Grupos 2 de las distinta</w:t>
+      </w:r>
+      <w:r>
+        <w:rPr>
+          <w:lang w:val="es-MX"/>
+        </w:rPr>
+        <w:t>s</w:t>
+      </w:r>
+      <w:r>
+        <w:rPr>
+          <w:lang w:val="es-MX"/>
+        </w:rPr>
+        <w:t xml:space="preserve"> edades?</w:t>
+      </w:r>
+    </w:p>
+  </w:comment>
+  <w:comment w:id="24" w:author="Adriana" w:date="2019-05-13T01:27:00Z" w:initials="A">
+    <w:p>
+      <w:pPr>
+        <w:pStyle w:val="Textocomentario"/>
+        <w:rPr>
+          <w:lang w:val="es-MX"/>
+        </w:rPr>
+      </w:pPr>
+      <w:r>
+        <w:rPr>
+          <w:rStyle w:val="Refdecomentario"/>
+        </w:rPr>
+        <w:annotationRef/>
+      </w:r>
+      <w:r>
+        <w:rPr>
+          <w:lang w:val="es-MX"/>
+        </w:rPr>
+        <w:t>Se llaman “barras” (gráfica de barras)</w:t>
+      </w:r>
+    </w:p>
+  </w:comment>
+  <w:comment w:id="25" w:author="Adriana" w:date="2019-05-13T01:28:00Z" w:initials="A">
+    <w:p>
+      <w:pPr>
+        <w:pStyle w:val="Textocomentario"/>
+        <w:rPr>
+          <w:lang w:val="es-MX"/>
+        </w:rPr>
+      </w:pPr>
+      <w:r>
+        <w:rPr>
+          <w:rStyle w:val="Refdecomentario"/>
+        </w:rPr>
+        <w:annotationRef/>
+      </w:r>
+      <w:r>
+        <w:rPr>
+          <w:lang w:val="es-MX"/>
+        </w:rPr>
+        <w:t>Creo que más que mencionar estas diferencias en cuanto a c</w:t>
+      </w:r>
+      <w:r>
+        <w:rPr>
+          <w:lang w:val="es-MX"/>
+        </w:rPr>
+        <w:t xml:space="preserve">ómo “se ven” los datos, me habría gustado mucho que aprovecharas la oportunidad para reflexionar un poco acerca del </w:t>
+      </w:r>
+      <w:proofErr w:type="spellStart"/>
+      <w:r>
+        <w:rPr>
+          <w:lang w:val="es-MX"/>
+        </w:rPr>
+        <w:t>por qué</w:t>
+      </w:r>
+      <w:proofErr w:type="spellEnd"/>
+      <w:r>
+        <w:rPr>
+          <w:lang w:val="es-MX"/>
+        </w:rPr>
+        <w:t xml:space="preserve"> de estas diferencias.</w:t>
+      </w:r>
+    </w:p>
+  </w:comment>
+  <w:comment w:id="26" w:author="Adriana" w:date="2019-05-13T01:29:00Z" w:initials="A">
+    <w:p>
+      <w:pPr>
+        <w:pStyle w:val="Textocomentario"/>
+        <w:rPr>
+          <w:lang w:val="es-MX"/>
+        </w:rPr>
+      </w:pPr>
+      <w:r>
+        <w:rPr>
+          <w:rStyle w:val="Refdecomentario"/>
+        </w:rPr>
+        <w:annotationRef/>
+      </w:r>
+      <w:r>
+        <w:rPr>
+          <w:lang w:val="es-MX"/>
+        </w:rPr>
+        <w:t>Repetiste el párrafo anterior… ¡Qué inc</w:t>
+      </w:r>
+      <w:r>
+        <w:rPr>
+          <w:lang w:val="es-MX"/>
+        </w:rPr>
+        <w:t xml:space="preserve">ómodo! ¿Pensaste que no lo leería? </w:t>
+      </w:r>
+      <w:r>
+        <w:rPr>
+          <w:lang w:val="es-MX"/>
+        </w:rPr>
+        <w:sym w:font="Wingdings" w:char="F04C"/>
+      </w:r>
+    </w:p>
+  </w:comment>
+  <w:comment w:id="27" w:author="Adriana" w:date="2019-05-13T01:29:00Z" w:initials="A">
+    <w:p>
+      <w:pPr>
+        <w:pStyle w:val="Textocomentario"/>
+      </w:pPr>
+      <w:r>
+        <w:rPr>
+          <w:rStyle w:val="Refdecomentario"/>
+        </w:rPr>
+        <w:annotationRef/>
+      </w:r>
+      <w:r>
+        <w:t>FUENTES</w:t>
+      </w:r>
+    </w:p>
+  </w:comment>
+  <w:comment w:id="28" w:author="Adriana" w:date="2019-05-13T01:29:00Z" w:initials="A">
+    <w:p>
+      <w:pPr>
+        <w:pStyle w:val="Textocomentario"/>
+        <w:rPr>
+          <w:lang w:val="es-MX"/>
+        </w:rPr>
+      </w:pPr>
+      <w:r>
+        <w:rPr>
+          <w:lang w:val="es-MX"/>
+        </w:rPr>
+        <w:t>¿</w:t>
+      </w:r>
+      <w:r>
+        <w:rPr>
+          <w:rStyle w:val="Refdecomentario"/>
+        </w:rPr>
+        <w:annotationRef/>
+      </w:r>
+      <w:r>
+        <w:rPr>
+          <w:lang w:val="es-MX"/>
+        </w:rPr>
+        <w:t>Ah, sí? ¿De qué forma? ¿No dec</w:t>
+      </w:r>
+      <w:r>
+        <w:rPr>
+          <w:lang w:val="es-MX"/>
+        </w:rPr>
+        <w:t>íamos que no se apreciaban diferencias entre los Grupos 1 y 2?</w:t>
+      </w:r>
+    </w:p>
+  </w:comment>
+</w:comments>
+</file>
+
+<file path=word/commentsExtended.xml><?xml version="1.0" encoding="utf-8"?>
+<w15:commentsEx xmlns:wpc="http://schemas.microsoft.com/office/word/2010/wordprocessingCanvas" xmlns:mc="http://schemas.openxmlformats.org/markup-compatibility/2006" xmlns:o="urn:schemas-microsoft-com:office:office" xmlns:r="http://schemas.openxmlformats.org/officeDocument/2006/relationships" xmlns:m="http://schemas.openxmlformats.org/officeDocument/2006/math" xmlns:v="urn:schemas-microsoft-com:vml" xmlns:wp14="http://schemas.microsoft.com/office/word/2010/wordprocessingDrawing" xmlns:wp="http://schemas.openxmlformats.org/drawingml/2006/wordprocessingDrawing" xmlns:w10="urn:schemas-microsoft-com:office:word" xmlns:w="http://schemas.openxmlformats.org/wordprocessingml/2006/main" xmlns:w14="http://schemas.microsoft.com/office/word/2010/wordml" xmlns:w15="http://schemas.microsoft.com/office/word/2012/wordml" xmlns:wpg="http://schemas.microsoft.com/office/word/2010/wordprocessingGroup" xmlns:wpi="http://schemas.microsoft.com/office/word/2010/wordprocessingInk" xmlns:wne="http://schemas.microsoft.com/office/word/2006/wordml" xmlns:wps="http://schemas.microsoft.com/office/word/2010/wordprocessingShape" mc:Ignorable="w14 w15 wp14">
+  <w15:commentEx w15:paraId="7317EC6B" w15:done="0"/>
+  <w15:commentEx w15:paraId="4B83AA80" w15:done="0"/>
+  <w15:commentEx w15:paraId="5236BD9F" w15:done="0"/>
+  <w15:commentEx w15:paraId="345C38D7" w15:done="0"/>
+  <w15:commentEx w15:paraId="1D00B2D3" w15:done="0"/>
+  <w15:commentEx w15:paraId="1693D18A" w15:done="0"/>
+  <w15:commentEx w15:paraId="548F3814" w15:done="0"/>
+  <w15:commentEx w15:paraId="28CDC384" w15:done="0"/>
+  <w15:commentEx w15:paraId="647A260F" w15:done="0"/>
+  <w15:commentEx w15:paraId="1B76CA6B" w15:done="0"/>
+  <w15:commentEx w15:paraId="34123466" w15:paraIdParent="1B76CA6B" w15:done="0"/>
+  <w15:commentEx w15:paraId="6E2FB4CC" w15:done="0"/>
+  <w15:commentEx w15:paraId="0CA9D73B" w15:done="0"/>
+  <w15:commentEx w15:paraId="6B7C1111" w15:done="0"/>
+  <w15:commentEx w15:paraId="3EC9570C" w15:done="0"/>
+  <w15:commentEx w15:paraId="0F15FD53" w15:done="0"/>
+  <w15:commentEx w15:paraId="46B04393" w15:done="0"/>
+  <w15:commentEx w15:paraId="12DF2C7C" w15:done="0"/>
+  <w15:commentEx w15:paraId="3D5BF1B1" w15:done="0"/>
+  <w15:commentEx w15:paraId="4BC76ECE" w15:done="0"/>
+  <w15:commentEx w15:paraId="5C4541A2" w15:done="0"/>
+  <w15:commentEx w15:paraId="1C66FC5B" w15:done="0"/>
+  <w15:commentEx w15:paraId="522F8FE8" w15:done="0"/>
+  <w15:commentEx w15:paraId="4F7EA57D" w15:done="0"/>
+  <w15:commentEx w15:paraId="39D9AE23" w15:done="0"/>
+  <w15:commentEx w15:paraId="1A6E1A64" w15:done="0"/>
+  <w15:commentEx w15:paraId="05646DA2" w15:done="0"/>
+</w15:commentsEx>
+</file>
+
 <file path=word/endnotes.xml><?xml version="1.0" encoding="utf-8"?>
-<w:endnotes xmlns:wpc="http://schemas.microsoft.com/office/word/2010/wordprocessingCanvas" xmlns:mc="http://schemas.openxmlformats.org/markup-compatibility/2006" xmlns:o="urn:schemas-microsoft-com:office:office" xmlns:r="http://schemas.openxmlformats.org/officeDocument/2006/relationships" xmlns:m="http://schemas.openxmlformats.org/officeDocument/2006/math" xmlns:v="urn:schemas-microsoft-com:vml" xmlns:wp14="http://schemas.microsoft.com/office/word/2010/wordprocessingDrawing" xmlns:wp="http://schemas.openxmlformats.org/drawingml/2006/wordprocessingDrawing" xmlns:w10="urn:schemas-microsoft-com:office:word" xmlns:w="http://schemas.openxmlformats.org/wordprocessingml/2006/main" xmlns:w14="http://schemas.microsoft.com/office/word/2010/wordml" xmlns:wpg="http://schemas.microsoft.com/office/word/2010/wordprocessingGroup" xmlns:wpi="http://schemas.microsoft.com/office/word/2010/wordprocessingInk" xmlns:wne="http://schemas.microsoft.com/office/word/2006/wordml" xmlns:wps="http://schemas.microsoft.com/office/word/2010/wordprocessingShape" mc:Ignorable="w14 wp14">
+<w:endnotes xmlns:wpc="http://schemas.microsoft.com/office/word/2010/wordprocessingCanvas" xmlns:mc="http://schemas.openxmlformats.org/markup-compatibility/2006" xmlns:o="urn:schemas-microsoft-com:office:office" xmlns:r="http://schemas.openxmlformats.org/officeDocument/2006/relationships" xmlns:m="http://schemas.openxmlformats.org/officeDocument/2006/math" xmlns:v="urn:schemas-microsoft-com:vml" xmlns:wp14="http://schemas.microsoft.com/office/word/2010/wordprocessingDrawing" xmlns:wp="http://schemas.openxmlformats.org/drawingml/2006/wordprocessingDrawing" xmlns:w10="urn:schemas-microsoft-com:office:word" xmlns:w="http://schemas.openxmlformats.org/wordprocessingml/2006/main" xmlns:w14="http://schemas.microsoft.com/office/word/2010/wordml" xmlns:w15="http://schemas.microsoft.com/office/word/2012/wordml" xmlns:wpg="http://schemas.microsoft.com/office/word/2010/wordprocessingGroup" xmlns:wpi="http://schemas.microsoft.com/office/word/2010/wordprocessingInk" xmlns:wne="http://schemas.microsoft.com/office/word/2006/wordml" xmlns:wps="http://schemas.microsoft.com/office/word/2010/wordprocessingShape" mc:Ignorable="w14 w15 wp14">
   <w:endnote w:type="separator" w:id="-1">
     <w:p>
       <w:r>
@@ -7365,7 +10389,7 @@
 </file>
 
 <file path=word/footer1.xml><?xml version="1.0" encoding="utf-8"?>
-<w:ftr xmlns:wpc="http://schemas.microsoft.com/office/word/2010/wordprocessingCanvas" xmlns:mc="http://schemas.openxmlformats.org/markup-compatibility/2006" xmlns:o="urn:schemas-microsoft-com:office:office" xmlns:r="http://schemas.openxmlformats.org/officeDocument/2006/relationships" xmlns:m="http://schemas.openxmlformats.org/officeDocument/2006/math" xmlns:v="urn:schemas-microsoft-com:vml" xmlns:wp14="http://schemas.microsoft.com/office/word/2010/wordprocessingDrawing" xmlns:wp="http://schemas.openxmlformats.org/drawingml/2006/wordprocessingDrawing" xmlns:w10="urn:schemas-microsoft-com:office:word" xmlns:w="http://schemas.openxmlformats.org/wordprocessingml/2006/main" xmlns:w14="http://schemas.microsoft.com/office/word/2010/wordml" xmlns:wpg="http://schemas.microsoft.com/office/word/2010/wordprocessingGroup" xmlns:wpi="http://schemas.microsoft.com/office/word/2010/wordprocessingInk" xmlns:wne="http://schemas.microsoft.com/office/word/2006/wordml" xmlns:wps="http://schemas.microsoft.com/office/word/2010/wordprocessingShape" mc:Ignorable="w14 wp14">
+<w:ftr xmlns:wpc="http://schemas.microsoft.com/office/word/2010/wordprocessingCanvas" xmlns:mc="http://schemas.openxmlformats.org/markup-compatibility/2006" xmlns:o="urn:schemas-microsoft-com:office:office" xmlns:r="http://schemas.openxmlformats.org/officeDocument/2006/relationships" xmlns:m="http://schemas.openxmlformats.org/officeDocument/2006/math" xmlns:v="urn:schemas-microsoft-com:vml" xmlns:wp14="http://schemas.microsoft.com/office/word/2010/wordprocessingDrawing" xmlns:wp="http://schemas.openxmlformats.org/drawingml/2006/wordprocessingDrawing" xmlns:w10="urn:schemas-microsoft-com:office:word" xmlns:w="http://schemas.openxmlformats.org/wordprocessingml/2006/main" xmlns:w14="http://schemas.microsoft.com/office/word/2010/wordml" xmlns:w15="http://schemas.microsoft.com/office/word/2012/wordml" xmlns:wpg="http://schemas.microsoft.com/office/word/2010/wordprocessingGroup" xmlns:wpi="http://schemas.microsoft.com/office/word/2010/wordprocessingInk" xmlns:wne="http://schemas.microsoft.com/office/word/2006/wordml" xmlns:wps="http://schemas.microsoft.com/office/word/2010/wordprocessingShape" mc:Ignorable="w14 w15 wp14">
   <w:p>
     <w:pPr>
       <w:pStyle w:val="Piedepgina"/>
@@ -7403,7 +10427,7 @@
 </file>
 
 <file path=word/footer2.xml><?xml version="1.0" encoding="utf-8"?>
-<w:ftr xmlns:wpc="http://schemas.microsoft.com/office/word/2010/wordprocessingCanvas" xmlns:mc="http://schemas.openxmlformats.org/markup-compatibility/2006" xmlns:o="urn:schemas-microsoft-com:office:office" xmlns:r="http://schemas.openxmlformats.org/officeDocument/2006/relationships" xmlns:m="http://schemas.openxmlformats.org/officeDocument/2006/math" xmlns:v="urn:schemas-microsoft-com:vml" xmlns:wp14="http://schemas.microsoft.com/office/word/2010/wordprocessingDrawing" xmlns:wp="http://schemas.openxmlformats.org/drawingml/2006/wordprocessingDrawing" xmlns:w10="urn:schemas-microsoft-com:office:word" xmlns:w="http://schemas.openxmlformats.org/wordprocessingml/2006/main" xmlns:w14="http://schemas.microsoft.com/office/word/2010/wordml" xmlns:wpg="http://schemas.microsoft.com/office/word/2010/wordprocessingGroup" xmlns:wpi="http://schemas.microsoft.com/office/word/2010/wordprocessingInk" xmlns:wne="http://schemas.microsoft.com/office/word/2006/wordml" xmlns:wps="http://schemas.microsoft.com/office/word/2010/wordprocessingShape" mc:Ignorable="w14 wp14">
+<w:ftr xmlns:wpc="http://schemas.microsoft.com/office/word/2010/wordprocessingCanvas" xmlns:mc="http://schemas.openxmlformats.org/markup-compatibility/2006" xmlns:o="urn:schemas-microsoft-com:office:office" xmlns:r="http://schemas.openxmlformats.org/officeDocument/2006/relationships" xmlns:m="http://schemas.openxmlformats.org/officeDocument/2006/math" xmlns:v="urn:schemas-microsoft-com:vml" xmlns:wp14="http://schemas.microsoft.com/office/word/2010/wordprocessingDrawing" xmlns:wp="http://schemas.openxmlformats.org/drawingml/2006/wordprocessingDrawing" xmlns:w10="urn:schemas-microsoft-com:office:word" xmlns:w="http://schemas.openxmlformats.org/wordprocessingml/2006/main" xmlns:w14="http://schemas.microsoft.com/office/word/2010/wordml" xmlns:w15="http://schemas.microsoft.com/office/word/2012/wordml" xmlns:wpg="http://schemas.microsoft.com/office/word/2010/wordprocessingGroup" xmlns:wpi="http://schemas.microsoft.com/office/word/2010/wordprocessingInk" xmlns:wne="http://schemas.microsoft.com/office/word/2006/wordml" xmlns:wps="http://schemas.microsoft.com/office/word/2010/wordprocessingShape" mc:Ignorable="w14 w15 wp14">
   <w:p>
     <w:pPr>
       <w:pStyle w:val="Piedepgina"/>
@@ -7435,7 +10459,7 @@
         <w:rStyle w:val="Nmerodepgina"/>
         <w:noProof/>
       </w:rPr>
-      <w:t>2</w:t>
+      <w:t>3</w:t>
     </w:r>
     <w:r>
       <w:rPr>
@@ -7454,7 +10478,7 @@
 </file>
 
 <file path=word/footer3.xml><?xml version="1.0" encoding="utf-8"?>
-<w:ftr xmlns:wpc="http://schemas.microsoft.com/office/word/2010/wordprocessingCanvas" xmlns:mc="http://schemas.openxmlformats.org/markup-compatibility/2006" xmlns:o="urn:schemas-microsoft-com:office:office" xmlns:r="http://schemas.openxmlformats.org/officeDocument/2006/relationships" xmlns:m="http://schemas.openxmlformats.org/officeDocument/2006/math" xmlns:v="urn:schemas-microsoft-com:vml" xmlns:wp14="http://schemas.microsoft.com/office/word/2010/wordprocessingDrawing" xmlns:wp="http://schemas.openxmlformats.org/drawingml/2006/wordprocessingDrawing" xmlns:w10="urn:schemas-microsoft-com:office:word" xmlns:w="http://schemas.openxmlformats.org/wordprocessingml/2006/main" xmlns:w14="http://schemas.microsoft.com/office/word/2010/wordml" xmlns:wpg="http://schemas.microsoft.com/office/word/2010/wordprocessingGroup" xmlns:wpi="http://schemas.microsoft.com/office/word/2010/wordprocessingInk" xmlns:wne="http://schemas.microsoft.com/office/word/2006/wordml" xmlns:wps="http://schemas.microsoft.com/office/word/2010/wordprocessingShape" mc:Ignorable="w14 wp14">
+<w:ftr xmlns:wpc="http://schemas.microsoft.com/office/word/2010/wordprocessingCanvas" xmlns:mc="http://schemas.openxmlformats.org/markup-compatibility/2006" xmlns:o="urn:schemas-microsoft-com:office:office" xmlns:r="http://schemas.openxmlformats.org/officeDocument/2006/relationships" xmlns:m="http://schemas.openxmlformats.org/officeDocument/2006/math" xmlns:v="urn:schemas-microsoft-com:vml" xmlns:wp14="http://schemas.microsoft.com/office/word/2010/wordprocessingDrawing" xmlns:wp="http://schemas.openxmlformats.org/drawingml/2006/wordprocessingDrawing" xmlns:w10="urn:schemas-microsoft-com:office:word" xmlns:w="http://schemas.openxmlformats.org/wordprocessingml/2006/main" xmlns:w14="http://schemas.microsoft.com/office/word/2010/wordml" xmlns:w15="http://schemas.microsoft.com/office/word/2012/wordml" xmlns:wpg="http://schemas.microsoft.com/office/word/2010/wordprocessingGroup" xmlns:wpi="http://schemas.microsoft.com/office/word/2010/wordprocessingInk" xmlns:wne="http://schemas.microsoft.com/office/word/2006/wordml" xmlns:wps="http://schemas.microsoft.com/office/word/2010/wordprocessingShape" mc:Ignorable="w14 w15 wp14">
   <w:p>
     <w:pPr>
       <w:pStyle w:val="Piedepgina"/>
@@ -7492,7 +10516,7 @@
 </file>
 
 <file path=word/footer4.xml><?xml version="1.0" encoding="utf-8"?>
-<w:ftr xmlns:wpc="http://schemas.microsoft.com/office/word/2010/wordprocessingCanvas" xmlns:mc="http://schemas.openxmlformats.org/markup-compatibility/2006" xmlns:o="urn:schemas-microsoft-com:office:office" xmlns:r="http://schemas.openxmlformats.org/officeDocument/2006/relationships" xmlns:m="http://schemas.openxmlformats.org/officeDocument/2006/math" xmlns:v="urn:schemas-microsoft-com:vml" xmlns:wp14="http://schemas.microsoft.com/office/word/2010/wordprocessingDrawing" xmlns:wp="http://schemas.openxmlformats.org/drawingml/2006/wordprocessingDrawing" xmlns:w10="urn:schemas-microsoft-com:office:word" xmlns:w="http://schemas.openxmlformats.org/wordprocessingml/2006/main" xmlns:w14="http://schemas.microsoft.com/office/word/2010/wordml" xmlns:wpg="http://schemas.microsoft.com/office/word/2010/wordprocessingGroup" xmlns:wpi="http://schemas.microsoft.com/office/word/2010/wordprocessingInk" xmlns:wne="http://schemas.microsoft.com/office/word/2006/wordml" xmlns:wps="http://schemas.microsoft.com/office/word/2010/wordprocessingShape" mc:Ignorable="w14 wp14">
+<w:ftr xmlns:wpc="http://schemas.microsoft.com/office/word/2010/wordprocessingCanvas" xmlns:mc="http://schemas.openxmlformats.org/markup-compatibility/2006" xmlns:o="urn:schemas-microsoft-com:office:office" xmlns:r="http://schemas.openxmlformats.org/officeDocument/2006/relationships" xmlns:m="http://schemas.openxmlformats.org/officeDocument/2006/math" xmlns:v="urn:schemas-microsoft-com:vml" xmlns:wp14="http://schemas.microsoft.com/office/word/2010/wordprocessingDrawing" xmlns:wp="http://schemas.openxmlformats.org/drawingml/2006/wordprocessingDrawing" xmlns:w10="urn:schemas-microsoft-com:office:word" xmlns:w="http://schemas.openxmlformats.org/wordprocessingml/2006/main" xmlns:w14="http://schemas.microsoft.com/office/word/2010/wordml" xmlns:w15="http://schemas.microsoft.com/office/word/2012/wordml" xmlns:wpg="http://schemas.microsoft.com/office/word/2010/wordprocessingGroup" xmlns:wpi="http://schemas.microsoft.com/office/word/2010/wordprocessingInk" xmlns:wne="http://schemas.microsoft.com/office/word/2006/wordml" xmlns:wps="http://schemas.microsoft.com/office/word/2010/wordprocessingShape" mc:Ignorable="w14 w15 wp14">
   <w:p>
     <w:pPr>
       <w:pStyle w:val="Piedepgina"/>
@@ -7524,7 +10548,7 @@
         <w:rStyle w:val="Nmerodepgina"/>
         <w:noProof/>
       </w:rPr>
-      <w:t>15</w:t>
+      <w:t>17</w:t>
     </w:r>
     <w:r>
       <w:rPr>
@@ -7543,7 +10567,7 @@
 </file>
 
 <file path=word/footnotes.xml><?xml version="1.0" encoding="utf-8"?>
-<w:footnotes xmlns:wpc="http://schemas.microsoft.com/office/word/2010/wordprocessingCanvas" xmlns:mc="http://schemas.openxmlformats.org/markup-compatibility/2006" xmlns:o="urn:schemas-microsoft-com:office:office" xmlns:r="http://schemas.openxmlformats.org/officeDocument/2006/relationships" xmlns:m="http://schemas.openxmlformats.org/officeDocument/2006/math" xmlns:v="urn:schemas-microsoft-com:vml" xmlns:wp14="http://schemas.microsoft.com/office/word/2010/wordprocessingDrawing" xmlns:wp="http://schemas.openxmlformats.org/drawingml/2006/wordprocessingDrawing" xmlns:w10="urn:schemas-microsoft-com:office:word" xmlns:w="http://schemas.openxmlformats.org/wordprocessingml/2006/main" xmlns:w14="http://schemas.microsoft.com/office/word/2010/wordml" xmlns:wpg="http://schemas.microsoft.com/office/word/2010/wordprocessingGroup" xmlns:wpi="http://schemas.microsoft.com/office/word/2010/wordprocessingInk" xmlns:wne="http://schemas.microsoft.com/office/word/2006/wordml" xmlns:wps="http://schemas.microsoft.com/office/word/2010/wordprocessingShape" mc:Ignorable="w14 wp14">
+<w:footnotes xmlns:wpc="http://schemas.microsoft.com/office/word/2010/wordprocessingCanvas" xmlns:mc="http://schemas.openxmlformats.org/markup-compatibility/2006" xmlns:o="urn:schemas-microsoft-com:office:office" xmlns:r="http://schemas.openxmlformats.org/officeDocument/2006/relationships" xmlns:m="http://schemas.openxmlformats.org/officeDocument/2006/math" xmlns:v="urn:schemas-microsoft-com:vml" xmlns:wp14="http://schemas.microsoft.com/office/word/2010/wordprocessingDrawing" xmlns:wp="http://schemas.openxmlformats.org/drawingml/2006/wordprocessingDrawing" xmlns:w10="urn:schemas-microsoft-com:office:word" xmlns:w="http://schemas.openxmlformats.org/wordprocessingml/2006/main" xmlns:w14="http://schemas.microsoft.com/office/word/2010/wordml" xmlns:w15="http://schemas.microsoft.com/office/word/2012/wordml" xmlns:wpg="http://schemas.microsoft.com/office/word/2010/wordprocessingGroup" xmlns:wpi="http://schemas.microsoft.com/office/word/2010/wordprocessingInk" xmlns:wne="http://schemas.microsoft.com/office/word/2006/wordml" xmlns:wps="http://schemas.microsoft.com/office/word/2010/wordprocessingShape" mc:Ignorable="w14 w15 wp14">
   <w:footnote w:type="separator" w:id="-1">
     <w:p>
       <w:r>
@@ -7562,7 +10586,7 @@
 </file>
 
 <file path=word/numbering.xml><?xml version="1.0" encoding="utf-8"?>
-<w:numbering xmlns:wpc="http://schemas.microsoft.com/office/word/2010/wordprocessingCanvas" xmlns:mc="http://schemas.openxmlformats.org/markup-compatibility/2006" xmlns:o="urn:schemas-microsoft-com:office:office" xmlns:r="http://schemas.openxmlformats.org/officeDocument/2006/relationships" xmlns:m="http://schemas.openxmlformats.org/officeDocument/2006/math" xmlns:v="urn:schemas-microsoft-com:vml" xmlns:wp14="http://schemas.microsoft.com/office/word/2010/wordprocessingDrawing" xmlns:wp="http://schemas.openxmlformats.org/drawingml/2006/wordprocessingDrawing" xmlns:w10="urn:schemas-microsoft-com:office:word" xmlns:w="http://schemas.openxmlformats.org/wordprocessingml/2006/main" xmlns:w14="http://schemas.microsoft.com/office/word/2010/wordml" xmlns:wpg="http://schemas.microsoft.com/office/word/2010/wordprocessingGroup" xmlns:wpi="http://schemas.microsoft.com/office/word/2010/wordprocessingInk" xmlns:wne="http://schemas.microsoft.com/office/word/2006/wordml" xmlns:wps="http://schemas.microsoft.com/office/word/2010/wordprocessingShape" mc:Ignorable="w14 wp14">
+<w:numbering xmlns:wpc="http://schemas.microsoft.com/office/word/2010/wordprocessingCanvas" xmlns:mc="http://schemas.openxmlformats.org/markup-compatibility/2006" xmlns:o="urn:schemas-microsoft-com:office:office" xmlns:r="http://schemas.openxmlformats.org/officeDocument/2006/relationships" xmlns:m="http://schemas.openxmlformats.org/officeDocument/2006/math" xmlns:v="urn:schemas-microsoft-com:vml" xmlns:wp14="http://schemas.microsoft.com/office/word/2010/wordprocessingDrawing" xmlns:wp="http://schemas.openxmlformats.org/drawingml/2006/wordprocessingDrawing" xmlns:w10="urn:schemas-microsoft-com:office:word" xmlns:w="http://schemas.openxmlformats.org/wordprocessingml/2006/main" xmlns:w14="http://schemas.microsoft.com/office/word/2010/wordml" xmlns:w15="http://schemas.microsoft.com/office/word/2012/wordml" xmlns:wpg="http://schemas.microsoft.com/office/word/2010/wordprocessingGroup" xmlns:wpi="http://schemas.microsoft.com/office/word/2010/wordprocessingInk" xmlns:wne="http://schemas.microsoft.com/office/word/2006/wordml" xmlns:wps="http://schemas.microsoft.com/office/word/2010/wordprocessingShape" mc:Ignorable="w14 w15 wp14">
   <w:abstractNum w:abstractNumId="0">
     <w:nsid w:val="0531627C"/>
     <w:multiLevelType w:val="hybridMultilevel"/>
@@ -9749,8 +12773,16 @@
 </w:numbering>
 </file>
 
+<file path=word/people.xml><?xml version="1.0" encoding="utf-8"?>
+<w15:people xmlns:wpc="http://schemas.microsoft.com/office/word/2010/wordprocessingCanvas" xmlns:mc="http://schemas.openxmlformats.org/markup-compatibility/2006" xmlns:o="urn:schemas-microsoft-com:office:office" xmlns:r="http://schemas.openxmlformats.org/officeDocument/2006/relationships" xmlns:m="http://schemas.openxmlformats.org/officeDocument/2006/math" xmlns:v="urn:schemas-microsoft-com:vml" xmlns:wp14="http://schemas.microsoft.com/office/word/2010/wordprocessingDrawing" xmlns:wp="http://schemas.openxmlformats.org/drawingml/2006/wordprocessingDrawing" xmlns:w10="urn:schemas-microsoft-com:office:word" xmlns:w="http://schemas.openxmlformats.org/wordprocessingml/2006/main" xmlns:w14="http://schemas.microsoft.com/office/word/2010/wordml" xmlns:w15="http://schemas.microsoft.com/office/word/2012/wordml" xmlns:wpg="http://schemas.microsoft.com/office/word/2010/wordprocessingGroup" xmlns:wpi="http://schemas.microsoft.com/office/word/2010/wordprocessingInk" xmlns:wne="http://schemas.microsoft.com/office/word/2006/wordml" xmlns:wps="http://schemas.microsoft.com/office/word/2010/wordprocessingShape" mc:Ignorable="w14 w15 wp14">
+  <w15:person w15:author="Adriana">
+    <w15:presenceInfo w15:providerId="None" w15:userId="Adriana"/>
+  </w15:person>
+</w15:people>
+</file>
+
 <file path=word/styles.xml><?xml version="1.0" encoding="utf-8"?>
-<w:styles xmlns:mc="http://schemas.openxmlformats.org/markup-compatibility/2006" xmlns:r="http://schemas.openxmlformats.org/officeDocument/2006/relationships" xmlns:w="http://schemas.openxmlformats.org/wordprocessingml/2006/main" xmlns:w14="http://schemas.microsoft.com/office/word/2010/wordml" mc:Ignorable="w14">
+<w:styles xmlns:mc="http://schemas.openxmlformats.org/markup-compatibility/2006" xmlns:r="http://schemas.openxmlformats.org/officeDocument/2006/relationships" xmlns:w="http://schemas.openxmlformats.org/wordprocessingml/2006/main" xmlns:w14="http://schemas.microsoft.com/office/word/2010/wordml" xmlns:w15="http://schemas.microsoft.com/office/word/2012/wordml" mc:Ignorable="w14 w15">
   <w:docDefaults>
     <w:rPrDefault>
       <w:rPr>
@@ -9762,144 +12794,378 @@
     </w:rPrDefault>
     <w:pPrDefault/>
   </w:docDefaults>
-  <w:latentStyles w:defLockedState="0" w:defUIPriority="99" w:defSemiHidden="1" w:defUnhideWhenUsed="1" w:defQFormat="0" w:count="267">
-    <w:lsdException w:name="Normal" w:semiHidden="0" w:uiPriority="0" w:unhideWhenUsed="0" w:qFormat="1"/>
-    <w:lsdException w:name="heading 1" w:semiHidden="0" w:uiPriority="9" w:unhideWhenUsed="0" w:qFormat="1"/>
-    <w:lsdException w:name="heading 2" w:uiPriority="9" w:qFormat="1"/>
-    <w:lsdException w:name="heading 3" w:uiPriority="9" w:qFormat="1"/>
-    <w:lsdException w:name="heading 4" w:uiPriority="9" w:qFormat="1"/>
-    <w:lsdException w:name="heading 5" w:uiPriority="9" w:qFormat="1"/>
-    <w:lsdException w:name="heading 6" w:uiPriority="9" w:qFormat="1"/>
-    <w:lsdException w:name="heading 7" w:uiPriority="9" w:qFormat="1"/>
-    <w:lsdException w:name="heading 8" w:uiPriority="9" w:qFormat="1"/>
-    <w:lsdException w:name="heading 9" w:uiPriority="9" w:qFormat="1"/>
-    <w:lsdException w:name="toc 1" w:uiPriority="39"/>
-    <w:lsdException w:name="toc 2" w:uiPriority="39"/>
-    <w:lsdException w:name="toc 3" w:uiPriority="39"/>
-    <w:lsdException w:name="toc 4" w:uiPriority="39"/>
-    <w:lsdException w:name="toc 5" w:uiPriority="39"/>
-    <w:lsdException w:name="toc 6" w:uiPriority="39"/>
-    <w:lsdException w:name="toc 7" w:uiPriority="39"/>
-    <w:lsdException w:name="toc 8" w:uiPriority="39"/>
-    <w:lsdException w:name="toc 9" w:uiPriority="39"/>
-    <w:lsdException w:name="caption" w:uiPriority="35" w:qFormat="1"/>
-    <w:lsdException w:name="Title" w:semiHidden="0" w:uiPriority="10" w:unhideWhenUsed="0" w:qFormat="1"/>
-    <w:lsdException w:name="Default Paragraph Font" w:uiPriority="1"/>
-    <w:lsdException w:name="Subtitle" w:semiHidden="0" w:uiPriority="11" w:unhideWhenUsed="0" w:qFormat="1"/>
-    <w:lsdException w:name="Strong" w:semiHidden="0" w:uiPriority="22" w:unhideWhenUsed="0" w:qFormat="1"/>
-    <w:lsdException w:name="Emphasis" w:semiHidden="0" w:uiPriority="20" w:unhideWhenUsed="0" w:qFormat="1"/>
-    <w:lsdException w:name="Table Grid" w:semiHidden="0" w:uiPriority="59" w:unhideWhenUsed="0"/>
-    <w:lsdException w:name="Placeholder Text" w:unhideWhenUsed="0"/>
-    <w:lsdException w:name="No Spacing" w:semiHidden="0" w:uiPriority="1" w:unhideWhenUsed="0" w:qFormat="1"/>
-    <w:lsdException w:name="Light Shading" w:semiHidden="0" w:uiPriority="60" w:unhideWhenUsed="0"/>
-    <w:lsdException w:name="Light List" w:semiHidden="0" w:uiPriority="61" w:unhideWhenUsed="0"/>
-    <w:lsdException w:name="Light Grid" w:semiHidden="0" w:uiPriority="62" w:unhideWhenUsed="0"/>
-    <w:lsdException w:name="Medium Shading 1" w:semiHidden="0" w:uiPriority="63" w:unhideWhenUsed="0"/>
-    <w:lsdException w:name="Medium Shading 2" w:semiHidden="0" w:uiPriority="64" w:unhideWhenUsed="0"/>
-    <w:lsdException w:name="Medium List 1" w:semiHidden="0" w:uiPriority="65" w:unhideWhenUsed="0"/>
-    <w:lsdException w:name="Medium List 2" w:semiHidden="0" w:uiPriority="66" w:unhideWhenUsed="0"/>
-    <w:lsdException w:name="Medium Grid 1" w:semiHidden="0" w:uiPriority="67" w:unhideWhenUsed="0"/>
-    <w:lsdException w:name="Medium Grid 2" w:semiHidden="0" w:uiPriority="68" w:unhideWhenUsed="0"/>
-    <w:lsdException w:name="Medium Grid 3" w:semiHidden="0" w:uiPriority="69" w:unhideWhenUsed="0"/>
-    <w:lsdException w:name="Dark List" w:semiHidden="0" w:uiPriority="70" w:unhideWhenUsed="0"/>
-    <w:lsdException w:name="Colorful Shading" w:semiHidden="0" w:uiPriority="71" w:unhideWhenUsed="0"/>
-    <w:lsdException w:name="Colorful List" w:semiHidden="0" w:uiPriority="72" w:unhideWhenUsed="0"/>
-    <w:lsdException w:name="Colorful Grid" w:semiHidden="0" w:uiPriority="73" w:unhideWhenUsed="0"/>
-    <w:lsdException w:name="Light Shading Accent 1" w:semiHidden="0" w:uiPriority="60" w:unhideWhenUsed="0"/>
-    <w:lsdException w:name="Light List Accent 1" w:semiHidden="0" w:uiPriority="61" w:unhideWhenUsed="0"/>
-    <w:lsdException w:name="Light Grid Accent 1" w:semiHidden="0" w:uiPriority="62" w:unhideWhenUsed="0"/>
-    <w:lsdException w:name="Medium Shading 1 Accent 1" w:semiHidden="0" w:uiPriority="63" w:unhideWhenUsed="0"/>
-    <w:lsdException w:name="Medium Shading 2 Accent 1" w:semiHidden="0" w:uiPriority="64" w:unhideWhenUsed="0"/>
-    <w:lsdException w:name="Medium List 1 Accent 1" w:semiHidden="0" w:uiPriority="65" w:unhideWhenUsed="0"/>
-    <w:lsdException w:name="Revision" w:unhideWhenUsed="0"/>
-    <w:lsdException w:name="List Paragraph" w:semiHidden="0" w:uiPriority="34" w:unhideWhenUsed="0" w:qFormat="1"/>
-    <w:lsdException w:name="Quote" w:semiHidden="0" w:uiPriority="29" w:unhideWhenUsed="0" w:qFormat="1"/>
-    <w:lsdException w:name="Intense Quote" w:semiHidden="0" w:uiPriority="30" w:unhideWhenUsed="0" w:qFormat="1"/>
-    <w:lsdException w:name="Medium List 2 Accent 1" w:semiHidden="0" w:uiPriority="66" w:unhideWhenUsed="0"/>
-    <w:lsdException w:name="Medium Grid 1 Accent 1" w:semiHidden="0" w:uiPriority="67" w:unhideWhenUsed="0"/>
-    <w:lsdException w:name="Medium Grid 2 Accent 1" w:semiHidden="0" w:uiPriority="68" w:unhideWhenUsed="0"/>
-    <w:lsdException w:name="Medium Grid 3 Accent 1" w:semiHidden="0" w:uiPriority="69" w:unhideWhenUsed="0"/>
-    <w:lsdException w:name="Dark List Accent 1" w:semiHidden="0" w:uiPriority="70" w:unhideWhenUsed="0"/>
-    <w:lsdException w:name="Colorful Shading Accent 1" w:semiHidden="0" w:uiPriority="71" w:unhideWhenUsed="0"/>
-    <w:lsdException w:name="Colorful List Accent 1" w:semiHidden="0" w:uiPriority="72" w:unhideWhenUsed="0"/>
-    <w:lsdException w:name="Colorful Grid Accent 1" w:semiHidden="0" w:uiPriority="73" w:unhideWhenUsed="0"/>
-    <w:lsdException w:name="Light Shading Accent 2" w:semiHidden="0" w:uiPriority="60" w:unhideWhenUsed="0"/>
-    <w:lsdException w:name="Light List Accent 2" w:semiHidden="0" w:uiPriority="61" w:unhideWhenUsed="0"/>
-    <w:lsdException w:name="Light Grid Accent 2" w:semiHidden="0" w:uiPriority="62" w:unhideWhenUsed="0"/>
-    <w:lsdException w:name="Medium Shading 1 Accent 2" w:semiHidden="0" w:uiPriority="63" w:unhideWhenUsed="0"/>
-    <w:lsdException w:name="Medium Shading 2 Accent 2" w:semiHidden="0" w:uiPriority="64" w:unhideWhenUsed="0"/>
-    <w:lsdException w:name="Medium List 1 Accent 2" w:semiHidden="0" w:uiPriority="65" w:unhideWhenUsed="0"/>
-    <w:lsdException w:name="Medium List 2 Accent 2" w:semiHidden="0" w:uiPriority="66" w:unhideWhenUsed="0"/>
-    <w:lsdException w:name="Medium Grid 1 Accent 2" w:semiHidden="0" w:uiPriority="67" w:unhideWhenUsed="0"/>
-    <w:lsdException w:name="Medium Grid 2 Accent 2" w:semiHidden="0" w:uiPriority="68" w:unhideWhenUsed="0"/>
-    <w:lsdException w:name="Medium Grid 3 Accent 2" w:semiHidden="0" w:uiPriority="69" w:unhideWhenUsed="0"/>
-    <w:lsdException w:name="Dark List Accent 2" w:semiHidden="0" w:uiPriority="70" w:unhideWhenUsed="0"/>
-    <w:lsdException w:name="Colorful Shading Accent 2" w:semiHidden="0" w:uiPriority="71" w:unhideWhenUsed="0"/>
-    <w:lsdException w:name="Colorful List Accent 2" w:semiHidden="0" w:uiPriority="72" w:unhideWhenUsed="0"/>
-    <w:lsdException w:name="Colorful Grid Accent 2" w:semiHidden="0" w:uiPriority="73" w:unhideWhenUsed="0"/>
-    <w:lsdException w:name="Light Shading Accent 3" w:semiHidden="0" w:uiPriority="60" w:unhideWhenUsed="0"/>
-    <w:lsdException w:name="Light List Accent 3" w:semiHidden="0" w:uiPriority="61" w:unhideWhenUsed="0"/>
-    <w:lsdException w:name="Light Grid Accent 3" w:semiHidden="0" w:uiPriority="62" w:unhideWhenUsed="0"/>
-    <w:lsdException w:name="Medium Shading 1 Accent 3" w:semiHidden="0" w:uiPriority="63" w:unhideWhenUsed="0"/>
-    <w:lsdException w:name="Medium Shading 2 Accent 3" w:semiHidden="0" w:uiPriority="64" w:unhideWhenUsed="0"/>
-    <w:lsdException w:name="Medium List 1 Accent 3" w:semiHidden="0" w:uiPriority="65" w:unhideWhenUsed="0"/>
-    <w:lsdException w:name="Medium List 2 Accent 3" w:semiHidden="0" w:uiPriority="66" w:unhideWhenUsed="0"/>
-    <w:lsdException w:name="Medium Grid 1 Accent 3" w:semiHidden="0" w:uiPriority="67" w:unhideWhenUsed="0"/>
-    <w:lsdException w:name="Medium Grid 2 Accent 3" w:semiHidden="0" w:uiPriority="68" w:unhideWhenUsed="0"/>
-    <w:lsdException w:name="Medium Grid 3 Accent 3" w:semiHidden="0" w:uiPriority="69" w:unhideWhenUsed="0"/>
-    <w:lsdException w:name="Dark List Accent 3" w:semiHidden="0" w:uiPriority="70" w:unhideWhenUsed="0"/>
-    <w:lsdException w:name="Colorful Shading Accent 3" w:semiHidden="0" w:uiPriority="71" w:unhideWhenUsed="0"/>
-    <w:lsdException w:name="Colorful List Accent 3" w:semiHidden="0" w:uiPriority="72" w:unhideWhenUsed="0"/>
-    <w:lsdException w:name="Colorful Grid Accent 3" w:semiHidden="0" w:uiPriority="73" w:unhideWhenUsed="0"/>
-    <w:lsdException w:name="Light Shading Accent 4" w:semiHidden="0" w:uiPriority="60" w:unhideWhenUsed="0"/>
-    <w:lsdException w:name="Light List Accent 4" w:semiHidden="0" w:uiPriority="61" w:unhideWhenUsed="0"/>
-    <w:lsdException w:name="Light Grid Accent 4" w:semiHidden="0" w:uiPriority="62" w:unhideWhenUsed="0"/>
-    <w:lsdException w:name="Medium Shading 1 Accent 4" w:semiHidden="0" w:uiPriority="63" w:unhideWhenUsed="0"/>
-    <w:lsdException w:name="Medium Shading 2 Accent 4" w:semiHidden="0" w:uiPriority="64" w:unhideWhenUsed="0"/>
-    <w:lsdException w:name="Medium List 1 Accent 4" w:semiHidden="0" w:uiPriority="65" w:unhideWhenUsed="0"/>
-    <w:lsdException w:name="Medium List 2 Accent 4" w:semiHidden="0" w:uiPriority="66" w:unhideWhenUsed="0"/>
-    <w:lsdException w:name="Medium Grid 1 Accent 4" w:semiHidden="0" w:uiPriority="67" w:unhideWhenUsed="0"/>
-    <w:lsdException w:name="Medium Grid 2 Accent 4" w:semiHidden="0" w:uiPriority="68" w:unhideWhenUsed="0"/>
-    <w:lsdException w:name="Medium Grid 3 Accent 4" w:semiHidden="0" w:uiPriority="69" w:unhideWhenUsed="0"/>
-    <w:lsdException w:name="Dark List Accent 4" w:semiHidden="0" w:uiPriority="70" w:unhideWhenUsed="0"/>
-    <w:lsdException w:name="Colorful Shading Accent 4" w:semiHidden="0" w:uiPriority="71" w:unhideWhenUsed="0"/>
-    <w:lsdException w:name="Colorful List Accent 4" w:semiHidden="0" w:uiPriority="72" w:unhideWhenUsed="0"/>
-    <w:lsdException w:name="Colorful Grid Accent 4" w:semiHidden="0" w:uiPriority="73" w:unhideWhenUsed="0"/>
-    <w:lsdException w:name="Light Shading Accent 5" w:semiHidden="0" w:uiPriority="60" w:unhideWhenUsed="0"/>
-    <w:lsdException w:name="Light List Accent 5" w:semiHidden="0" w:uiPriority="61" w:unhideWhenUsed="0"/>
-    <w:lsdException w:name="Light Grid Accent 5" w:semiHidden="0" w:uiPriority="62" w:unhideWhenUsed="0"/>
-    <w:lsdException w:name="Medium Shading 1 Accent 5" w:semiHidden="0" w:uiPriority="63" w:unhideWhenUsed="0"/>
-    <w:lsdException w:name="Medium Shading 2 Accent 5" w:semiHidden="0" w:uiPriority="64" w:unhideWhenUsed="0"/>
-    <w:lsdException w:name="Medium List 1 Accent 5" w:semiHidden="0" w:uiPriority="65" w:unhideWhenUsed="0"/>
-    <w:lsdException w:name="Medium List 2 Accent 5" w:semiHidden="0" w:uiPriority="66" w:unhideWhenUsed="0"/>
-    <w:lsdException w:name="Medium Grid 1 Accent 5" w:semiHidden="0" w:uiPriority="67" w:unhideWhenUsed="0"/>
-    <w:lsdException w:name="Medium Grid 2 Accent 5" w:semiHidden="0" w:uiPriority="68" w:unhideWhenUsed="0"/>
-    <w:lsdException w:name="Medium Grid 3 Accent 5" w:semiHidden="0" w:uiPriority="69" w:unhideWhenUsed="0"/>
-    <w:lsdException w:name="Dark List Accent 5" w:semiHidden="0" w:uiPriority="70" w:unhideWhenUsed="0"/>
-    <w:lsdException w:name="Colorful Shading Accent 5" w:semiHidden="0" w:uiPriority="71" w:unhideWhenUsed="0"/>
-    <w:lsdException w:name="Colorful List Accent 5" w:semiHidden="0" w:uiPriority="72" w:unhideWhenUsed="0"/>
-    <w:lsdException w:name="Colorful Grid Accent 5" w:semiHidden="0" w:uiPriority="73" w:unhideWhenUsed="0"/>
-    <w:lsdException w:name="Light Shading Accent 6" w:semiHidden="0" w:uiPriority="60" w:unhideWhenUsed="0"/>
-    <w:lsdException w:name="Light List Accent 6" w:semiHidden="0" w:uiPriority="61" w:unhideWhenUsed="0"/>
-    <w:lsdException w:name="Light Grid Accent 6" w:semiHidden="0" w:uiPriority="62" w:unhideWhenUsed="0"/>
-    <w:lsdException w:name="Medium Shading 1 Accent 6" w:semiHidden="0" w:uiPriority="63" w:unhideWhenUsed="0"/>
-    <w:lsdException w:name="Medium Shading 2 Accent 6" w:semiHidden="0" w:uiPriority="64" w:unhideWhenUsed="0"/>
-    <w:lsdException w:name="Medium List 1 Accent 6" w:semiHidden="0" w:uiPriority="65" w:unhideWhenUsed="0"/>
-    <w:lsdException w:name="Medium List 2 Accent 6" w:semiHidden="0" w:uiPriority="66" w:unhideWhenUsed="0"/>
-    <w:lsdException w:name="Medium Grid 1 Accent 6" w:semiHidden="0" w:uiPriority="67" w:unhideWhenUsed="0"/>
-    <w:lsdException w:name="Medium Grid 2 Accent 6" w:semiHidden="0" w:uiPriority="68" w:unhideWhenUsed="0"/>
-    <w:lsdException w:name="Medium Grid 3 Accent 6" w:semiHidden="0" w:uiPriority="69" w:unhideWhenUsed="0"/>
-    <w:lsdException w:name="Dark List Accent 6" w:semiHidden="0" w:uiPriority="70" w:unhideWhenUsed="0"/>
-    <w:lsdException w:name="Colorful Shading Accent 6" w:semiHidden="0" w:uiPriority="71" w:unhideWhenUsed="0"/>
-    <w:lsdException w:name="Colorful List Accent 6" w:semiHidden="0" w:uiPriority="72" w:unhideWhenUsed="0"/>
-    <w:lsdException w:name="Colorful Grid Accent 6" w:semiHidden="0" w:uiPriority="73" w:unhideWhenUsed="0"/>
-    <w:lsdException w:name="Subtle Emphasis" w:semiHidden="0" w:uiPriority="19" w:unhideWhenUsed="0" w:qFormat="1"/>
-    <w:lsdException w:name="Intense Emphasis" w:semiHidden="0" w:uiPriority="21" w:unhideWhenUsed="0" w:qFormat="1"/>
-    <w:lsdException w:name="Subtle Reference" w:semiHidden="0" w:uiPriority="31" w:unhideWhenUsed="0" w:qFormat="1"/>
-    <w:lsdException w:name="Intense Reference" w:semiHidden="0" w:uiPriority="32" w:unhideWhenUsed="0" w:qFormat="1"/>
-    <w:lsdException w:name="Book Title" w:semiHidden="0" w:uiPriority="33" w:unhideWhenUsed="0" w:qFormat="1"/>
-    <w:lsdException w:name="Bibliography" w:uiPriority="37"/>
-    <w:lsdException w:name="TOC Heading" w:uiPriority="39" w:qFormat="1"/>
+  <w:latentStyles w:defLockedState="0" w:defUIPriority="99" w:defSemiHidden="0" w:defUnhideWhenUsed="0" w:defQFormat="0" w:count="371">
+    <w:lsdException w:name="Normal" w:uiPriority="0" w:qFormat="1"/>
+    <w:lsdException w:name="heading 1" w:uiPriority="9" w:qFormat="1"/>
+    <w:lsdException w:name="heading 2" w:semiHidden="1" w:uiPriority="9" w:unhideWhenUsed="1" w:qFormat="1"/>
+    <w:lsdException w:name="heading 3" w:semiHidden="1" w:uiPriority="9" w:unhideWhenUsed="1" w:qFormat="1"/>
+    <w:lsdException w:name="heading 4" w:semiHidden="1" w:uiPriority="9" w:unhideWhenUsed="1" w:qFormat="1"/>
+    <w:lsdException w:name="heading 5" w:semiHidden="1" w:uiPriority="9" w:unhideWhenUsed="1" w:qFormat="1"/>
+    <w:lsdException w:name="heading 6" w:semiHidden="1" w:uiPriority="9" w:unhideWhenUsed="1" w:qFormat="1"/>
+    <w:lsdException w:name="heading 7" w:semiHidden="1" w:uiPriority="9" w:unhideWhenUsed="1" w:qFormat="1"/>
+    <w:lsdException w:name="heading 8" w:semiHidden="1" w:uiPriority="9" w:unhideWhenUsed="1" w:qFormat="1"/>
+    <w:lsdException w:name="heading 9" w:semiHidden="1" w:uiPriority="9" w:unhideWhenUsed="1" w:qFormat="1"/>
+    <w:lsdException w:name="index 1" w:semiHidden="1" w:unhideWhenUsed="1"/>
+    <w:lsdException w:name="index 2" w:semiHidden="1" w:unhideWhenUsed="1"/>
+    <w:lsdException w:name="index 3" w:semiHidden="1" w:unhideWhenUsed="1"/>
+    <w:lsdException w:name="index 4" w:semiHidden="1" w:unhideWhenUsed="1"/>
+    <w:lsdException w:name="index 5" w:semiHidden="1" w:unhideWhenUsed="1"/>
+    <w:lsdException w:name="index 6" w:semiHidden="1" w:unhideWhenUsed="1"/>
+    <w:lsdException w:name="index 7" w:semiHidden="1" w:unhideWhenUsed="1"/>
+    <w:lsdException w:name="index 8" w:semiHidden="1" w:unhideWhenUsed="1"/>
+    <w:lsdException w:name="index 9" w:semiHidden="1" w:unhideWhenUsed="1"/>
+    <w:lsdException w:name="toc 1" w:semiHidden="1" w:uiPriority="39" w:unhideWhenUsed="1"/>
+    <w:lsdException w:name="toc 2" w:semiHidden="1" w:uiPriority="39" w:unhideWhenUsed="1"/>
+    <w:lsdException w:name="toc 3" w:semiHidden="1" w:uiPriority="39" w:unhideWhenUsed="1"/>
+    <w:lsdException w:name="toc 4" w:semiHidden="1" w:uiPriority="39" w:unhideWhenUsed="1"/>
+    <w:lsdException w:name="toc 5" w:semiHidden="1" w:uiPriority="39" w:unhideWhenUsed="1"/>
+    <w:lsdException w:name="toc 6" w:semiHidden="1" w:uiPriority="39" w:unhideWhenUsed="1"/>
+    <w:lsdException w:name="toc 7" w:semiHidden="1" w:uiPriority="39" w:unhideWhenUsed="1"/>
+    <w:lsdException w:name="toc 8" w:semiHidden="1" w:uiPriority="39" w:unhideWhenUsed="1"/>
+    <w:lsdException w:name="toc 9" w:semiHidden="1" w:uiPriority="39" w:unhideWhenUsed="1"/>
+    <w:lsdException w:name="Normal Indent" w:semiHidden="1" w:unhideWhenUsed="1"/>
+    <w:lsdException w:name="footnote text" w:semiHidden="1" w:unhideWhenUsed="1"/>
+    <w:lsdException w:name="annotation text" w:semiHidden="1" w:unhideWhenUsed="1"/>
+    <w:lsdException w:name="header" w:semiHidden="1" w:unhideWhenUsed="1"/>
+    <w:lsdException w:name="footer" w:semiHidden="1" w:unhideWhenUsed="1"/>
+    <w:lsdException w:name="index heading" w:semiHidden="1" w:unhideWhenUsed="1"/>
+    <w:lsdException w:name="caption" w:semiHidden="1" w:uiPriority="35" w:unhideWhenUsed="1" w:qFormat="1"/>
+    <w:lsdException w:name="table of figures" w:semiHidden="1" w:unhideWhenUsed="1"/>
+    <w:lsdException w:name="envelope address" w:semiHidden="1" w:unhideWhenUsed="1"/>
+    <w:lsdException w:name="envelope return" w:semiHidden="1" w:unhideWhenUsed="1"/>
+    <w:lsdException w:name="footnote reference" w:semiHidden="1" w:unhideWhenUsed="1"/>
+    <w:lsdException w:name="annotation reference" w:semiHidden="1" w:unhideWhenUsed="1"/>
+    <w:lsdException w:name="line number" w:semiHidden="1" w:unhideWhenUsed="1"/>
+    <w:lsdException w:name="page number" w:semiHidden="1" w:unhideWhenUsed="1"/>
+    <w:lsdException w:name="endnote reference" w:semiHidden="1" w:unhideWhenUsed="1"/>
+    <w:lsdException w:name="endnote text" w:semiHidden="1" w:unhideWhenUsed="1"/>
+    <w:lsdException w:name="table of authorities" w:semiHidden="1" w:unhideWhenUsed="1"/>
+    <w:lsdException w:name="macro" w:semiHidden="1" w:unhideWhenUsed="1"/>
+    <w:lsdException w:name="toa heading" w:semiHidden="1" w:unhideWhenUsed="1"/>
+    <w:lsdException w:name="List" w:semiHidden="1" w:unhideWhenUsed="1"/>
+    <w:lsdException w:name="List Bullet" w:semiHidden="1" w:unhideWhenUsed="1"/>
+    <w:lsdException w:name="List Number" w:semiHidden="1" w:unhideWhenUsed="1"/>
+    <w:lsdException w:name="List 2" w:semiHidden="1" w:unhideWhenUsed="1"/>
+    <w:lsdException w:name="List 3" w:semiHidden="1" w:unhideWhenUsed="1"/>
+    <w:lsdException w:name="List 4" w:semiHidden="1" w:unhideWhenUsed="1"/>
+    <w:lsdException w:name="List 5" w:semiHidden="1" w:unhideWhenUsed="1"/>
+    <w:lsdException w:name="List Bullet 2" w:semiHidden="1" w:unhideWhenUsed="1"/>
+    <w:lsdException w:name="List Bullet 3" w:semiHidden="1" w:unhideWhenUsed="1"/>
+    <w:lsdException w:name="List Bullet 4" w:semiHidden="1" w:unhideWhenUsed="1"/>
+    <w:lsdException w:name="List Bullet 5" w:semiHidden="1" w:unhideWhenUsed="1"/>
+    <w:lsdException w:name="List Number 2" w:semiHidden="1" w:unhideWhenUsed="1"/>
+    <w:lsdException w:name="List Number 3" w:semiHidden="1" w:unhideWhenUsed="1"/>
+    <w:lsdException w:name="List Number 4" w:semiHidden="1" w:unhideWhenUsed="1"/>
+    <w:lsdException w:name="List Number 5" w:semiHidden="1" w:unhideWhenUsed="1"/>
+    <w:lsdException w:name="Title" w:uiPriority="10" w:qFormat="1"/>
+    <w:lsdException w:name="Closing" w:semiHidden="1" w:unhideWhenUsed="1"/>
+    <w:lsdException w:name="Signature" w:semiHidden="1" w:unhideWhenUsed="1"/>
+    <w:lsdException w:name="Default Paragraph Font" w:semiHidden="1" w:uiPriority="1" w:unhideWhenUsed="1"/>
+    <w:lsdException w:name="Body Text" w:semiHidden="1" w:unhideWhenUsed="1"/>
+    <w:lsdException w:name="Body Text Indent" w:semiHidden="1" w:unhideWhenUsed="1"/>
+    <w:lsdException w:name="List Continue" w:semiHidden="1" w:unhideWhenUsed="1"/>
+    <w:lsdException w:name="List Continue 2" w:semiHidden="1" w:unhideWhenUsed="1"/>
+    <w:lsdException w:name="List Continue 3" w:semiHidden="1" w:unhideWhenUsed="1"/>
+    <w:lsdException w:name="List Continue 4" w:semiHidden="1" w:unhideWhenUsed="1"/>
+    <w:lsdException w:name="List Continue 5" w:semiHidden="1" w:unhideWhenUsed="1"/>
+    <w:lsdException w:name="Message Header" w:semiHidden="1" w:unhideWhenUsed="1"/>
+    <w:lsdException w:name="Subtitle" w:uiPriority="11" w:qFormat="1"/>
+    <w:lsdException w:name="Salutation" w:semiHidden="1" w:unhideWhenUsed="1"/>
+    <w:lsdException w:name="Date" w:semiHidden="1" w:unhideWhenUsed="1"/>
+    <w:lsdException w:name="Body Text First Indent" w:semiHidden="1" w:unhideWhenUsed="1"/>
+    <w:lsdException w:name="Body Text First Indent 2" w:semiHidden="1" w:unhideWhenUsed="1"/>
+    <w:lsdException w:name="Note Heading" w:semiHidden="1" w:unhideWhenUsed="1"/>
+    <w:lsdException w:name="Body Text 2" w:semiHidden="1" w:unhideWhenUsed="1"/>
+    <w:lsdException w:name="Body Text 3" w:semiHidden="1" w:unhideWhenUsed="1"/>
+    <w:lsdException w:name="Body Text Indent 2" w:semiHidden="1" w:unhideWhenUsed="1"/>
+    <w:lsdException w:name="Body Text Indent 3" w:semiHidden="1" w:unhideWhenUsed="1"/>
+    <w:lsdException w:name="Block Text" w:semiHidden="1" w:unhideWhenUsed="1"/>
+    <w:lsdException w:name="Hyperlink" w:semiHidden="1" w:unhideWhenUsed="1"/>
+    <w:lsdException w:name="FollowedHyperlink" w:semiHidden="1" w:unhideWhenUsed="1"/>
+    <w:lsdException w:name="Strong" w:uiPriority="22" w:qFormat="1"/>
+    <w:lsdException w:name="Emphasis" w:uiPriority="20" w:qFormat="1"/>
+    <w:lsdException w:name="Document Map" w:semiHidden="1" w:unhideWhenUsed="1"/>
+    <w:lsdException w:name="Plain Text" w:semiHidden="1" w:unhideWhenUsed="1"/>
+    <w:lsdException w:name="E-mail Signature" w:semiHidden="1" w:unhideWhenUsed="1"/>
+    <w:lsdException w:name="HTML Top of Form" w:semiHidden="1" w:unhideWhenUsed="1"/>
+    <w:lsdException w:name="HTML Bottom of Form" w:semiHidden="1" w:unhideWhenUsed="1"/>
+    <w:lsdException w:name="Normal (Web)" w:semiHidden="1" w:unhideWhenUsed="1"/>
+    <w:lsdException w:name="HTML Acronym" w:semiHidden="1" w:unhideWhenUsed="1"/>
+    <w:lsdException w:name="HTML Address" w:semiHidden="1" w:unhideWhenUsed="1"/>
+    <w:lsdException w:name="HTML Cite" w:semiHidden="1" w:unhideWhenUsed="1"/>
+    <w:lsdException w:name="HTML Code" w:semiHidden="1" w:unhideWhenUsed="1"/>
+    <w:lsdException w:name="HTML Definition" w:semiHidden="1" w:unhideWhenUsed="1"/>
+    <w:lsdException w:name="HTML Keyboard" w:semiHidden="1" w:unhideWhenUsed="1"/>
+    <w:lsdException w:name="HTML Preformatted" w:semiHidden="1" w:unhideWhenUsed="1"/>
+    <w:lsdException w:name="HTML Sample" w:semiHidden="1" w:unhideWhenUsed="1"/>
+    <w:lsdException w:name="HTML Typewriter" w:semiHidden="1" w:unhideWhenUsed="1"/>
+    <w:lsdException w:name="HTML Variable" w:semiHidden="1" w:unhideWhenUsed="1"/>
+    <w:lsdException w:name="Normal Table" w:semiHidden="1" w:unhideWhenUsed="1"/>
+    <w:lsdException w:name="annotation subject" w:semiHidden="1" w:unhideWhenUsed="1"/>
+    <w:lsdException w:name="No List" w:semiHidden="1" w:unhideWhenUsed="1"/>
+    <w:lsdException w:name="Outline List 1" w:semiHidden="1" w:unhideWhenUsed="1"/>
+    <w:lsdException w:name="Outline List 2" w:semiHidden="1" w:unhideWhenUsed="1"/>
+    <w:lsdException w:name="Outline List 3" w:semiHidden="1" w:unhideWhenUsed="1"/>
+    <w:lsdException w:name="Table Simple 1" w:semiHidden="1" w:unhideWhenUsed="1"/>
+    <w:lsdException w:name="Table Simple 2" w:semiHidden="1" w:unhideWhenUsed="1"/>
+    <w:lsdException w:name="Table Simple 3" w:semiHidden="1" w:unhideWhenUsed="1"/>
+    <w:lsdException w:name="Table Classic 1" w:semiHidden="1" w:unhideWhenUsed="1"/>
+    <w:lsdException w:name="Table Classic 2" w:semiHidden="1" w:unhideWhenUsed="1"/>
+    <w:lsdException w:name="Table Classic 3" w:semiHidden="1" w:unhideWhenUsed="1"/>
+    <w:lsdException w:name="Table Classic 4" w:semiHidden="1" w:unhideWhenUsed="1"/>
+    <w:lsdException w:name="Table Colorful 1" w:semiHidden="1" w:unhideWhenUsed="1"/>
+    <w:lsdException w:name="Table Colorful 2" w:semiHidden="1" w:unhideWhenUsed="1"/>
+    <w:lsdException w:name="Table Colorful 3" w:semiHidden="1" w:unhideWhenUsed="1"/>
+    <w:lsdException w:name="Table Columns 1" w:semiHidden="1" w:unhideWhenUsed="1"/>
+    <w:lsdException w:name="Table Columns 2" w:semiHidden="1" w:unhideWhenUsed="1"/>
+    <w:lsdException w:name="Table Columns 3" w:semiHidden="1" w:unhideWhenUsed="1"/>
+    <w:lsdException w:name="Table Columns 4" w:semiHidden="1" w:unhideWhenUsed="1"/>
+    <w:lsdException w:name="Table Columns 5" w:semiHidden="1" w:unhideWhenUsed="1"/>
+    <w:lsdException w:name="Table Grid 1" w:semiHidden="1" w:unhideWhenUsed="1"/>
+    <w:lsdException w:name="Table Grid 2" w:semiHidden="1" w:unhideWhenUsed="1"/>
+    <w:lsdException w:name="Table Grid 3" w:semiHidden="1" w:unhideWhenUsed="1"/>
+    <w:lsdException w:name="Table Grid 4" w:semiHidden="1" w:unhideWhenUsed="1"/>
+    <w:lsdException w:name="Table Grid 5" w:semiHidden="1" w:unhideWhenUsed="1"/>
+    <w:lsdException w:name="Table Grid 6" w:semiHidden="1" w:unhideWhenUsed="1"/>
+    <w:lsdException w:name="Table Grid 7" w:semiHidden="1" w:unhideWhenUsed="1"/>
+    <w:lsdException w:name="Table Grid 8" w:semiHidden="1" w:unhideWhenUsed="1"/>
+    <w:lsdException w:name="Table List 1" w:semiHidden="1" w:unhideWhenUsed="1"/>
+    <w:lsdException w:name="Table List 2" w:semiHidden="1" w:unhideWhenUsed="1"/>
+    <w:lsdException w:name="Table List 3" w:semiHidden="1" w:unhideWhenUsed="1"/>
+    <w:lsdException w:name="Table List 4" w:semiHidden="1" w:unhideWhenUsed="1"/>
+    <w:lsdException w:name="Table List 5" w:semiHidden="1" w:unhideWhenUsed="1"/>
+    <w:lsdException w:name="Table List 6" w:semiHidden="1" w:unhideWhenUsed="1"/>
+    <w:lsdException w:name="Table List 7" w:semiHidden="1" w:unhideWhenUsed="1"/>
+    <w:lsdException w:name="Table List 8" w:semiHidden="1" w:unhideWhenUsed="1"/>
+    <w:lsdException w:name="Table 3D effects 1" w:semiHidden="1" w:unhideWhenUsed="1"/>
+    <w:lsdException w:name="Table 3D effects 2" w:semiHidden="1" w:unhideWhenUsed="1"/>
+    <w:lsdException w:name="Table 3D effects 3" w:semiHidden="1" w:unhideWhenUsed="1"/>
+    <w:lsdException w:name="Table Contemporary" w:semiHidden="1" w:unhideWhenUsed="1"/>
+    <w:lsdException w:name="Table Elegant" w:semiHidden="1" w:unhideWhenUsed="1"/>
+    <w:lsdException w:name="Table Professional" w:semiHidden="1" w:unhideWhenUsed="1"/>
+    <w:lsdException w:name="Table Subtle 1" w:semiHidden="1" w:unhideWhenUsed="1"/>
+    <w:lsdException w:name="Table Subtle 2" w:semiHidden="1" w:unhideWhenUsed="1"/>
+    <w:lsdException w:name="Table Web 1" w:semiHidden="1" w:unhideWhenUsed="1"/>
+    <w:lsdException w:name="Table Web 2" w:semiHidden="1" w:unhideWhenUsed="1"/>
+    <w:lsdException w:name="Table Web 3" w:semiHidden="1" w:unhideWhenUsed="1"/>
+    <w:lsdException w:name="Balloon Text" w:semiHidden="1" w:unhideWhenUsed="1"/>
+    <w:lsdException w:name="Table Grid" w:uiPriority="59"/>
+    <w:lsdException w:name="Table Theme" w:semiHidden="1" w:unhideWhenUsed="1"/>
+    <w:lsdException w:name="Placeholder Text" w:semiHidden="1"/>
+    <w:lsdException w:name="No Spacing" w:uiPriority="1" w:qFormat="1"/>
+    <w:lsdException w:name="Light Shading" w:uiPriority="60"/>
+    <w:lsdException w:name="Light List" w:uiPriority="61"/>
+    <w:lsdException w:name="Light Grid" w:uiPriority="62"/>
+    <w:lsdException w:name="Medium Shading 1" w:uiPriority="63"/>
+    <w:lsdException w:name="Medium Shading 2" w:uiPriority="64"/>
+    <w:lsdException w:name="Medium List 1" w:uiPriority="65"/>
+    <w:lsdException w:name="Medium List 2" w:uiPriority="66"/>
+    <w:lsdException w:name="Medium Grid 1" w:uiPriority="67"/>
+    <w:lsdException w:name="Medium Grid 2" w:uiPriority="68"/>
+    <w:lsdException w:name="Medium Grid 3" w:uiPriority="69"/>
+    <w:lsdException w:name="Dark List" w:uiPriority="70"/>
+    <w:lsdException w:name="Colorful Shading" w:uiPriority="71"/>
+    <w:lsdException w:name="Colorful List" w:uiPriority="72"/>
+    <w:lsdException w:name="Colorful Grid" w:uiPriority="73"/>
+    <w:lsdException w:name="Light Shading Accent 1" w:uiPriority="60"/>
+    <w:lsdException w:name="Light List Accent 1" w:uiPriority="61"/>
+    <w:lsdException w:name="Light Grid Accent 1" w:uiPriority="62"/>
+    <w:lsdException w:name="Medium Shading 1 Accent 1" w:uiPriority="63"/>
+    <w:lsdException w:name="Medium Shading 2 Accent 1" w:uiPriority="64"/>
+    <w:lsdException w:name="Medium List 1 Accent 1" w:uiPriority="65"/>
+    <w:lsdException w:name="Revision" w:semiHidden="1"/>
+    <w:lsdException w:name="List Paragraph" w:uiPriority="34" w:qFormat="1"/>
+    <w:lsdException w:name="Quote" w:uiPriority="29" w:qFormat="1"/>
+    <w:lsdException w:name="Intense Quote" w:uiPriority="30" w:qFormat="1"/>
+    <w:lsdException w:name="Medium List 2 Accent 1" w:uiPriority="66"/>
+    <w:lsdException w:name="Medium Grid 1 Accent 1" w:uiPriority="67"/>
+    <w:lsdException w:name="Medium Grid 2 Accent 1" w:uiPriority="68"/>
+    <w:lsdException w:name="Medium Grid 3 Accent 1" w:uiPriority="69"/>
+    <w:lsdException w:name="Dark List Accent 1" w:uiPriority="70"/>
+    <w:lsdException w:name="Colorful Shading Accent 1" w:uiPriority="71"/>
+    <w:lsdException w:name="Colorful List Accent 1" w:uiPriority="72"/>
+    <w:lsdException w:name="Colorful Grid Accent 1" w:uiPriority="73"/>
+    <w:lsdException w:name="Light Shading Accent 2" w:uiPriority="60"/>
+    <w:lsdException w:name="Light List Accent 2" w:uiPriority="61"/>
+    <w:lsdException w:name="Light Grid Accent 2" w:uiPriority="62"/>
+    <w:lsdException w:name="Medium Shading 1 Accent 2" w:uiPriority="63"/>
+    <w:lsdException w:name="Medium Shading 2 Accent 2" w:uiPriority="64"/>
+    <w:lsdException w:name="Medium List 1 Accent 2" w:uiPriority="65"/>
+    <w:lsdException w:name="Medium List 2 Accent 2" w:uiPriority="66"/>
+    <w:lsdException w:name="Medium Grid 1 Accent 2" w:uiPriority="67"/>
+    <w:lsdException w:name="Medium Grid 2 Accent 2" w:uiPriority="68"/>
+    <w:lsdException w:name="Medium Grid 3 Accent 2" w:uiPriority="69"/>
+    <w:lsdException w:name="Dark List Accent 2" w:uiPriority="70"/>
+    <w:lsdException w:name="Colorful Shading Accent 2" w:uiPriority="71"/>
+    <w:lsdException w:name="Colorful List Accent 2" w:uiPriority="72"/>
+    <w:lsdException w:name="Colorful Grid Accent 2" w:uiPriority="73"/>
+    <w:lsdException w:name="Light Shading Accent 3" w:uiPriority="60"/>
+    <w:lsdException w:name="Light List Accent 3" w:uiPriority="61"/>
+    <w:lsdException w:name="Light Grid Accent 3" w:uiPriority="62"/>
+    <w:lsdException w:name="Medium Shading 1 Accent 3" w:uiPriority="63"/>
+    <w:lsdException w:name="Medium Shading 2 Accent 3" w:uiPriority="64"/>
+    <w:lsdException w:name="Medium List 1 Accent 3" w:uiPriority="65"/>
+    <w:lsdException w:name="Medium List 2 Accent 3" w:uiPriority="66"/>
+    <w:lsdException w:name="Medium Grid 1 Accent 3" w:uiPriority="67"/>
+    <w:lsdException w:name="Medium Grid 2 Accent 3" w:uiPriority="68"/>
+    <w:lsdException w:name="Medium Grid 3 Accent 3" w:uiPriority="69"/>
+    <w:lsdException w:name="Dark List Accent 3" w:uiPriority="70"/>
+    <w:lsdException w:name="Colorful Shading Accent 3" w:uiPriority="71"/>
+    <w:lsdException w:name="Colorful List Accent 3" w:uiPriority="72"/>
+    <w:lsdException w:name="Colorful Grid Accent 3" w:uiPriority="73"/>
+    <w:lsdException w:name="Light Shading Accent 4" w:uiPriority="60"/>
+    <w:lsdException w:name="Light List Accent 4" w:uiPriority="61"/>
+    <w:lsdException w:name="Light Grid Accent 4" w:uiPriority="62"/>
+    <w:lsdException w:name="Medium Shading 1 Accent 4" w:uiPriority="63"/>
+    <w:lsdException w:name="Medium Shading 2 Accent 4" w:uiPriority="64"/>
+    <w:lsdException w:name="Medium List 1 Accent 4" w:uiPriority="65"/>
+    <w:lsdException w:name="Medium List 2 Accent 4" w:uiPriority="66"/>
+    <w:lsdException w:name="Medium Grid 1 Accent 4" w:uiPriority="67"/>
+    <w:lsdException w:name="Medium Grid 2 Accent 4" w:uiPriority="68"/>
+    <w:lsdException w:name="Medium Grid 3 Accent 4" w:uiPriority="69"/>
+    <w:lsdException w:name="Dark List Accent 4" w:uiPriority="70"/>
+    <w:lsdException w:name="Colorful Shading Accent 4" w:uiPriority="71"/>
+    <w:lsdException w:name="Colorful List Accent 4" w:uiPriority="72"/>
+    <w:lsdException w:name="Colorful Grid Accent 4" w:uiPriority="73"/>
+    <w:lsdException w:name="Light Shading Accent 5" w:uiPriority="60"/>
+    <w:lsdException w:name="Light List Accent 5" w:uiPriority="61"/>
+    <w:lsdException w:name="Light Grid Accent 5" w:uiPriority="62"/>
+    <w:lsdException w:name="Medium Shading 1 Accent 5" w:uiPriority="63"/>
+    <w:lsdException w:name="Medium Shading 2 Accent 5" w:uiPriority="64"/>
+    <w:lsdException w:name="Medium List 1 Accent 5" w:uiPriority="65"/>
+    <w:lsdException w:name="Medium List 2 Accent 5" w:uiPriority="66"/>
+    <w:lsdException w:name="Medium Grid 1 Accent 5" w:uiPriority="67"/>
+    <w:lsdException w:name="Medium Grid 2 Accent 5" w:uiPriority="68"/>
+    <w:lsdException w:name="Medium Grid 3 Accent 5" w:uiPriority="69"/>
+    <w:lsdException w:name="Dark List Accent 5" w:uiPriority="70"/>
+    <w:lsdException w:name="Colorful Shading Accent 5" w:uiPriority="71"/>
+    <w:lsdException w:name="Colorful List Accent 5" w:uiPriority="72"/>
+    <w:lsdException w:name="Colorful Grid Accent 5" w:uiPriority="73"/>
+    <w:lsdException w:name="Light Shading Accent 6" w:uiPriority="60"/>
+    <w:lsdException w:name="Light List Accent 6" w:uiPriority="61"/>
+    <w:lsdException w:name="Light Grid Accent 6" w:uiPriority="62"/>
+    <w:lsdException w:name="Medium Shading 1 Accent 6" w:uiPriority="63"/>
+    <w:lsdException w:name="Medium Shading 2 Accent 6" w:uiPriority="64"/>
+    <w:lsdException w:name="Medium List 1 Accent 6" w:uiPriority="65"/>
+    <w:lsdException w:name="Medium List 2 Accent 6" w:uiPriority="66"/>
+    <w:lsdException w:name="Medium Grid 1 Accent 6" w:uiPriority="67"/>
+    <w:lsdException w:name="Medium Grid 2 Accent 6" w:uiPriority="68"/>
+    <w:lsdException w:name="Medium Grid 3 Accent 6" w:uiPriority="69"/>
+    <w:lsdException w:name="Dark List Accent 6" w:uiPriority="70"/>
+    <w:lsdException w:name="Colorful Shading Accent 6" w:uiPriority="71"/>
+    <w:lsdException w:name="Colorful List Accent 6" w:uiPriority="72"/>
+    <w:lsdException w:name="Colorful Grid Accent 6" w:uiPriority="73"/>
+    <w:lsdException w:name="Subtle Emphasis" w:uiPriority="19" w:qFormat="1"/>
+    <w:lsdException w:name="Intense Emphasis" w:uiPriority="21" w:qFormat="1"/>
+    <w:lsdException w:name="Subtle Reference" w:uiPriority="31" w:qFormat="1"/>
+    <w:lsdException w:name="Intense Reference" w:uiPriority="32" w:qFormat="1"/>
+    <w:lsdException w:name="Book Title" w:uiPriority="33" w:qFormat="1"/>
+    <w:lsdException w:name="Bibliography" w:semiHidden="1" w:uiPriority="37" w:unhideWhenUsed="1"/>
+    <w:lsdException w:name="TOC Heading" w:semiHidden="1" w:uiPriority="39" w:unhideWhenUsed="1" w:qFormat="1"/>
+    <w:lsdException w:name="Plain Table 1" w:uiPriority="41"/>
+    <w:lsdException w:name="Plain Table 2" w:uiPriority="42"/>
+    <w:lsdException w:name="Plain Table 3" w:uiPriority="43"/>
+    <w:lsdException w:name="Plain Table 4" w:uiPriority="44"/>
+    <w:lsdException w:name="Plain Table 5" w:uiPriority="45"/>
+    <w:lsdException w:name="Grid Table Light" w:uiPriority="40"/>
+    <w:lsdException w:name="Grid Table 1 Light" w:uiPriority="46"/>
+    <w:lsdException w:name="Grid Table 2" w:uiPriority="47"/>
+    <w:lsdException w:name="Grid Table 3" w:uiPriority="48"/>
+    <w:lsdException w:name="Grid Table 4" w:uiPriority="49"/>
+    <w:lsdException w:name="Grid Table 5 Dark" w:uiPriority="50"/>
+    <w:lsdException w:name="Grid Table 6 Colorful" w:uiPriority="51"/>
+    <w:lsdException w:name="Grid Table 7 Colorful" w:uiPriority="52"/>
+    <w:lsdException w:name="Grid Table 1 Light Accent 1" w:uiPriority="46"/>
+    <w:lsdException w:name="Grid Table 2 Accent 1" w:uiPriority="47"/>
+    <w:lsdException w:name="Grid Table 3 Accent 1" w:uiPriority="48"/>
+    <w:lsdException w:name="Grid Table 4 Accent 1" w:uiPriority="49"/>
+    <w:lsdException w:name="Grid Table 5 Dark Accent 1" w:uiPriority="50"/>
+    <w:lsdException w:name="Grid Table 6 Colorful Accent 1" w:uiPriority="51"/>
+    <w:lsdException w:name="Grid Table 7 Colorful Accent 1" w:uiPriority="52"/>
+    <w:lsdException w:name="Grid Table 1 Light Accent 2" w:uiPriority="46"/>
+    <w:lsdException w:name="Grid Table 2 Accent 2" w:uiPriority="47"/>
+    <w:lsdException w:name="Grid Table 3 Accent 2" w:uiPriority="48"/>
+    <w:lsdException w:name="Grid Table 4 Accent 2" w:uiPriority="49"/>
+    <w:lsdException w:name="Grid Table 5 Dark Accent 2" w:uiPriority="50"/>
+    <w:lsdException w:name="Grid Table 6 Colorful Accent 2" w:uiPriority="51"/>
+    <w:lsdException w:name="Grid Table 7 Colorful Accent 2" w:uiPriority="52"/>
+    <w:lsdException w:name="Grid Table 1 Light Accent 3" w:uiPriority="46"/>
+    <w:lsdException w:name="Grid Table 2 Accent 3" w:uiPriority="47"/>
+    <w:lsdException w:name="Grid Table 3 Accent 3" w:uiPriority="48"/>
+    <w:lsdException w:name="Grid Table 4 Accent 3" w:uiPriority="49"/>
+    <w:lsdException w:name="Grid Table 5 Dark Accent 3" w:uiPriority="50"/>
+    <w:lsdException w:name="Grid Table 6 Colorful Accent 3" w:uiPriority="51"/>
+    <w:lsdException w:name="Grid Table 7 Colorful Accent 3" w:uiPriority="52"/>
+    <w:lsdException w:name="Grid Table 1 Light Accent 4" w:uiPriority="46"/>
+    <w:lsdException w:name="Grid Table 2 Accent 4" w:uiPriority="47"/>
+    <w:lsdException w:name="Grid Table 3 Accent 4" w:uiPriority="48"/>
+    <w:lsdException w:name="Grid Table 4 Accent 4" w:uiPriority="49"/>
+    <w:lsdException w:name="Grid Table 5 Dark Accent 4" w:uiPriority="50"/>
+    <w:lsdException w:name="Grid Table 6 Colorful Accent 4" w:uiPriority="51"/>
+    <w:lsdException w:name="Grid Table 7 Colorful Accent 4" w:uiPriority="52"/>
+    <w:lsdException w:name="Grid Table 1 Light Accent 5" w:uiPriority="46"/>
+    <w:lsdException w:name="Grid Table 2 Accent 5" w:uiPriority="47"/>
+    <w:lsdException w:name="Grid Table 3 Accent 5" w:uiPriority="48"/>
+    <w:lsdException w:name="Grid Table 4 Accent 5" w:uiPriority="49"/>
+    <w:lsdException w:name="Grid Table 5 Dark Accent 5" w:uiPriority="50"/>
+    <w:lsdException w:name="Grid Table 6 Colorful Accent 5" w:uiPriority="51"/>
+    <w:lsdException w:name="Grid Table 7 Colorful Accent 5" w:uiPriority="52"/>
+    <w:lsdException w:name="Grid Table 1 Light Accent 6" w:uiPriority="46"/>
+    <w:lsdException w:name="Grid Table 2 Accent 6" w:uiPriority="47"/>
+    <w:lsdException w:name="Grid Table 3 Accent 6" w:uiPriority="48"/>
+    <w:lsdException w:name="Grid Table 4 Accent 6" w:uiPriority="49"/>
+    <w:lsdException w:name="Grid Table 5 Dark Accent 6" w:uiPriority="50"/>
+    <w:lsdException w:name="Grid Table 6 Colorful Accent 6" w:uiPriority="51"/>
+    <w:lsdException w:name="Grid Table 7 Colorful Accent 6" w:uiPriority="52"/>
+    <w:lsdException w:name="List Table 1 Light" w:uiPriority="46"/>
+    <w:lsdException w:name="List Table 2" w:uiPriority="47"/>
+    <w:lsdException w:name="List Table 3" w:uiPriority="48"/>
+    <w:lsdException w:name="List Table 4" w:uiPriority="49"/>
+    <w:lsdException w:name="List Table 5 Dark" w:uiPriority="50"/>
+    <w:lsdException w:name="List Table 6 Colorful" w:uiPriority="51"/>
+    <w:lsdException w:name="List Table 7 Colorful" w:uiPriority="52"/>
+    <w:lsdException w:name="List Table 1 Light Accent 1" w:uiPriority="46"/>
+    <w:lsdException w:name="List Table 2 Accent 1" w:uiPriority="47"/>
+    <w:lsdException w:name="List Table 3 Accent 1" w:uiPriority="48"/>
+    <w:lsdException w:name="List Table 4 Accent 1" w:uiPriority="49"/>
+    <w:lsdException w:name="List Table 5 Dark Accent 1" w:uiPriority="50"/>
+    <w:lsdException w:name="List Table 6 Colorful Accent 1" w:uiPriority="51"/>
+    <w:lsdException w:name="List Table 7 Colorful Accent 1" w:uiPriority="52"/>
+    <w:lsdException w:name="List Table 1 Light Accent 2" w:uiPriority="46"/>
+    <w:lsdException w:name="List Table 2 Accent 2" w:uiPriority="47"/>
+    <w:lsdException w:name="List Table 3 Accent 2" w:uiPriority="48"/>
+    <w:lsdException w:name="List Table 4 Accent 2" w:uiPriority="49"/>
+    <w:lsdException w:name="List Table 5 Dark Accent 2" w:uiPriority="50"/>
+    <w:lsdException w:name="List Table 6 Colorful Accent 2" w:uiPriority="51"/>
+    <w:lsdException w:name="List Table 7 Colorful Accent 2" w:uiPriority="52"/>
+    <w:lsdException w:name="List Table 1 Light Accent 3" w:uiPriority="46"/>
+    <w:lsdException w:name="List Table 2 Accent 3" w:uiPriority="47"/>
+    <w:lsdException w:name="List Table 3 Accent 3" w:uiPriority="48"/>
+    <w:lsdException w:name="List Table 4 Accent 3" w:uiPriority="49"/>
+    <w:lsdException w:name="List Table 5 Dark Accent 3" w:uiPriority="50"/>
+    <w:lsdException w:name="List Table 6 Colorful Accent 3" w:uiPriority="51"/>
+    <w:lsdException w:name="List Table 7 Colorful Accent 3" w:uiPriority="52"/>
+    <w:lsdException w:name="List Table 1 Light Accent 4" w:uiPriority="46"/>
+    <w:lsdException w:name="List Table 2 Accent 4" w:uiPriority="47"/>
+    <w:lsdException w:name="List Table 3 Accent 4" w:uiPriority="48"/>
+    <w:lsdException w:name="List Table 4 Accent 4" w:uiPriority="49"/>
+    <w:lsdException w:name="List Table 5 Dark Accent 4" w:uiPriority="50"/>
+    <w:lsdException w:name="List Table 6 Colorful Accent 4" w:uiPriority="51"/>
+    <w:lsdException w:name="List Table 7 Colorful Accent 4" w:uiPriority="52"/>
+    <w:lsdException w:name="List Table 1 Light Accent 5" w:uiPriority="46"/>
+    <w:lsdException w:name="List Table 2 Accent 5" w:uiPriority="47"/>
+    <w:lsdException w:name="List Table 3 Accent 5" w:uiPriority="48"/>
+    <w:lsdException w:name="List Table 4 Accent 5" w:uiPriority="49"/>
+    <w:lsdException w:name="List Table 5 Dark Accent 5" w:uiPriority="50"/>
+    <w:lsdException w:name="List Table 6 Colorful Accent 5" w:uiPriority="51"/>
+    <w:lsdException w:name="List Table 7 Colorful Accent 5" w:uiPriority="52"/>
+    <w:lsdException w:name="List Table 1 Light Accent 6" w:uiPriority="46"/>
+    <w:lsdException w:name="List Table 2 Accent 6" w:uiPriority="47"/>
+    <w:lsdException w:name="List Table 3 Accent 6" w:uiPriority="48"/>
+    <w:lsdException w:name="List Table 4 Accent 6" w:uiPriority="49"/>
+    <w:lsdException w:name="List Table 5 Dark Accent 6" w:uiPriority="50"/>
+    <w:lsdException w:name="List Table 6 Colorful Accent 6" w:uiPriority="51"/>
+    <w:lsdException w:name="List Table 7 Colorful Accent 6" w:uiPriority="52"/>
   </w:latentStyles>
   <w:style w:type="paragraph" w:default="1" w:styleId="Normal">
     <w:name w:val="Normal"/>
@@ -10277,535 +13543,69 @@
       <w:szCs w:val="26"/>
     </w:rPr>
   </w:style>
-</w:styles>
-</file>
-
-<file path=word/stylesWithEffects.xml><?xml version="1.0" encoding="utf-8"?>
-<w:styles xmlns:wpc="http://schemas.microsoft.com/office/word/2010/wordprocessingCanvas" xmlns:mc="http://schemas.openxmlformats.org/markup-compatibility/2006" xmlns:o="urn:schemas-microsoft-com:office:office" xmlns:r="http://schemas.openxmlformats.org/officeDocument/2006/relationships" xmlns:m="http://schemas.openxmlformats.org/officeDocument/2006/math" xmlns:v="urn:schemas-microsoft-com:vml" xmlns:wp14="http://schemas.microsoft.com/office/word/2010/wordprocessingDrawing" xmlns:wp="http://schemas.openxmlformats.org/drawingml/2006/wordprocessingDrawing" xmlns:w10="urn:schemas-microsoft-com:office:word" xmlns:w="http://schemas.openxmlformats.org/wordprocessingml/2006/main" xmlns:w14="http://schemas.microsoft.com/office/word/2010/wordml" xmlns:wpg="http://schemas.microsoft.com/office/word/2010/wordprocessingGroup" xmlns:wpi="http://schemas.microsoft.com/office/word/2010/wordprocessingInk" xmlns:wne="http://schemas.microsoft.com/office/word/2006/wordml" xmlns:wps="http://schemas.microsoft.com/office/word/2010/wordprocessingShape" mc:Ignorable="w14 wp14">
-  <w:docDefaults>
-    <w:rPrDefault>
-      <w:rPr>
-        <w:rFonts w:asciiTheme="minorHAnsi" w:eastAsiaTheme="minorEastAsia" w:hAnsiTheme="minorHAnsi" w:cstheme="minorBidi"/>
-        <w:sz w:val="24"/>
-        <w:szCs w:val="24"/>
-        <w:lang w:val="en-US" w:eastAsia="es-ES" w:bidi="ar-SA"/>
-      </w:rPr>
-    </w:rPrDefault>
-    <w:pPrDefault/>
-  </w:docDefaults>
-  <w:latentStyles w:defLockedState="0" w:defUIPriority="99" w:defSemiHidden="1" w:defUnhideWhenUsed="1" w:defQFormat="0" w:count="267">
-    <w:lsdException w:name="Normal" w:semiHidden="0" w:uiPriority="0" w:unhideWhenUsed="0" w:qFormat="1"/>
-    <w:lsdException w:name="heading 1" w:semiHidden="0" w:uiPriority="9" w:unhideWhenUsed="0" w:qFormat="1"/>
-    <w:lsdException w:name="heading 2" w:uiPriority="9" w:qFormat="1"/>
-    <w:lsdException w:name="heading 3" w:uiPriority="9" w:qFormat="1"/>
-    <w:lsdException w:name="heading 4" w:uiPriority="9" w:qFormat="1"/>
-    <w:lsdException w:name="heading 5" w:uiPriority="9" w:qFormat="1"/>
-    <w:lsdException w:name="heading 6" w:uiPriority="9" w:qFormat="1"/>
-    <w:lsdException w:name="heading 7" w:uiPriority="9" w:qFormat="1"/>
-    <w:lsdException w:name="heading 8" w:uiPriority="9" w:qFormat="1"/>
-    <w:lsdException w:name="heading 9" w:uiPriority="9" w:qFormat="1"/>
-    <w:lsdException w:name="toc 1" w:uiPriority="39"/>
-    <w:lsdException w:name="toc 2" w:uiPriority="39"/>
-    <w:lsdException w:name="toc 3" w:uiPriority="39"/>
-    <w:lsdException w:name="toc 4" w:uiPriority="39"/>
-    <w:lsdException w:name="toc 5" w:uiPriority="39"/>
-    <w:lsdException w:name="toc 6" w:uiPriority="39"/>
-    <w:lsdException w:name="toc 7" w:uiPriority="39"/>
-    <w:lsdException w:name="toc 8" w:uiPriority="39"/>
-    <w:lsdException w:name="toc 9" w:uiPriority="39"/>
-    <w:lsdException w:name="caption" w:uiPriority="35" w:qFormat="1"/>
-    <w:lsdException w:name="Title" w:semiHidden="0" w:uiPriority="10" w:unhideWhenUsed="0" w:qFormat="1"/>
-    <w:lsdException w:name="Default Paragraph Font" w:uiPriority="1"/>
-    <w:lsdException w:name="Subtitle" w:semiHidden="0" w:uiPriority="11" w:unhideWhenUsed="0" w:qFormat="1"/>
-    <w:lsdException w:name="Strong" w:semiHidden="0" w:uiPriority="22" w:unhideWhenUsed="0" w:qFormat="1"/>
-    <w:lsdException w:name="Emphasis" w:semiHidden="0" w:uiPriority="20" w:unhideWhenUsed="0" w:qFormat="1"/>
-    <w:lsdException w:name="Table Grid" w:semiHidden="0" w:uiPriority="59" w:unhideWhenUsed="0"/>
-    <w:lsdException w:name="Placeholder Text" w:unhideWhenUsed="0"/>
-    <w:lsdException w:name="No Spacing" w:semiHidden="0" w:uiPriority="1" w:unhideWhenUsed="0" w:qFormat="1"/>
-    <w:lsdException w:name="Light Shading" w:semiHidden="0" w:uiPriority="60" w:unhideWhenUsed="0"/>
-    <w:lsdException w:name="Light List" w:semiHidden="0" w:uiPriority="61" w:unhideWhenUsed="0"/>
-    <w:lsdException w:name="Light Grid" w:semiHidden="0" w:uiPriority="62" w:unhideWhenUsed="0"/>
-    <w:lsdException w:name="Medium Shading 1" w:semiHidden="0" w:uiPriority="63" w:unhideWhenUsed="0"/>
-    <w:lsdException w:name="Medium Shading 2" w:semiHidden="0" w:uiPriority="64" w:unhideWhenUsed="0"/>
-    <w:lsdException w:name="Medium List 1" w:semiHidden="0" w:uiPriority="65" w:unhideWhenUsed="0"/>
-    <w:lsdException w:name="Medium List 2" w:semiHidden="0" w:uiPriority="66" w:unhideWhenUsed="0"/>
-    <w:lsdException w:name="Medium Grid 1" w:semiHidden="0" w:uiPriority="67" w:unhideWhenUsed="0"/>
-    <w:lsdException w:name="Medium Grid 2" w:semiHidden="0" w:uiPriority="68" w:unhideWhenUsed="0"/>
-    <w:lsdException w:name="Medium Grid 3" w:semiHidden="0" w:uiPriority="69" w:unhideWhenUsed="0"/>
-    <w:lsdException w:name="Dark List" w:semiHidden="0" w:uiPriority="70" w:unhideWhenUsed="0"/>
-    <w:lsdException w:name="Colorful Shading" w:semiHidden="0" w:uiPriority="71" w:unhideWhenUsed="0"/>
-    <w:lsdException w:name="Colorful List" w:semiHidden="0" w:uiPriority="72" w:unhideWhenUsed="0"/>
-    <w:lsdException w:name="Colorful Grid" w:semiHidden="0" w:uiPriority="73" w:unhideWhenUsed="0"/>
-    <w:lsdException w:name="Light Shading Accent 1" w:semiHidden="0" w:uiPriority="60" w:unhideWhenUsed="0"/>
-    <w:lsdException w:name="Light List Accent 1" w:semiHidden="0" w:uiPriority="61" w:unhideWhenUsed="0"/>
-    <w:lsdException w:name="Light Grid Accent 1" w:semiHidden="0" w:uiPriority="62" w:unhideWhenUsed="0"/>
-    <w:lsdException w:name="Medium Shading 1 Accent 1" w:semiHidden="0" w:uiPriority="63" w:unhideWhenUsed="0"/>
-    <w:lsdException w:name="Medium Shading 2 Accent 1" w:semiHidden="0" w:uiPriority="64" w:unhideWhenUsed="0"/>
-    <w:lsdException w:name="Medium List 1 Accent 1" w:semiHidden="0" w:uiPriority="65" w:unhideWhenUsed="0"/>
-    <w:lsdException w:name="Revision" w:unhideWhenUsed="0"/>
-    <w:lsdException w:name="List Paragraph" w:semiHidden="0" w:uiPriority="34" w:unhideWhenUsed="0" w:qFormat="1"/>
-    <w:lsdException w:name="Quote" w:semiHidden="0" w:uiPriority="29" w:unhideWhenUsed="0" w:qFormat="1"/>
-    <w:lsdException w:name="Intense Quote" w:semiHidden="0" w:uiPriority="30" w:unhideWhenUsed="0" w:qFormat="1"/>
-    <w:lsdException w:name="Medium List 2 Accent 1" w:semiHidden="0" w:uiPriority="66" w:unhideWhenUsed="0"/>
-    <w:lsdException w:name="Medium Grid 1 Accent 1" w:semiHidden="0" w:uiPriority="67" w:unhideWhenUsed="0"/>
-    <w:lsdException w:name="Medium Grid 2 Accent 1" w:semiHidden="0" w:uiPriority="68" w:unhideWhenUsed="0"/>
-    <w:lsdException w:name="Medium Grid 3 Accent 1" w:semiHidden="0" w:uiPriority="69" w:unhideWhenUsed="0"/>
-    <w:lsdException w:name="Dark List Accent 1" w:semiHidden="0" w:uiPriority="70" w:unhideWhenUsed="0"/>
-    <w:lsdException w:name="Colorful Shading Accent 1" w:semiHidden="0" w:uiPriority="71" w:unhideWhenUsed="0"/>
-    <w:lsdException w:name="Colorful List Accent 1" w:semiHidden="0" w:uiPriority="72" w:unhideWhenUsed="0"/>
-    <w:lsdException w:name="Colorful Grid Accent 1" w:semiHidden="0" w:uiPriority="73" w:unhideWhenUsed="0"/>
-    <w:lsdException w:name="Light Shading Accent 2" w:semiHidden="0" w:uiPriority="60" w:unhideWhenUsed="0"/>
-    <w:lsdException w:name="Light List Accent 2" w:semiHidden="0" w:uiPriority="61" w:unhideWhenUsed="0"/>
-    <w:lsdException w:name="Light Grid Accent 2" w:semiHidden="0" w:uiPriority="62" w:unhideWhenUsed="0"/>
-    <w:lsdException w:name="Medium Shading 1 Accent 2" w:semiHidden="0" w:uiPriority="63" w:unhideWhenUsed="0"/>
-    <w:lsdException w:name="Medium Shading 2 Accent 2" w:semiHidden="0" w:uiPriority="64" w:unhideWhenUsed="0"/>
-    <w:lsdException w:name="Medium List 1 Accent 2" w:semiHidden="0" w:uiPriority="65" w:unhideWhenUsed="0"/>
-    <w:lsdException w:name="Medium List 2 Accent 2" w:semiHidden="0" w:uiPriority="66" w:unhideWhenUsed="0"/>
-    <w:lsdException w:name="Medium Grid 1 Accent 2" w:semiHidden="0" w:uiPriority="67" w:unhideWhenUsed="0"/>
-    <w:lsdException w:name="Medium Grid 2 Accent 2" w:semiHidden="0" w:uiPriority="68" w:unhideWhenUsed="0"/>
-    <w:lsdException w:name="Medium Grid 3 Accent 2" w:semiHidden="0" w:uiPriority="69" w:unhideWhenUsed="0"/>
-    <w:lsdException w:name="Dark List Accent 2" w:semiHidden="0" w:uiPriority="70" w:unhideWhenUsed="0"/>
-    <w:lsdException w:name="Colorful Shading Accent 2" w:semiHidden="0" w:uiPriority="71" w:unhideWhenUsed="0"/>
-    <w:lsdException w:name="Colorful List Accent 2" w:semiHidden="0" w:uiPriority="72" w:unhideWhenUsed="0"/>
-    <w:lsdException w:name="Colorful Grid Accent 2" w:semiHidden="0" w:uiPriority="73" w:unhideWhenUsed="0"/>
-    <w:lsdException w:name="Light Shading Accent 3" w:semiHidden="0" w:uiPriority="60" w:unhideWhenUsed="0"/>
-    <w:lsdException w:name="Light List Accent 3" w:semiHidden="0" w:uiPriority="61" w:unhideWhenUsed="0"/>
-    <w:lsdException w:name="Light Grid Accent 3" w:semiHidden="0" w:uiPriority="62" w:unhideWhenUsed="0"/>
-    <w:lsdException w:name="Medium Shading 1 Accent 3" w:semiHidden="0" w:uiPriority="63" w:unhideWhenUsed="0"/>
-    <w:lsdException w:name="Medium Shading 2 Accent 3" w:semiHidden="0" w:uiPriority="64" w:unhideWhenUsed="0"/>
-    <w:lsdException w:name="Medium List 1 Accent 3" w:semiHidden="0" w:uiPriority="65" w:unhideWhenUsed="0"/>
-    <w:lsdException w:name="Medium List 2 Accent 3" w:semiHidden="0" w:uiPriority="66" w:unhideWhenUsed="0"/>
-    <w:lsdException w:name="Medium Grid 1 Accent 3" w:semiHidden="0" w:uiPriority="67" w:unhideWhenUsed="0"/>
-    <w:lsdException w:name="Medium Grid 2 Accent 3" w:semiHidden="0" w:uiPriority="68" w:unhideWhenUsed="0"/>
-    <w:lsdException w:name="Medium Grid 3 Accent 3" w:semiHidden="0" w:uiPriority="69" w:unhideWhenUsed="0"/>
-    <w:lsdException w:name="Dark List Accent 3" w:semiHidden="0" w:uiPriority="70" w:unhideWhenUsed="0"/>
-    <w:lsdException w:name="Colorful Shading Accent 3" w:semiHidden="0" w:uiPriority="71" w:unhideWhenUsed="0"/>
-    <w:lsdException w:name="Colorful List Accent 3" w:semiHidden="0" w:uiPriority="72" w:unhideWhenUsed="0"/>
-    <w:lsdException w:name="Colorful Grid Accent 3" w:semiHidden="0" w:uiPriority="73" w:unhideWhenUsed="0"/>
-    <w:lsdException w:name="Light Shading Accent 4" w:semiHidden="0" w:uiPriority="60" w:unhideWhenUsed="0"/>
-    <w:lsdException w:name="Light List Accent 4" w:semiHidden="0" w:uiPriority="61" w:unhideWhenUsed="0"/>
-    <w:lsdException w:name="Light Grid Accent 4" w:semiHidden="0" w:uiPriority="62" w:unhideWhenUsed="0"/>
-    <w:lsdException w:name="Medium Shading 1 Accent 4" w:semiHidden="0" w:uiPriority="63" w:unhideWhenUsed="0"/>
-    <w:lsdException w:name="Medium Shading 2 Accent 4" w:semiHidden="0" w:uiPriority="64" w:unhideWhenUsed="0"/>
-    <w:lsdException w:name="Medium List 1 Accent 4" w:semiHidden="0" w:uiPriority="65" w:unhideWhenUsed="0"/>
-    <w:lsdException w:name="Medium List 2 Accent 4" w:semiHidden="0" w:uiPriority="66" w:unhideWhenUsed="0"/>
-    <w:lsdException w:name="Medium Grid 1 Accent 4" w:semiHidden="0" w:uiPriority="67" w:unhideWhenUsed="0"/>
-    <w:lsdException w:name="Medium Grid 2 Accent 4" w:semiHidden="0" w:uiPriority="68" w:unhideWhenUsed="0"/>
-    <w:lsdException w:name="Medium Grid 3 Accent 4" w:semiHidden="0" w:uiPriority="69" w:unhideWhenUsed="0"/>
-    <w:lsdException w:name="Dark List Accent 4" w:semiHidden="0" w:uiPriority="70" w:unhideWhenUsed="0"/>
-    <w:lsdException w:name="Colorful Shading Accent 4" w:semiHidden="0" w:uiPriority="71" w:unhideWhenUsed="0"/>
-    <w:lsdException w:name="Colorful List Accent 4" w:semiHidden="0" w:uiPriority="72" w:unhideWhenUsed="0"/>
-    <w:lsdException w:name="Colorful Grid Accent 4" w:semiHidden="0" w:uiPriority="73" w:unhideWhenUsed="0"/>
-    <w:lsdException w:name="Light Shading Accent 5" w:semiHidden="0" w:uiPriority="60" w:unhideWhenUsed="0"/>
-    <w:lsdException w:name="Light List Accent 5" w:semiHidden="0" w:uiPriority="61" w:unhideWhenUsed="0"/>
-    <w:lsdException w:name="Light Grid Accent 5" w:semiHidden="0" w:uiPriority="62" w:unhideWhenUsed="0"/>
-    <w:lsdException w:name="Medium Shading 1 Accent 5" w:semiHidden="0" w:uiPriority="63" w:unhideWhenUsed="0"/>
-    <w:lsdException w:name="Medium Shading 2 Accent 5" w:semiHidden="0" w:uiPriority="64" w:unhideWhenUsed="0"/>
-    <w:lsdException w:name="Medium List 1 Accent 5" w:semiHidden="0" w:uiPriority="65" w:unhideWhenUsed="0"/>
-    <w:lsdException w:name="Medium List 2 Accent 5" w:semiHidden="0" w:uiPriority="66" w:unhideWhenUsed="0"/>
-    <w:lsdException w:name="Medium Grid 1 Accent 5" w:semiHidden="0" w:uiPriority="67" w:unhideWhenUsed="0"/>
-    <w:lsdException w:name="Medium Grid 2 Accent 5" w:semiHidden="0" w:uiPriority="68" w:unhideWhenUsed="0"/>
-    <w:lsdException w:name="Medium Grid 3 Accent 5" w:semiHidden="0" w:uiPriority="69" w:unhideWhenUsed="0"/>
-    <w:lsdException w:name="Dark List Accent 5" w:semiHidden="0" w:uiPriority="70" w:unhideWhenUsed="0"/>
-    <w:lsdException w:name="Colorful Shading Accent 5" w:semiHidden="0" w:uiPriority="71" w:unhideWhenUsed="0"/>
-    <w:lsdException w:name="Colorful List Accent 5" w:semiHidden="0" w:uiPriority="72" w:unhideWhenUsed="0"/>
-    <w:lsdException w:name="Colorful Grid Accent 5" w:semiHidden="0" w:uiPriority="73" w:unhideWhenUsed="0"/>
-    <w:lsdException w:name="Light Shading Accent 6" w:semiHidden="0" w:uiPriority="60" w:unhideWhenUsed="0"/>
-    <w:lsdException w:name="Light List Accent 6" w:semiHidden="0" w:uiPriority="61" w:unhideWhenUsed="0"/>
-    <w:lsdException w:name="Light Grid Accent 6" w:semiHidden="0" w:uiPriority="62" w:unhideWhenUsed="0"/>
-    <w:lsdException w:name="Medium Shading 1 Accent 6" w:semiHidden="0" w:uiPriority="63" w:unhideWhenUsed="0"/>
-    <w:lsdException w:name="Medium Shading 2 Accent 6" w:semiHidden="0" w:uiPriority="64" w:unhideWhenUsed="0"/>
-    <w:lsdException w:name="Medium List 1 Accent 6" w:semiHidden="0" w:uiPriority="65" w:unhideWhenUsed="0"/>
-    <w:lsdException w:name="Medium List 2 Accent 6" w:semiHidden="0" w:uiPriority="66" w:unhideWhenUsed="0"/>
-    <w:lsdException w:name="Medium Grid 1 Accent 6" w:semiHidden="0" w:uiPriority="67" w:unhideWhenUsed="0"/>
-    <w:lsdException w:name="Medium Grid 2 Accent 6" w:semiHidden="0" w:uiPriority="68" w:unhideWhenUsed="0"/>
-    <w:lsdException w:name="Medium Grid 3 Accent 6" w:semiHidden="0" w:uiPriority="69" w:unhideWhenUsed="0"/>
-    <w:lsdException w:name="Dark List Accent 6" w:semiHidden="0" w:uiPriority="70" w:unhideWhenUsed="0"/>
-    <w:lsdException w:name="Colorful Shading Accent 6" w:semiHidden="0" w:uiPriority="71" w:unhideWhenUsed="0"/>
-    <w:lsdException w:name="Colorful List Accent 6" w:semiHidden="0" w:uiPriority="72" w:unhideWhenUsed="0"/>
-    <w:lsdException w:name="Colorful Grid Accent 6" w:semiHidden="0" w:uiPriority="73" w:unhideWhenUsed="0"/>
-    <w:lsdException w:name="Subtle Emphasis" w:semiHidden="0" w:uiPriority="19" w:unhideWhenUsed="0" w:qFormat="1"/>
-    <w:lsdException w:name="Intense Emphasis" w:semiHidden="0" w:uiPriority="21" w:unhideWhenUsed="0" w:qFormat="1"/>
-    <w:lsdException w:name="Subtle Reference" w:semiHidden="0" w:uiPriority="31" w:unhideWhenUsed="0" w:qFormat="1"/>
-    <w:lsdException w:name="Intense Reference" w:semiHidden="0" w:uiPriority="32" w:unhideWhenUsed="0" w:qFormat="1"/>
-    <w:lsdException w:name="Book Title" w:semiHidden="0" w:uiPriority="33" w:unhideWhenUsed="0" w:qFormat="1"/>
-    <w:lsdException w:name="Bibliography" w:uiPriority="37"/>
-    <w:lsdException w:name="TOC Heading" w:uiPriority="39" w:qFormat="1"/>
-  </w:latentStyles>
-  <w:style w:type="paragraph" w:default="1" w:styleId="Normal">
-    <w:name w:val="Normal"/>
-    <w:qFormat/>
-  </w:style>
-  <w:style w:type="paragraph" w:styleId="Ttulo1">
-    <w:name w:val="heading 1"/>
-    <w:basedOn w:val="Normal"/>
-    <w:link w:val="Ttulo1Car"/>
-    <w:uiPriority w:val="9"/>
-    <w:qFormat/>
-    <w:rsid w:val="00122DF7"/>
-    <w:pPr>
-      <w:spacing w:before="100" w:beforeAutospacing="1" w:after="100" w:afterAutospacing="1"/>
-      <w:outlineLvl w:val="0"/>
-    </w:pPr>
-    <w:rPr>
-      <w:rFonts w:ascii="Times" w:hAnsi="Times"/>
-      <w:b/>
-      <w:bCs/>
-      <w:kern w:val="36"/>
-      <w:sz w:val="48"/>
-      <w:szCs w:val="48"/>
-      <w:lang w:val="es-MX"/>
-    </w:rPr>
-  </w:style>
-  <w:style w:type="paragraph" w:styleId="Ttulo2">
-    <w:name w:val="heading 2"/>
-    <w:basedOn w:val="Normal"/>
-    <w:next w:val="Normal"/>
-    <w:link w:val="Ttulo2Car"/>
-    <w:uiPriority w:val="9"/>
-    <w:semiHidden/>
-    <w:unhideWhenUsed/>
-    <w:qFormat/>
-    <w:rsid w:val="00FD6925"/>
-    <w:pPr>
-      <w:keepNext/>
-      <w:keepLines/>
-      <w:spacing w:before="200"/>
-      <w:outlineLvl w:val="1"/>
-    </w:pPr>
-    <w:rPr>
-      <w:rFonts w:asciiTheme="majorHAnsi" w:eastAsiaTheme="majorEastAsia" w:hAnsiTheme="majorHAnsi" w:cstheme="majorBidi"/>
-      <w:b/>
-      <w:bCs/>
-      <w:color w:val="4F81BD" w:themeColor="accent1"/>
-      <w:sz w:val="26"/>
-      <w:szCs w:val="26"/>
-    </w:rPr>
-  </w:style>
-  <w:style w:type="character" w:default="1" w:styleId="Fuentedeprrafopredeter">
-    <w:name w:val="Default Paragraph Font"/>
-    <w:uiPriority w:val="1"/>
-    <w:semiHidden/>
-    <w:unhideWhenUsed/>
-  </w:style>
-  <w:style w:type="table" w:default="1" w:styleId="Tablanormal">
-    <w:name w:val="Normal Table"/>
-    <w:uiPriority w:val="99"/>
-    <w:semiHidden/>
-    <w:unhideWhenUsed/>
-    <w:tblPr>
-      <w:tblInd w:w="0" w:type="dxa"/>
-      <w:tblCellMar>
-        <w:top w:w="0" w:type="dxa"/>
-        <w:left w:w="108" w:type="dxa"/>
-        <w:bottom w:w="0" w:type="dxa"/>
-        <w:right w:w="108" w:type="dxa"/>
-      </w:tblCellMar>
-    </w:tblPr>
-  </w:style>
-  <w:style w:type="numbering" w:default="1" w:styleId="Sinlista">
-    <w:name w:val="No List"/>
-    <w:uiPriority w:val="99"/>
-    <w:semiHidden/>
-    <w:unhideWhenUsed/>
-  </w:style>
-  <w:style w:type="paragraph" w:styleId="Piedepgina">
-    <w:name w:val="footer"/>
-    <w:basedOn w:val="Normal"/>
-    <w:link w:val="PiedepginaCar"/>
-    <w:uiPriority w:val="99"/>
-    <w:unhideWhenUsed/>
-    <w:rsid w:val="00100525"/>
-    <w:pPr>
-      <w:tabs>
-        <w:tab w:val="center" w:pos="4419"/>
-        <w:tab w:val="right" w:pos="8838"/>
-      </w:tabs>
-    </w:pPr>
-  </w:style>
-  <w:style w:type="character" w:customStyle="1" w:styleId="PiedepginaCar">
-    <w:name w:val="Pie de página Car"/>
-    <w:basedOn w:val="Fuentedeprrafopredeter"/>
-    <w:link w:val="Piedepgina"/>
-    <w:uiPriority w:val="99"/>
-    <w:rsid w:val="00100525"/>
-  </w:style>
-  <w:style w:type="character" w:styleId="Nmerodepgina">
-    <w:name w:val="page number"/>
+  <w:style w:type="character" w:styleId="Refdecomentario">
+    <w:name w:val="annotation reference"/>
     <w:basedOn w:val="Fuentedeprrafopredeter"/>
     <w:uiPriority w:val="99"/>
     <w:semiHidden/>
     <w:unhideWhenUsed/>
-    <w:rsid w:val="00100525"/>
-  </w:style>
-  <w:style w:type="paragraph" w:styleId="Prrafodelista">
-    <w:name w:val="List Paragraph"/>
-    <w:basedOn w:val="Normal"/>
-    <w:uiPriority w:val="34"/>
-    <w:qFormat/>
-    <w:rsid w:val="00E47D34"/>
-    <w:pPr>
-      <w:ind w:left="720"/>
-      <w:contextualSpacing/>
-    </w:pPr>
-  </w:style>
-  <w:style w:type="character" w:styleId="Hipervnculo">
-    <w:name w:val="Hyperlink"/>
-    <w:basedOn w:val="Fuentedeprrafopredeter"/>
-    <w:uiPriority w:val="99"/>
-    <w:unhideWhenUsed/>
-    <w:rsid w:val="00E47D34"/>
+    <w:rsid w:val="00472482"/>
     <w:rPr>
-      <w:color w:val="0000FF" w:themeColor="hyperlink"/>
-      <w:u w:val="single"/>
+      <w:sz w:val="16"/>
+      <w:szCs w:val="16"/>
     </w:rPr>
   </w:style>
-  <w:style w:type="character" w:customStyle="1" w:styleId="Ttulo1Car">
-    <w:name w:val="Título 1 Car"/>
-    <w:basedOn w:val="Fuentedeprrafopredeter"/>
-    <w:link w:val="Ttulo1"/>
-    <w:uiPriority w:val="9"/>
-    <w:rsid w:val="00122DF7"/>
+  <w:style w:type="paragraph" w:styleId="Textocomentario">
+    <w:name w:val="annotation text"/>
+    <w:basedOn w:val="Normal"/>
+    <w:link w:val="TextocomentarioCar"/>
+    <w:uiPriority w:val="99"/>
+    <w:semiHidden/>
+    <w:unhideWhenUsed/>
+    <w:rsid w:val="00472482"/>
     <w:rPr>
-      <w:rFonts w:ascii="Times" w:hAnsi="Times"/>
-      <w:b/>
-      <w:bCs/>
-      <w:kern w:val="36"/>
-      <w:sz w:val="48"/>
-      <w:szCs w:val="48"/>
-      <w:lang w:val="es-MX"/>
+      <w:sz w:val="20"/>
+      <w:szCs w:val="20"/>
     </w:rPr>
   </w:style>
-  <w:style w:type="paragraph" w:styleId="NormalWeb">
-    <w:name w:val="Normal (Web)"/>
-    <w:basedOn w:val="Normal"/>
+  <w:style w:type="character" w:customStyle="1" w:styleId="TextocomentarioCar">
+    <w:name w:val="Texto comentario Car"/>
+    <w:basedOn w:val="Fuentedeprrafopredeter"/>
+    <w:link w:val="Textocomentario"/>
     <w:uiPriority w:val="99"/>
-    <w:unhideWhenUsed/>
-    <w:rsid w:val="007F0869"/>
-    <w:pPr>
-      <w:spacing w:before="100" w:beforeAutospacing="1" w:after="100" w:afterAutospacing="1"/>
-    </w:pPr>
+    <w:semiHidden/>
+    <w:rsid w:val="00472482"/>
     <w:rPr>
-      <w:rFonts w:ascii="Times" w:hAnsi="Times" w:cs="Times New Roman"/>
       <w:sz w:val="20"/>
       <w:szCs w:val="20"/>
-      <w:lang w:val="es-MX"/>
     </w:rPr>
   </w:style>
-  <w:style w:type="character" w:styleId="Textoennegrita">
-    <w:name w:val="Strong"/>
-    <w:basedOn w:val="Fuentedeprrafopredeter"/>
-    <w:uiPriority w:val="22"/>
-    <w:qFormat/>
-    <w:rsid w:val="007F0869"/>
+  <w:style w:type="paragraph" w:styleId="Asuntodelcomentario">
+    <w:name w:val="annotation subject"/>
+    <w:basedOn w:val="Textocomentario"/>
+    <w:next w:val="Textocomentario"/>
+    <w:link w:val="AsuntodelcomentarioCar"/>
+    <w:uiPriority w:val="99"/>
+    <w:semiHidden/>
+    <w:unhideWhenUsed/>
+    <w:rsid w:val="00472482"/>
     <w:rPr>
       <w:b/>
       <w:bCs/>
     </w:rPr>
   </w:style>
-  <w:style w:type="character" w:customStyle="1" w:styleId="apple-converted-space">
-    <w:name w:val="apple-converted-space"/>
-    <w:basedOn w:val="Fuentedeprrafopredeter"/>
-    <w:rsid w:val="007F0869"/>
-  </w:style>
-  <w:style w:type="table" w:styleId="Tablaconcuadrcula">
-    <w:name w:val="Table Grid"/>
-    <w:basedOn w:val="Tablanormal"/>
-    <w:uiPriority w:val="59"/>
-    <w:rsid w:val="006C668F"/>
-    <w:tblPr>
-      <w:tblInd w:w="0" w:type="dxa"/>
-      <w:tblBorders>
-        <w:top w:val="single" w:sz="4" w:space="0" w:color="auto"/>
-        <w:left w:val="single" w:sz="4" w:space="0" w:color="auto"/>
-        <w:bottom w:val="single" w:sz="4" w:space="0" w:color="auto"/>
-        <w:right w:val="single" w:sz="4" w:space="0" w:color="auto"/>
-        <w:insideH w:val="single" w:sz="4" w:space="0" w:color="auto"/>
-        <w:insideV w:val="single" w:sz="4" w:space="0" w:color="auto"/>
-      </w:tblBorders>
-      <w:tblCellMar>
-        <w:top w:w="0" w:type="dxa"/>
-        <w:left w:w="108" w:type="dxa"/>
-        <w:bottom w:w="0" w:type="dxa"/>
-        <w:right w:w="108" w:type="dxa"/>
-      </w:tblCellMar>
-    </w:tblPr>
-  </w:style>
-  <w:style w:type="character" w:styleId="Hipervnculovisitado">
-    <w:name w:val="FollowedHyperlink"/>
-    <w:basedOn w:val="Fuentedeprrafopredeter"/>
+  <w:style w:type="character" w:customStyle="1" w:styleId="AsuntodelcomentarioCar">
+    <w:name w:val="Asunto del comentario Car"/>
+    <w:basedOn w:val="TextocomentarioCar"/>
+    <w:link w:val="Asuntodelcomentario"/>
     <w:uiPriority w:val="99"/>
     <w:semiHidden/>
-    <w:unhideWhenUsed/>
-    <w:rsid w:val="002C5289"/>
+    <w:rsid w:val="00472482"/>
     <w:rPr>
-      <w:color w:val="800080" w:themeColor="followedHyperlink"/>
-      <w:u w:val="single"/>
-    </w:rPr>
-  </w:style>
-  <w:style w:type="paragraph" w:styleId="Textodeglobo">
-    <w:name w:val="Balloon Text"/>
-    <w:basedOn w:val="Normal"/>
-    <w:link w:val="TextodegloboCar"/>
-    <w:uiPriority w:val="99"/>
-    <w:semiHidden/>
-    <w:unhideWhenUsed/>
-    <w:rsid w:val="00030F07"/>
-    <w:rPr>
-      <w:rFonts w:ascii="Lucida Grande" w:hAnsi="Lucida Grande" w:cs="Lucida Grande"/>
-      <w:sz w:val="18"/>
-      <w:szCs w:val="18"/>
-    </w:rPr>
-  </w:style>
-  <w:style w:type="character" w:customStyle="1" w:styleId="TextodegloboCar">
-    <w:name w:val="Texto de globo Car"/>
-    <w:basedOn w:val="Fuentedeprrafopredeter"/>
-    <w:link w:val="Textodeglobo"/>
-    <w:uiPriority w:val="99"/>
-    <w:semiHidden/>
-    <w:rsid w:val="00030F07"/>
-    <w:rPr>
-      <w:rFonts w:ascii="Lucida Grande" w:hAnsi="Lucida Grande" w:cs="Lucida Grande"/>
-      <w:sz w:val="18"/>
-      <w:szCs w:val="18"/>
-    </w:rPr>
-  </w:style>
-  <w:style w:type="paragraph" w:styleId="ndice2">
-    <w:name w:val="index 2"/>
-    <w:basedOn w:val="Normal"/>
-    <w:next w:val="Normal"/>
-    <w:autoRedefine/>
-    <w:uiPriority w:val="99"/>
-    <w:unhideWhenUsed/>
-    <w:rsid w:val="00523690"/>
-    <w:pPr>
-      <w:ind w:left="480" w:hanging="240"/>
-    </w:pPr>
-  </w:style>
-  <w:style w:type="paragraph" w:styleId="ndice1">
-    <w:name w:val="index 1"/>
-    <w:basedOn w:val="Normal"/>
-    <w:next w:val="Normal"/>
-    <w:autoRedefine/>
-    <w:uiPriority w:val="99"/>
-    <w:unhideWhenUsed/>
-    <w:rsid w:val="0098760C"/>
-    <w:pPr>
-      <w:numPr>
-        <w:numId w:val="13"/>
-      </w:numPr>
-      <w:tabs>
-        <w:tab w:val="right" w:leader="dot" w:pos="4332"/>
-      </w:tabs>
-      <w:spacing w:line="480" w:lineRule="auto"/>
-    </w:pPr>
-  </w:style>
-  <w:style w:type="paragraph" w:styleId="ndice3">
-    <w:name w:val="index 3"/>
-    <w:basedOn w:val="Normal"/>
-    <w:next w:val="Normal"/>
-    <w:autoRedefine/>
-    <w:uiPriority w:val="99"/>
-    <w:unhideWhenUsed/>
-    <w:rsid w:val="00523690"/>
-    <w:pPr>
-      <w:ind w:left="720" w:hanging="240"/>
-    </w:pPr>
-  </w:style>
-  <w:style w:type="paragraph" w:styleId="ndice4">
-    <w:name w:val="index 4"/>
-    <w:basedOn w:val="Normal"/>
-    <w:next w:val="Normal"/>
-    <w:autoRedefine/>
-    <w:uiPriority w:val="99"/>
-    <w:unhideWhenUsed/>
-    <w:rsid w:val="00523690"/>
-    <w:pPr>
-      <w:ind w:left="960" w:hanging="240"/>
-    </w:pPr>
-  </w:style>
-  <w:style w:type="paragraph" w:styleId="ndice5">
-    <w:name w:val="index 5"/>
-    <w:basedOn w:val="Normal"/>
-    <w:next w:val="Normal"/>
-    <w:autoRedefine/>
-    <w:uiPriority w:val="99"/>
-    <w:unhideWhenUsed/>
-    <w:rsid w:val="00523690"/>
-    <w:pPr>
-      <w:ind w:left="1200" w:hanging="240"/>
-    </w:pPr>
-  </w:style>
-  <w:style w:type="paragraph" w:styleId="ndice6">
-    <w:name w:val="index 6"/>
-    <w:basedOn w:val="Normal"/>
-    <w:next w:val="Normal"/>
-    <w:autoRedefine/>
-    <w:uiPriority w:val="99"/>
-    <w:unhideWhenUsed/>
-    <w:rsid w:val="00523690"/>
-    <w:pPr>
-      <w:ind w:left="1440" w:hanging="240"/>
-    </w:pPr>
-  </w:style>
-  <w:style w:type="paragraph" w:styleId="ndice7">
-    <w:name w:val="index 7"/>
-    <w:basedOn w:val="Normal"/>
-    <w:next w:val="Normal"/>
-    <w:autoRedefine/>
-    <w:uiPriority w:val="99"/>
-    <w:unhideWhenUsed/>
-    <w:rsid w:val="00523690"/>
-    <w:pPr>
-      <w:ind w:left="1680" w:hanging="240"/>
-    </w:pPr>
-  </w:style>
-  <w:style w:type="paragraph" w:styleId="ndice8">
-    <w:name w:val="index 8"/>
-    <w:basedOn w:val="Normal"/>
-    <w:next w:val="Normal"/>
-    <w:autoRedefine/>
-    <w:uiPriority w:val="99"/>
-    <w:unhideWhenUsed/>
-    <w:rsid w:val="00523690"/>
-    <w:pPr>
-      <w:ind w:left="1920" w:hanging="240"/>
-    </w:pPr>
-  </w:style>
-  <w:style w:type="paragraph" w:styleId="ndice9">
-    <w:name w:val="index 9"/>
-    <w:basedOn w:val="Normal"/>
-    <w:next w:val="Normal"/>
-    <w:autoRedefine/>
-    <w:uiPriority w:val="99"/>
-    <w:unhideWhenUsed/>
-    <w:rsid w:val="00523690"/>
-    <w:pPr>
-      <w:ind w:left="2160" w:hanging="240"/>
-    </w:pPr>
-  </w:style>
-  <w:style w:type="paragraph" w:styleId="Ttulodendice">
-    <w:name w:val="index heading"/>
-    <w:basedOn w:val="Normal"/>
-    <w:next w:val="ndice1"/>
-    <w:uiPriority w:val="99"/>
-    <w:unhideWhenUsed/>
-    <w:rsid w:val="00523690"/>
-  </w:style>
-  <w:style w:type="character" w:customStyle="1" w:styleId="Ttulo2Car">
-    <w:name w:val="Título 2 Car"/>
-    <w:basedOn w:val="Fuentedeprrafopredeter"/>
-    <w:link w:val="Ttulo2"/>
-    <w:uiPriority w:val="9"/>
-    <w:semiHidden/>
-    <w:rsid w:val="00FD6925"/>
-    <w:rPr>
-      <w:rFonts w:asciiTheme="majorHAnsi" w:eastAsiaTheme="majorEastAsia" w:hAnsiTheme="majorHAnsi" w:cstheme="majorBidi"/>
       <w:b/>
       <w:bCs/>
-      <w:color w:val="4F81BD" w:themeColor="accent1"/>
-      <w:sz w:val="26"/>
-      <w:szCs w:val="26"/>
+      <w:sz w:val="20"/>
+      <w:szCs w:val="20"/>
     </w:rPr>
   </w:style>
 </w:styles>
@@ -10814,7 +13614,7 @@
 <file path=word/charts/chart1.xml><?xml version="1.0" encoding="utf-8"?>
 <c:chartSpace xmlns:c="http://schemas.openxmlformats.org/drawingml/2006/chart" xmlns:a="http://schemas.openxmlformats.org/drawingml/2006/main" xmlns:r="http://schemas.openxmlformats.org/officeDocument/2006/relationships">
   <c:date1904 val="0"/>
-  <c:lang val="es-MX"/>
+  <c:lang val="es-ES"/>
   <c:roundedCorners val="0"/>
   <mc:AlternateContent xmlns:mc="http://schemas.openxmlformats.org/markup-compatibility/2006">
     <mc:Choice xmlns:c14="http://schemas.microsoft.com/office/drawing/2007/8/2/chart" Requires="c14">
@@ -11040,21 +13840,22 @@
         </c:dLbls>
         <c:gapWidth val="150"/>
         <c:shape val="box"/>
-        <c:axId val="186663936"/>
-        <c:axId val="150209664"/>
+        <c:axId val="521813104"/>
+        <c:axId val="521809576"/>
         <c:axId val="0"/>
       </c:bar3DChart>
       <c:catAx>
-        <c:axId val="186663936"/>
+        <c:axId val="521813104"/>
         <c:scaling>
           <c:orientation val="minMax"/>
         </c:scaling>
         <c:delete val="0"/>
         <c:axPos val="b"/>
+        <c:numFmt formatCode="General" sourceLinked="0"/>
         <c:majorTickMark val="out"/>
         <c:minorTickMark val="none"/>
         <c:tickLblPos val="nextTo"/>
-        <c:crossAx val="150209664"/>
+        <c:crossAx val="521809576"/>
         <c:crosses val="autoZero"/>
         <c:auto val="1"/>
         <c:lblAlgn val="ctr"/>
@@ -11062,7 +13863,7 @@
         <c:noMultiLvlLbl val="0"/>
       </c:catAx>
       <c:valAx>
-        <c:axId val="150209664"/>
+        <c:axId val="521809576"/>
         <c:scaling>
           <c:orientation val="minMax"/>
           <c:max val="10"/>
@@ -11074,7 +13875,7 @@
         <c:majorTickMark val="out"/>
         <c:minorTickMark val="none"/>
         <c:tickLblPos val="nextTo"/>
-        <c:crossAx val="186663936"/>
+        <c:crossAx val="521813104"/>
         <c:crosses val="autoZero"/>
         <c:crossBetween val="between"/>
         <c:majorUnit val="1"/>
@@ -11095,7 +13896,7 @@
 <file path=word/charts/chart2.xml><?xml version="1.0" encoding="utf-8"?>
 <c:chartSpace xmlns:c="http://schemas.openxmlformats.org/drawingml/2006/chart" xmlns:a="http://schemas.openxmlformats.org/drawingml/2006/main" xmlns:r="http://schemas.openxmlformats.org/officeDocument/2006/relationships">
   <c:date1904 val="0"/>
-  <c:lang val="es-MX"/>
+  <c:lang val="es-ES"/>
   <c:roundedCorners val="0"/>
   <mc:AlternateContent xmlns:mc="http://schemas.openxmlformats.org/markup-compatibility/2006">
     <mc:Choice xmlns:c14="http://schemas.microsoft.com/office/drawing/2007/8/2/chart" Requires="c14">
@@ -11260,22 +14061,22 @@
           <c:showPercent val="0"/>
           <c:showBubbleSize val="0"/>
         </c:dLbls>
-        <c:axId val="186664448"/>
-        <c:axId val="150210816"/>
+        <c:axId val="521820944"/>
+        <c:axId val="521811536"/>
       </c:radarChart>
       <c:catAx>
-        <c:axId val="186664448"/>
+        <c:axId val="521820944"/>
         <c:scaling>
           <c:orientation val="minMax"/>
         </c:scaling>
         <c:delete val="0"/>
         <c:axPos val="b"/>
         <c:majorGridlines/>
-        <c:numFmt formatCode="m/d/yy" sourceLinked="1"/>
+        <c:numFmt formatCode="General" sourceLinked="1"/>
         <c:majorTickMark val="out"/>
         <c:minorTickMark val="none"/>
         <c:tickLblPos val="nextTo"/>
-        <c:crossAx val="150210816"/>
+        <c:crossAx val="521811536"/>
         <c:crossesAt val="5"/>
         <c:auto val="1"/>
         <c:lblAlgn val="ctr"/>
@@ -11283,7 +14084,7 @@
         <c:noMultiLvlLbl val="0"/>
       </c:catAx>
       <c:valAx>
-        <c:axId val="150210816"/>
+        <c:axId val="521811536"/>
         <c:scaling>
           <c:orientation val="minMax"/>
           <c:max val="10"/>
@@ -11296,7 +14097,7 @@
         <c:majorTickMark val="cross"/>
         <c:minorTickMark val="none"/>
         <c:tickLblPos val="nextTo"/>
-        <c:crossAx val="186664448"/>
+        <c:crossAx val="521820944"/>
         <c:crosses val="autoZero"/>
         <c:crossBetween val="between"/>
         <c:majorUnit val="1"/>
